--- a/Vulkan recap.docx
+++ b/Vulkan recap.docx
@@ -6,8 +6,13 @@
       <w:pPr>
         <w:pStyle w:val="Title"/>
       </w:pPr>
-      <w:r>
-        <w:t>Vulkan Recap</w:t>
+      <w:proofErr w:type="spellStart"/>
+      <w:r>
+        <w:t>Vulkan</w:t>
+      </w:r>
+      <w:proofErr w:type="spellEnd"/>
+      <w:r>
+        <w:t xml:space="preserve"> Recap</w:t>
       </w:r>
     </w:p>
     <w:p>
@@ -15,6 +20,124 @@
         <w:pStyle w:val="Heading1"/>
       </w:pPr>
       <w:r>
+        <w:t xml:space="preserve">0 | </w:t>
+      </w:r>
+      <w:proofErr w:type="gramStart"/>
+      <w:r>
+        <w:t>What</w:t>
+      </w:r>
+      <w:proofErr w:type="gramEnd"/>
+      <w:r>
+        <w:t xml:space="preserve"> am I doing</w:t>
+      </w:r>
+    </w:p>
+    <w:p>
+      <w:pPr>
+        <w:pStyle w:val="Heading2"/>
+      </w:pPr>
+      <w:r>
+        <w:t>0.0 | Long story short</w:t>
+      </w:r>
+    </w:p>
+    <w:p>
+      <w:r>
+        <w:t xml:space="preserve">Long story short I’m trying to learn </w:t>
+      </w:r>
+      <w:proofErr w:type="spellStart"/>
+      <w:r>
+        <w:t>V</w:t>
+      </w:r>
+      <w:r>
+        <w:t>ulkan</w:t>
+      </w:r>
+      <w:proofErr w:type="spellEnd"/>
+      <w:r>
+        <w:t xml:space="preserve">, this is half </w:t>
+      </w:r>
+      <w:r>
+        <w:t>of one tutorial and half of another</w:t>
+      </w:r>
+      <w:r>
+        <w:t>, and I’m sort of pushing it together in this document and making something for myself.</w:t>
+      </w:r>
+    </w:p>
+    <w:p>
+      <w:pPr>
+        <w:pStyle w:val="Heading2"/>
+      </w:pPr>
+      <w:r>
+        <w:t xml:space="preserve">0.1 | Long story </w:t>
+      </w:r>
+      <w:r>
+        <w:t>long</w:t>
+      </w:r>
+    </w:p>
+    <w:p>
+      <w:r>
+        <w:t xml:space="preserve">Long story long I tried to learn </w:t>
+      </w:r>
+      <w:proofErr w:type="spellStart"/>
+      <w:r>
+        <w:t>V</w:t>
+      </w:r>
+      <w:r>
+        <w:t>ulkan</w:t>
+      </w:r>
+      <w:proofErr w:type="spellEnd"/>
+      <w:r>
+        <w:t xml:space="preserve"> a while ago using a friend</w:t>
+      </w:r>
+      <w:r>
+        <w:t>’</w:t>
+      </w:r>
+      <w:r>
+        <w:t>s tutorial</w:t>
+      </w:r>
+      <w:r>
+        <w:t xml:space="preserve">, and then I got stuck and couldn’t progress, so about a year later I came back and decided I wanted to try learning again. So I took it back to the first stage, looked up another </w:t>
+      </w:r>
+      <w:proofErr w:type="spellStart"/>
+      <w:r>
+        <w:t>Vulkan</w:t>
+      </w:r>
+      <w:proofErr w:type="spellEnd"/>
+      <w:r>
+        <w:t xml:space="preserve"> tutorial, and decided I’d try and cross the two over and see if there are any holes that I could patch</w:t>
+      </w:r>
+      <w:r>
+        <w:t xml:space="preserve">, </w:t>
+      </w:r>
+      <w:r>
+        <w:t>so at this point the code is</w:t>
+      </w:r>
+      <w:r>
+        <w:t xml:space="preserve"> mostly mine but derives a lot from a 0xen</w:t>
+      </w:r>
+      <w:r>
+        <w:t>’s tutorials</w:t>
+      </w:r>
+      <w:r>
+        <w:t xml:space="preserve">, and I gathered a lot of explanations from the documentation and </w:t>
+      </w:r>
+      <w:r>
+        <w:t>vulkan-tutorial.com</w:t>
+      </w:r>
+      <w:r>
+        <w:t>.</w:t>
+      </w:r>
+    </w:p>
+    <w:p>
+      <w:r>
+        <w:t>As I write this doc it’s going to let me step by step through all that code that I’m working on and also explain the purpose behind all the code that I’m at least capable of explaining, there’s probably going to be different variables I don’t have a solid understanding of.</w:t>
+      </w:r>
+      <w:bookmarkStart w:id="0" w:name="_GoBack"/>
+      <w:bookmarkEnd w:id="0"/>
+    </w:p>
+    <w:p>
+      <w:pPr>
+        <w:pStyle w:val="Heading1"/>
+      </w:pPr>
+      <w:r>
         <w:t xml:space="preserve">1 </w:t>
       </w:r>
       <w:r>
@@ -37,7 +160,15 @@
     </w:p>
     <w:p>
       <w:r>
-        <w:t xml:space="preserve">Instances are what you use to interact with Vulkan, you need to create one to </w:t>
+        <w:t xml:space="preserve">Instances are what you use to interact with </w:t>
+      </w:r>
+      <w:proofErr w:type="spellStart"/>
+      <w:r>
+        <w:t>Vulkan</w:t>
+      </w:r>
+      <w:proofErr w:type="spellEnd"/>
+      <w:r>
+        <w:t xml:space="preserve">, you need to create one to </w:t>
       </w:r>
       <w:r>
         <w:t>actually be able to use the API itself</w:t>
@@ -51,6 +182,7 @@
       <w:r>
         <w:t xml:space="preserve"> and in this case it’s stored as a </w:t>
       </w:r>
+      <w:proofErr w:type="spellStart"/>
       <w:r>
         <w:rPr>
           <w:rFonts w:ascii="Cascadia Mono" w:hAnsi="Cascadia Mono" w:cs="Cascadia Mono"/>
@@ -60,6 +192,7 @@
         </w:rPr>
         <w:t>VkInstance</w:t>
       </w:r>
+      <w:proofErr w:type="spellEnd"/>
       <w:r>
         <w:t xml:space="preserve"> which you can declare as a </w:t>
       </w:r>
@@ -97,6 +230,7 @@
       <w:r>
         <w:t xml:space="preserve">, so firstly you’ll need a </w:t>
       </w:r>
+      <w:proofErr w:type="spellStart"/>
       <w:r>
         <w:rPr>
           <w:rFonts w:ascii="Cascadia Mono" w:hAnsi="Cascadia Mono" w:cs="Cascadia Mono"/>
@@ -106,14 +240,39 @@
         </w:rPr>
         <w:t>VkApplicationInfo</w:t>
       </w:r>
+      <w:proofErr w:type="spellEnd"/>
       <w:r>
         <w:t xml:space="preserve"> to feed the following data into</w:t>
       </w:r>
       <w:r>
-        <w:t xml:space="preserve">. The main and recurring theme with Vulkan is structure types (or sTypes). Everything uses them because everything is a structure here. </w:t>
-      </w:r>
-      <w:r>
-        <w:t xml:space="preserve">They all have corresponding enums with very long names </w:t>
+        <w:t xml:space="preserve">. The main and recurring theme with </w:t>
+      </w:r>
+      <w:proofErr w:type="spellStart"/>
+      <w:r>
+        <w:t>Vulkan</w:t>
+      </w:r>
+      <w:proofErr w:type="spellEnd"/>
+      <w:r>
+        <w:t xml:space="preserve"> is structure types (or </w:t>
+      </w:r>
+      <w:proofErr w:type="spellStart"/>
+      <w:r>
+        <w:t>sTypes</w:t>
+      </w:r>
+      <w:proofErr w:type="spellEnd"/>
+      <w:r>
+        <w:t xml:space="preserve">). Everything uses them because everything is a structure here. </w:t>
+      </w:r>
+      <w:r>
+        <w:t xml:space="preserve">They all have corresponding </w:t>
+      </w:r>
+      <w:proofErr w:type="spellStart"/>
+      <w:r>
+        <w:t>enums</w:t>
+      </w:r>
+      <w:proofErr w:type="spellEnd"/>
+      <w:r>
+        <w:t xml:space="preserve"> with very long names </w:t>
       </w:r>
       <w:r>
         <w:rPr>
@@ -154,7 +313,33 @@
         <w:t>.</w:t>
       </w:r>
       <w:r>
-        <w:t xml:space="preserve"> You should also set the api version using the same #define above which is determined by the api version of Vulkan you’re using.</w:t>
+        <w:t xml:space="preserve"> You should also set the </w:t>
+      </w:r>
+      <w:proofErr w:type="spellStart"/>
+      <w:proofErr w:type="gramStart"/>
+      <w:r>
+        <w:t>api</w:t>
+      </w:r>
+      <w:proofErr w:type="spellEnd"/>
+      <w:proofErr w:type="gramEnd"/>
+      <w:r>
+        <w:t xml:space="preserve"> version using the same #define above which is determined by the </w:t>
+      </w:r>
+      <w:proofErr w:type="spellStart"/>
+      <w:r>
+        <w:t>api</w:t>
+      </w:r>
+      <w:proofErr w:type="spellEnd"/>
+      <w:r>
+        <w:t xml:space="preserve"> version of </w:t>
+      </w:r>
+      <w:proofErr w:type="spellStart"/>
+      <w:r>
+        <w:t>Vulkan</w:t>
+      </w:r>
+      <w:proofErr w:type="spellEnd"/>
+      <w:r>
+        <w:t xml:space="preserve"> you’re using.</w:t>
       </w:r>
     </w:p>
     <w:p>
@@ -175,6 +360,7 @@
       <w:r>
         <w:t xml:space="preserve">The instance also needs some information fed into it, so you need to declare a </w:t>
       </w:r>
+      <w:proofErr w:type="spellStart"/>
       <w:r>
         <w:rPr>
           <w:rFonts w:ascii="Cascadia Mono" w:hAnsi="Cascadia Mono" w:cs="Cascadia Mono"/>
@@ -184,8 +370,25 @@
         </w:rPr>
         <w:t>VkInstanceCreateInfo</w:t>
       </w:r>
-      <w:r>
-        <w:t xml:space="preserve">, with an sType of </w:t>
+      <w:proofErr w:type="spellEnd"/>
+      <w:r>
+        <w:t xml:space="preserve">, with </w:t>
+      </w:r>
+      <w:proofErr w:type="gramStart"/>
+      <w:r>
+        <w:t>an</w:t>
+      </w:r>
+      <w:proofErr w:type="gramEnd"/>
+      <w:r>
+        <w:t xml:space="preserve"> </w:t>
+      </w:r>
+      <w:proofErr w:type="spellStart"/>
+      <w:r>
+        <w:t>sType</w:t>
+      </w:r>
+      <w:proofErr w:type="spellEnd"/>
+      <w:r>
+        <w:t xml:space="preserve"> of </w:t>
       </w:r>
       <w:r>
         <w:rPr>
@@ -199,12 +402,14 @@
       <w:r>
         <w:t xml:space="preserve"> and feed a pointer to the app info you previously created into </w:t>
       </w:r>
+      <w:proofErr w:type="spellStart"/>
       <w:r>
         <w:rPr>
           <w:i/>
         </w:rPr>
         <w:t>pApplicationInfo</w:t>
       </w:r>
+      <w:proofErr w:type="spellEnd"/>
       <w:r>
         <w:t>.</w:t>
       </w:r>
@@ -217,134 +422,207 @@
     <w:p>
       <w:pPr>
         <w:pStyle w:val="Heading3"/>
-      </w:pPr>
-      <w:r>
-        <w:t>1.</w:t>
-      </w:r>
-      <w:r>
-        <w:t>2</w:t>
-      </w:r>
-      <w:r>
-        <w:t>.1 | Extensions</w:t>
-      </w:r>
-    </w:p>
-    <w:p>
-      <w:r>
-        <w:t xml:space="preserve">Extensions are more or less extra bits of functionality that aren’t part of the Vulkan API that you might want access to, whether it be related to the OS itself, or </w:t>
-      </w:r>
-      <w:r>
-        <w:t>something else, you might need a few.</w:t>
-      </w:r>
-      <w:r>
-        <w:t xml:space="preserve"> You’re going to need to store the number of extensions, and their names in some sort of array.</w:t>
-      </w:r>
-    </w:p>
-    <w:p>
-      <w:r>
-        <w:t xml:space="preserve">In order to know these values you can either manually feed them all in using defines and just counting, or you can use </w:t>
-      </w:r>
-      <w:r>
-        <w:rPr>
-          <w:rFonts w:ascii="Cascadia Mono" w:hAnsi="Cascadia Mono" w:cs="Cascadia Mono"/>
-          <w:color w:val="000000"/>
-          <w:sz w:val="19"/>
-          <w:szCs w:val="19"/>
-        </w:rPr>
-        <w:t>vkEnumerateInstanceExtensionProperties()</w:t>
-      </w:r>
-      <w:r>
-        <w:t xml:space="preserve"> to find them all and push them into a vector, then pull the information from said vector.</w:t>
-      </w:r>
-    </w:p>
-    <w:p>
-      <w:r>
-        <w:t xml:space="preserve">Once you’ve done that you can set the instance info’s </w:t>
-      </w:r>
-      <w:r>
-        <w:rPr>
-          <w:i/>
-        </w:rPr>
-        <w:t>enabledExtensionCount</w:t>
-      </w:r>
-      <w:r>
-        <w:t xml:space="preserve"> as the counter you made, and the </w:t>
-      </w:r>
-      <w:r>
-        <w:rPr>
-          <w:i/>
-        </w:rPr>
-        <w:t>ppEnabledExtensionNames</w:t>
-      </w:r>
-      <w:r>
-        <w:t xml:space="preserve"> as the array you set before.</w:t>
-      </w:r>
-    </w:p>
-    <w:p>
-      <w:pPr>
-        <w:pStyle w:val="Heading3"/>
-      </w:pPr>
-      <w:r>
-        <w:t>1.</w:t>
-      </w:r>
-      <w:r>
-        <w:t>2</w:t>
-      </w:r>
-      <w:r>
-        <w:t>.2 | Validation Layers</w:t>
-      </w:r>
-    </w:p>
-    <w:p>
-      <w:r>
-        <w:t>Vulkan is pretty low on the error checking front, though it’s done on purpose to avoid overhead, but if you want to deal with that stuff, you’re going to want validation layers</w:t>
-      </w:r>
-      <w:r>
-        <w:t>. All the basic ones are all bundled into “VK_LAYER_KHRONOS_validation” is the main one here I suppose.</w:t>
-      </w:r>
-    </w:p>
-    <w:p>
-      <w:r>
-        <w:t xml:space="preserve">In order to check if the layer itself is valid you can use a function called </w:t>
-      </w:r>
-      <w:r>
-        <w:rPr>
-          <w:rFonts w:ascii="Cascadia Mono" w:hAnsi="Cascadia Mono" w:cs="Cascadia Mono"/>
-          <w:color w:val="000000"/>
-          <w:sz w:val="19"/>
-          <w:szCs w:val="19"/>
-        </w:rPr>
-        <w:t>CheckLayersSupport()</w:t>
-      </w:r>
-      <w:r>
-        <w:t xml:space="preserve"> and see if it exists in there. Once it’s all checked and done you can feed it into the instance info under </w:t>
-      </w:r>
-      <w:r>
-        <w:rPr>
-          <w:i/>
-        </w:rPr>
-        <w:t>enabledLayerCount</w:t>
-      </w:r>
-      <w:r>
-        <w:t xml:space="preserve"> and </w:t>
-      </w:r>
-      <w:r>
-        <w:rPr>
-          <w:i/>
-        </w:rPr>
-        <w:t>ppEnabledLayerNames</w:t>
-      </w:r>
-      <w:r>
-        <w:t>.</w:t>
-      </w:r>
-    </w:p>
-    <w:p>
-      <w:pPr>
-        <w:pStyle w:val="Heading2"/>
       </w:pPr>
       <w:r>
         <w:lastRenderedPageBreak/>
         <w:t>1.</w:t>
       </w:r>
       <w:r>
+        <w:t>2</w:t>
+      </w:r>
+      <w:r>
+        <w:t>.1 | Extensions</w:t>
+      </w:r>
+    </w:p>
+    <w:p>
+      <w:r>
+        <w:t xml:space="preserve">Extensions are more or less extra bits of functionality that aren’t part of the </w:t>
+      </w:r>
+      <w:proofErr w:type="spellStart"/>
+      <w:r>
+        <w:t>Vulkan</w:t>
+      </w:r>
+      <w:proofErr w:type="spellEnd"/>
+      <w:r>
+        <w:t xml:space="preserve"> API that you might want access to, whether it be related to the OS itself, or </w:t>
+      </w:r>
+      <w:r>
+        <w:t>something else, you might need a few.</w:t>
+      </w:r>
+      <w:r>
+        <w:t xml:space="preserve"> You’re going to need to store the number of extensions, and their names in some sort of array.</w:t>
+      </w:r>
+    </w:p>
+    <w:p>
+      <w:r>
+        <w:t xml:space="preserve">In order to know these values you can either manually feed them all in using defines and just counting, or you can use </w:t>
+      </w:r>
+      <w:proofErr w:type="spellStart"/>
+      <w:proofErr w:type="gramStart"/>
+      <w:r>
+        <w:rPr>
+          <w:rFonts w:ascii="Cascadia Mono" w:hAnsi="Cascadia Mono" w:cs="Cascadia Mono"/>
+          <w:color w:val="000000"/>
+          <w:sz w:val="19"/>
+          <w:szCs w:val="19"/>
+        </w:rPr>
+        <w:t>vkEnumerateInstanceExtensionProperties</w:t>
+      </w:r>
+      <w:proofErr w:type="spellEnd"/>
+      <w:r>
+        <w:rPr>
+          <w:rFonts w:ascii="Cascadia Mono" w:hAnsi="Cascadia Mono" w:cs="Cascadia Mono"/>
+          <w:color w:val="000000"/>
+          <w:sz w:val="19"/>
+          <w:szCs w:val="19"/>
+        </w:rPr>
+        <w:t>(</w:t>
+      </w:r>
+      <w:proofErr w:type="gramEnd"/>
+      <w:r>
+        <w:rPr>
+          <w:rFonts w:ascii="Cascadia Mono" w:hAnsi="Cascadia Mono" w:cs="Cascadia Mono"/>
+          <w:color w:val="000000"/>
+          <w:sz w:val="19"/>
+          <w:szCs w:val="19"/>
+        </w:rPr>
+        <w:t>)</w:t>
+      </w:r>
+      <w:r>
+        <w:t xml:space="preserve"> to find them all and push them into a vector, then pull the information from said vector.</w:t>
+      </w:r>
+    </w:p>
+    <w:p>
+      <w:r>
+        <w:t xml:space="preserve">Once you’ve done that you can set the instance info’s </w:t>
+      </w:r>
+      <w:proofErr w:type="spellStart"/>
+      <w:r>
+        <w:rPr>
+          <w:i/>
+        </w:rPr>
+        <w:t>enabledExtensionCount</w:t>
+      </w:r>
+      <w:proofErr w:type="spellEnd"/>
+      <w:r>
+        <w:t xml:space="preserve"> as the counter you made, and the </w:t>
+      </w:r>
+      <w:proofErr w:type="spellStart"/>
+      <w:r>
+        <w:rPr>
+          <w:i/>
+        </w:rPr>
+        <w:t>ppEnabledExtensionNames</w:t>
+      </w:r>
+      <w:proofErr w:type="spellEnd"/>
+      <w:r>
+        <w:t xml:space="preserve"> as the array you set before.</w:t>
+      </w:r>
+    </w:p>
+    <w:p>
+      <w:pPr>
+        <w:pStyle w:val="Heading3"/>
+      </w:pPr>
+      <w:r>
+        <w:t>1.</w:t>
+      </w:r>
+      <w:r>
+        <w:t>2</w:t>
+      </w:r>
+      <w:r>
+        <w:t>.2 | Validation Layers</w:t>
+      </w:r>
+    </w:p>
+    <w:p>
+      <w:proofErr w:type="spellStart"/>
+      <w:r>
+        <w:t>Vulkan</w:t>
+      </w:r>
+      <w:proofErr w:type="spellEnd"/>
+      <w:r>
+        <w:t xml:space="preserve"> is pretty low on the error checking front, though it’s done on purpose to avoid overhead, but if you want to deal with that stuff, you’re going to want validation layers</w:t>
+      </w:r>
+      <w:r>
+        <w:t>. All the basic ones are all bundled into “</w:t>
+      </w:r>
+      <w:proofErr w:type="spellStart"/>
+      <w:r>
+        <w:t>VK_LAYER_KHRONOS_validation</w:t>
+      </w:r>
+      <w:proofErr w:type="spellEnd"/>
+      <w:r>
+        <w:t>” is the main one here I suppose.</w:t>
+      </w:r>
+    </w:p>
+    <w:p>
+      <w:r>
+        <w:t xml:space="preserve">In order to check if the layer itself is valid you can use a function called </w:t>
+      </w:r>
+      <w:proofErr w:type="spellStart"/>
+      <w:proofErr w:type="gramStart"/>
+      <w:r>
+        <w:rPr>
+          <w:rFonts w:ascii="Cascadia Mono" w:hAnsi="Cascadia Mono" w:cs="Cascadia Mono"/>
+          <w:color w:val="000000"/>
+          <w:sz w:val="19"/>
+          <w:szCs w:val="19"/>
+        </w:rPr>
+        <w:t>CheckLayersSupport</w:t>
+      </w:r>
+      <w:proofErr w:type="spellEnd"/>
+      <w:r>
+        <w:rPr>
+          <w:rFonts w:ascii="Cascadia Mono" w:hAnsi="Cascadia Mono" w:cs="Cascadia Mono"/>
+          <w:color w:val="000000"/>
+          <w:sz w:val="19"/>
+          <w:szCs w:val="19"/>
+        </w:rPr>
+        <w:t>(</w:t>
+      </w:r>
+      <w:proofErr w:type="gramEnd"/>
+      <w:r>
+        <w:rPr>
+          <w:rFonts w:ascii="Cascadia Mono" w:hAnsi="Cascadia Mono" w:cs="Cascadia Mono"/>
+          <w:color w:val="000000"/>
+          <w:sz w:val="19"/>
+          <w:szCs w:val="19"/>
+        </w:rPr>
+        <w:t>)</w:t>
+      </w:r>
+      <w:r>
+        <w:t xml:space="preserve"> and see if it exists in there. Once it’s all checked and done you can feed it into the instance info under </w:t>
+      </w:r>
+      <w:proofErr w:type="spellStart"/>
+      <w:r>
+        <w:rPr>
+          <w:i/>
+        </w:rPr>
+        <w:t>enabledLayerCount</w:t>
+      </w:r>
+      <w:proofErr w:type="spellEnd"/>
+      <w:r>
+        <w:t xml:space="preserve"> and </w:t>
+      </w:r>
+      <w:proofErr w:type="spellStart"/>
+      <w:r>
+        <w:rPr>
+          <w:i/>
+        </w:rPr>
+        <w:t>ppEnabledLayerNames</w:t>
+      </w:r>
+      <w:proofErr w:type="spellEnd"/>
+      <w:r>
+        <w:t>.</w:t>
+      </w:r>
+    </w:p>
+    <w:p>
+      <w:pPr>
+        <w:pStyle w:val="Heading2"/>
+      </w:pPr>
+      <w:r>
+        <w:t>1.</w:t>
+      </w:r>
+      <w:r>
         <w:t>3</w:t>
       </w:r>
       <w:r>
@@ -358,6 +636,7 @@
       <w:r>
         <w:t xml:space="preserve">, and there’s a very simple function to handle that called </w:t>
       </w:r>
+      <w:proofErr w:type="spellStart"/>
       <w:r>
         <w:rPr>
           <w:rFonts w:ascii="Cascadia Mono" w:hAnsi="Cascadia Mono" w:cs="Cascadia Mono"/>
@@ -365,7 +644,17 @@
           <w:sz w:val="19"/>
           <w:szCs w:val="19"/>
         </w:rPr>
-        <w:t>vkCreateInstance()</w:t>
+        <w:t>vkCreateInstance</w:t>
+      </w:r>
+      <w:proofErr w:type="spellEnd"/>
+      <w:r>
+        <w:rPr>
+          <w:rFonts w:ascii="Cascadia Mono" w:hAnsi="Cascadia Mono" w:cs="Cascadia Mono"/>
+          <w:color w:val="000000"/>
+          <w:sz w:val="19"/>
+          <w:szCs w:val="19"/>
+        </w:rPr>
+        <w:t>()</w:t>
       </w:r>
       <w:r>
         <w:t>.</w:t>
@@ -373,7 +662,15 @@
     </w:p>
     <w:p>
       <w:r>
-        <w:t>There’s 3 parameters within the function but you’re probably only gonna need the 1</w:t>
+        <w:t xml:space="preserve">There’s 3 parameters within the function but you’re probably only </w:t>
+      </w:r>
+      <w:proofErr w:type="spellStart"/>
+      <w:r>
+        <w:t>gonna</w:t>
+      </w:r>
+      <w:proofErr w:type="spellEnd"/>
+      <w:r>
+        <w:t xml:space="preserve"> need the 1</w:t>
       </w:r>
       <w:r>
         <w:rPr>
@@ -393,6 +690,7 @@
       <w:r>
         <w:t xml:space="preserve"> ones. Those being the pointer to the </w:t>
       </w:r>
+      <w:proofErr w:type="spellStart"/>
       <w:r>
         <w:rPr>
           <w:rFonts w:ascii="Cascadia Mono" w:hAnsi="Cascadia Mono" w:cs="Cascadia Mono"/>
@@ -402,13 +700,22 @@
         </w:rPr>
         <w:t>VkInstanceCreateInfo</w:t>
       </w:r>
+      <w:proofErr w:type="spellEnd"/>
       <w:r>
         <w:t xml:space="preserve"> that you just filled up, and a pointer to the instance itself that you’re feeding all of this info into.</w:t>
       </w:r>
     </w:p>
     <w:p>
       <w:r>
-        <w:t>You don’t really need the allocator, I’m not even sure what it does tbh.</w:t>
+        <w:t xml:space="preserve">You don’t really need the allocator, I’m not even sure what it does </w:t>
+      </w:r>
+      <w:proofErr w:type="spellStart"/>
+      <w:r>
+        <w:t>tbh</w:t>
+      </w:r>
+      <w:proofErr w:type="spellEnd"/>
+      <w:r>
+        <w:t>.</w:t>
       </w:r>
       <w:r>
         <w:br w:type="page"/>
@@ -444,6 +751,7 @@
       <w:r>
         <w:t xml:space="preserve">Now that we have access to the library all set up through the instance, it’s about time to grab a GPU so all that graphics stuff we have access to doesn’t just get trapped in the void. This time around the variable required to access all that will be of the type </w:t>
       </w:r>
+      <w:proofErr w:type="spellStart"/>
       <w:r>
         <w:rPr>
           <w:rFonts w:ascii="Cascadia Mono" w:hAnsi="Cascadia Mono" w:cs="Cascadia Mono"/>
@@ -453,6 +761,7 @@
         </w:rPr>
         <w:t>VkPhysicalDevice</w:t>
       </w:r>
+      <w:proofErr w:type="spellEnd"/>
       <w:r>
         <w:t xml:space="preserve"> once again set to null for now.</w:t>
       </w:r>
@@ -478,6 +787,8 @@
       <w:r>
         <w:t xml:space="preserve"> We can make an integer to store the device count and similar to what we did before with extensions, there is the enumerate function </w:t>
       </w:r>
+      <w:proofErr w:type="spellStart"/>
+      <w:proofErr w:type="gramStart"/>
       <w:r>
         <w:rPr>
           <w:rFonts w:ascii="Cascadia Mono" w:hAnsi="Cascadia Mono" w:cs="Cascadia Mono"/>
@@ -485,7 +796,27 @@
           <w:sz w:val="19"/>
           <w:szCs w:val="19"/>
         </w:rPr>
-        <w:t>vkEnumeratePhysicalDevices()</w:t>
+        <w:t>vkEnumeratePhysicalDevices</w:t>
+      </w:r>
+      <w:proofErr w:type="spellEnd"/>
+      <w:r>
+        <w:rPr>
+          <w:rFonts w:ascii="Cascadia Mono" w:hAnsi="Cascadia Mono" w:cs="Cascadia Mono"/>
+          <w:color w:val="000000"/>
+          <w:sz w:val="19"/>
+          <w:szCs w:val="19"/>
+        </w:rPr>
+        <w:t>(</w:t>
+      </w:r>
+      <w:proofErr w:type="gramEnd"/>
+      <w:r>
+        <w:rPr>
+          <w:rFonts w:ascii="Cascadia Mono" w:hAnsi="Cascadia Mono" w:cs="Cascadia Mono"/>
+          <w:color w:val="000000"/>
+          <w:sz w:val="19"/>
+          <w:szCs w:val="19"/>
+        </w:rPr>
+        <w:t>)</w:t>
       </w:r>
       <w:r>
         <w:t xml:space="preserve"> which will now require our previously created instance.</w:t>
@@ -496,7 +827,15 @@
         <w:t xml:space="preserve">We’re looking to fill up our device counter first and make sure it can find any of them, </w:t>
       </w:r>
       <w:r>
-        <w:t>so you can leave the last parameter as nullptr for now.</w:t>
+        <w:t xml:space="preserve">so you can leave the last parameter as </w:t>
+      </w:r>
+      <w:proofErr w:type="spellStart"/>
+      <w:r>
+        <w:t>nullptr</w:t>
+      </w:r>
+      <w:proofErr w:type="spellEnd"/>
+      <w:r>
+        <w:t xml:space="preserve"> for now.</w:t>
       </w:r>
     </w:p>
     <w:p>
@@ -514,15 +853,39 @@
     </w:p>
     <w:p>
       <w:r>
-        <w:t>So you now have a list of physical devices, which is great, that means the screen is turned on and Vulkan has at least one leg to latch onto. Now it’s time to check if it’s the kinda leg that Vulkan likes. The device has to meet some requirements before it can be used and assuming we have more than one we might need to check which one is the ideal choice too.</w:t>
+        <w:t xml:space="preserve">So you now have a list of physical devices, which is great, that means the screen is turned on and </w:t>
+      </w:r>
+      <w:proofErr w:type="spellStart"/>
+      <w:r>
+        <w:t>Vulkan</w:t>
+      </w:r>
+      <w:proofErr w:type="spellEnd"/>
+      <w:r>
+        <w:t xml:space="preserve"> has at least one leg to latch onto. Now it’s time to check if it’s the </w:t>
+      </w:r>
+      <w:proofErr w:type="spellStart"/>
+      <w:r>
+        <w:t>kinda</w:t>
+      </w:r>
+      <w:proofErr w:type="spellEnd"/>
+      <w:r>
+        <w:t xml:space="preserve"> leg that </w:t>
+      </w:r>
+      <w:proofErr w:type="spellStart"/>
+      <w:r>
+        <w:t>Vulkan</w:t>
+      </w:r>
+      <w:proofErr w:type="spellEnd"/>
+      <w:r>
+        <w:t xml:space="preserve"> likes. The device has to meet some requirements before it can be used and assuming we have more than one we might need to check which one is the ideal choice too.</w:t>
       </w:r>
     </w:p>
     <w:p>
       <w:pPr>
         <w:pStyle w:val="Heading3"/>
       </w:pPr>
-      <w:bookmarkStart w:id="0" w:name="_2.2.1_|_Gathering"/>
-      <w:bookmarkEnd w:id="0"/>
+      <w:bookmarkStart w:id="1" w:name="_2.2.1_|_Gathering"/>
+      <w:bookmarkEnd w:id="1"/>
       <w:r>
         <w:t>2.2.1 | Gathering Device Details</w:t>
       </w:r>
@@ -550,6 +913,7 @@
           <w:szCs w:val="19"/>
         </w:rPr>
       </w:pPr>
+      <w:proofErr w:type="spellStart"/>
       <w:r>
         <w:rPr>
           <w:rFonts w:ascii="Cascadia Mono" w:hAnsi="Cascadia Mono" w:cs="Cascadia Mono"/>
@@ -559,12 +923,15 @@
         </w:rPr>
         <w:t>VkPhysicalDeviceProperties</w:t>
       </w:r>
+      <w:proofErr w:type="spellEnd"/>
       <w:r>
         <w:t xml:space="preserve"> |</w:t>
       </w:r>
       <w:r>
         <w:t xml:space="preserve"> </w:t>
       </w:r>
+      <w:proofErr w:type="spellStart"/>
+      <w:proofErr w:type="gramStart"/>
       <w:r>
         <w:rPr>
           <w:rFonts w:ascii="Cascadia Mono" w:hAnsi="Cascadia Mono" w:cs="Cascadia Mono"/>
@@ -572,18 +939,30 @@
           <w:sz w:val="19"/>
           <w:szCs w:val="19"/>
         </w:rPr>
-        <w:t>vkGetPhysicalDeviceProperties()</w:t>
-      </w:r>
-    </w:p>
-    <w:p>
-      <w:pPr>
+        <w:t>vkGetPhysicalDeviceProperties</w:t>
+      </w:r>
+      <w:proofErr w:type="spellEnd"/>
+      <w:r>
         <w:rPr>
           <w:rFonts w:ascii="Cascadia Mono" w:hAnsi="Cascadia Mono" w:cs="Cascadia Mono"/>
           <w:color w:val="000000"/>
           <w:sz w:val="19"/>
           <w:szCs w:val="19"/>
         </w:rPr>
-      </w:pPr>
+        <w:t>()</w:t>
+      </w:r>
+      <w:proofErr w:type="gramEnd"/>
+    </w:p>
+    <w:p>
+      <w:pPr>
+        <w:rPr>
+          <w:rFonts w:ascii="Cascadia Mono" w:hAnsi="Cascadia Mono" w:cs="Cascadia Mono"/>
+          <w:color w:val="000000"/>
+          <w:sz w:val="19"/>
+          <w:szCs w:val="19"/>
+        </w:rPr>
+      </w:pPr>
+      <w:proofErr w:type="spellStart"/>
       <w:r>
         <w:rPr>
           <w:rFonts w:ascii="Cascadia Mono" w:hAnsi="Cascadia Mono" w:cs="Cascadia Mono"/>
@@ -593,12 +972,15 @@
         </w:rPr>
         <w:t>VkPhysicalDeviceFeatures</w:t>
       </w:r>
+      <w:proofErr w:type="spellEnd"/>
       <w:r>
         <w:t xml:space="preserve"> |</w:t>
       </w:r>
       <w:r>
         <w:t xml:space="preserve"> </w:t>
       </w:r>
+      <w:proofErr w:type="spellStart"/>
+      <w:proofErr w:type="gramStart"/>
       <w:r>
         <w:rPr>
           <w:rFonts w:ascii="Cascadia Mono" w:hAnsi="Cascadia Mono" w:cs="Cascadia Mono"/>
@@ -606,13 +988,25 @@
           <w:sz w:val="19"/>
           <w:szCs w:val="19"/>
         </w:rPr>
-        <w:t>vkGetPhysicalDeviceFeatures()</w:t>
-      </w:r>
+        <w:t>vkGetPhysicalDeviceFeatures</w:t>
+      </w:r>
+      <w:proofErr w:type="spellEnd"/>
+      <w:r>
+        <w:rPr>
+          <w:rFonts w:ascii="Cascadia Mono" w:hAnsi="Cascadia Mono" w:cs="Cascadia Mono"/>
+          <w:color w:val="000000"/>
+          <w:sz w:val="19"/>
+          <w:szCs w:val="19"/>
+        </w:rPr>
+        <w:t>()</w:t>
+      </w:r>
+      <w:proofErr w:type="gramEnd"/>
     </w:p>
     <w:p>
       <w:r>
         <w:t xml:space="preserve">And there’s also </w:t>
       </w:r>
+      <w:proofErr w:type="spellStart"/>
       <w:r>
         <w:rPr>
           <w:rFonts w:ascii="Cascadia Mono" w:hAnsi="Cascadia Mono" w:cs="Cascadia Mono"/>
@@ -622,6 +1016,7 @@
         </w:rPr>
         <w:t>VkPhysicalDeviceMemoryProperties</w:t>
       </w:r>
+      <w:proofErr w:type="spellEnd"/>
       <w:r>
         <w:t xml:space="preserve"> which follows the same pattern though maybe it’s not as required as the last 2, there’s no harm in setting it in more or less the same way.</w:t>
       </w:r>
@@ -630,15 +1025,23 @@
       <w:pPr>
         <w:pStyle w:val="Heading3"/>
       </w:pPr>
-      <w:bookmarkStart w:id="1" w:name="_2.2.2_|_Choosing"/>
-      <w:bookmarkEnd w:id="1"/>
+      <w:bookmarkStart w:id="2" w:name="_2.2.2_|_Choosing"/>
+      <w:bookmarkEnd w:id="2"/>
       <w:r>
         <w:t>2.2.2 | Choosing a Device</w:t>
       </w:r>
     </w:p>
     <w:p>
       <w:r>
-        <w:t xml:space="preserve">Once you’ve iterated through your devices, or perhaps while iterating if you wanna do it that way. You’re going to want to make use of that original device variable you made in the overview. You want to add the properties and features that you found in </w:t>
+        <w:t xml:space="preserve">Once you’ve iterated through your devices, or perhaps while iterating if you </w:t>
+      </w:r>
+      <w:proofErr w:type="spellStart"/>
+      <w:r>
+        <w:t>wanna</w:t>
+      </w:r>
+      <w:proofErr w:type="spellEnd"/>
+      <w:r>
+        <w:t xml:space="preserve"> do it that way. You’re going to want to make use of that original device variable you made in the overview. You want to add the properties and features that you found in </w:t>
       </w:r>
       <w:hyperlink w:anchor="_2.2.1_|_Gathering" w:history="1">
         <w:r>
@@ -661,6 +1064,7 @@
           <w:szCs w:val="19"/>
         </w:rPr>
       </w:pPr>
+      <w:proofErr w:type="spellStart"/>
       <w:r>
         <w:rPr>
           <w:rFonts w:ascii="Cascadia Mono" w:hAnsi="Cascadia Mono" w:cs="Cascadia Mono"/>
@@ -670,6 +1074,7 @@
         </w:rPr>
         <w:t>VkPhysicalDeviceProperties</w:t>
       </w:r>
+      <w:proofErr w:type="spellEnd"/>
     </w:p>
     <w:p>
       <w:pPr>
@@ -680,6 +1085,7 @@
           <w:szCs w:val="19"/>
         </w:rPr>
       </w:pPr>
+      <w:proofErr w:type="spellStart"/>
       <w:r>
         <w:rPr>
           <w:rFonts w:ascii="Cascadia Mono" w:hAnsi="Cascadia Mono" w:cs="Cascadia Mono"/>
@@ -689,6 +1095,7 @@
         </w:rPr>
         <w:t>VkPhysicalDeviceFeatures</w:t>
       </w:r>
+      <w:proofErr w:type="spellEnd"/>
     </w:p>
     <w:p>
       <w:pPr>
@@ -699,6 +1106,7 @@
           <w:szCs w:val="19"/>
         </w:rPr>
       </w:pPr>
+      <w:proofErr w:type="spellStart"/>
       <w:r>
         <w:rPr>
           <w:rFonts w:ascii="Cascadia Mono" w:hAnsi="Cascadia Mono" w:cs="Cascadia Mono"/>
@@ -708,6 +1116,7 @@
         </w:rPr>
         <w:t>VkPhysicalDeviceMemoryProperties</w:t>
       </w:r>
+      <w:proofErr w:type="spellEnd"/>
     </w:p>
     <w:p>
       <w:r>
@@ -761,6 +1170,7 @@
       <w:r>
         <w:t xml:space="preserve">Time for some déjà vu as we once again make a counter, and start using a very familiar looking function. </w:t>
       </w:r>
+      <w:proofErr w:type="spellStart"/>
       <w:r>
         <w:rPr>
           <w:rFonts w:ascii="Cascadia Mono" w:hAnsi="Cascadia Mono" w:cs="Cascadia Mono"/>
@@ -768,7 +1178,17 @@
           <w:sz w:val="19"/>
           <w:szCs w:val="19"/>
         </w:rPr>
-        <w:t>vkGetPhysicalDeviceQueueFamilyProperties()</w:t>
+        <w:t>vkGetPhysicalDeviceQueueFamilyProperties</w:t>
+      </w:r>
+      <w:proofErr w:type="spellEnd"/>
+      <w:r>
+        <w:rPr>
+          <w:rFonts w:ascii="Cascadia Mono" w:hAnsi="Cascadia Mono" w:cs="Cascadia Mono"/>
+          <w:color w:val="000000"/>
+          <w:sz w:val="19"/>
+          <w:szCs w:val="19"/>
+        </w:rPr>
+        <w:t>()</w:t>
       </w:r>
       <w:r>
         <w:t xml:space="preserve"> of which you’re going to fill out the parameters in the same way, </w:t>
@@ -779,6 +1199,7 @@
       <w:r>
         <w:t xml:space="preserve"> made from </w:t>
       </w:r>
+      <w:proofErr w:type="spellStart"/>
       <w:r>
         <w:rPr>
           <w:rFonts w:ascii="Cascadia Mono" w:hAnsi="Cascadia Mono" w:cs="Cascadia Mono"/>
@@ -788,17 +1209,27 @@
         </w:rPr>
         <w:t>VkQueueFamilyProperties</w:t>
       </w:r>
+      <w:proofErr w:type="spellEnd"/>
       <w:r>
         <w:t>.</w:t>
       </w:r>
     </w:p>
     <w:p>
       <w:r>
-        <w:t xml:space="preserve">Once we’ve got a list of every queue family, we’re gonna need to find </w:t>
+        <w:t xml:space="preserve">Once we’ve got a list of every queue family, we’re </w:t>
+      </w:r>
+      <w:proofErr w:type="spellStart"/>
+      <w:r>
+        <w:t>gonna</w:t>
+      </w:r>
+      <w:proofErr w:type="spellEnd"/>
+      <w:r>
+        <w:t xml:space="preserve"> need to find </w:t>
       </w:r>
       <w:r>
         <w:t xml:space="preserve">a specific </w:t>
       </w:r>
+      <w:proofErr w:type="spellStart"/>
       <w:r>
         <w:rPr>
           <w:rFonts w:ascii="Cascadia Mono" w:hAnsi="Cascadia Mono" w:cs="Cascadia Mono"/>
@@ -808,6 +1239,7 @@
         </w:rPr>
         <w:t>VkQueueFlags</w:t>
       </w:r>
+      <w:proofErr w:type="spellEnd"/>
       <w:r>
         <w:t xml:space="preserve"> </w:t>
       </w:r>
@@ -868,6 +1300,7 @@
       <w:r>
         <w:t xml:space="preserve">You’re going to want to call </w:t>
       </w:r>
+      <w:proofErr w:type="spellStart"/>
       <w:r>
         <w:rPr>
           <w:rFonts w:ascii="Cascadia Mono" w:hAnsi="Cascadia Mono" w:cs="Cascadia Mono"/>
@@ -875,7 +1308,17 @@
           <w:sz w:val="19"/>
           <w:szCs w:val="19"/>
         </w:rPr>
-        <w:t>vkGetPhysicalDeviceSurfaceSupportKHR()</w:t>
+        <w:t>vkGetPhysicalDeviceSurfaceSupportKHR</w:t>
+      </w:r>
+      <w:proofErr w:type="spellEnd"/>
+      <w:r>
+        <w:rPr>
+          <w:rFonts w:ascii="Cascadia Mono" w:hAnsi="Cascadia Mono" w:cs="Cascadia Mono"/>
+          <w:color w:val="000000"/>
+          <w:sz w:val="19"/>
+          <w:szCs w:val="19"/>
+        </w:rPr>
+        <w:t>()</w:t>
       </w:r>
       <w:r>
         <w:t xml:space="preserve"> and </w:t>
@@ -928,6 +1371,8 @@
       <w:r>
         <w:t xml:space="preserve">check for it using </w:t>
       </w:r>
+      <w:proofErr w:type="spellStart"/>
+      <w:proofErr w:type="gramStart"/>
       <w:r>
         <w:rPr>
           <w:rFonts w:ascii="Cascadia Mono" w:hAnsi="Cascadia Mono" w:cs="Cascadia Mono"/>
@@ -935,11 +1380,32 @@
           <w:sz w:val="19"/>
           <w:szCs w:val="19"/>
         </w:rPr>
-        <w:t>vkEnumerateDeviceExtensionProperties()</w:t>
+        <w:t>vkEnumerateDeviceExtensionProperties</w:t>
+      </w:r>
+      <w:proofErr w:type="spellEnd"/>
+      <w:r>
+        <w:rPr>
+          <w:rFonts w:ascii="Cascadia Mono" w:hAnsi="Cascadia Mono" w:cs="Cascadia Mono"/>
+          <w:color w:val="000000"/>
+          <w:sz w:val="19"/>
+          <w:szCs w:val="19"/>
+        </w:rPr>
+        <w:t>(</w:t>
+      </w:r>
+      <w:proofErr w:type="gramEnd"/>
+      <w:r>
+        <w:rPr>
+          <w:rFonts w:ascii="Cascadia Mono" w:hAnsi="Cascadia Mono" w:cs="Cascadia Mono"/>
+          <w:color w:val="000000"/>
+          <w:sz w:val="19"/>
+          <w:szCs w:val="19"/>
+        </w:rPr>
+        <w:t>)</w:t>
       </w:r>
       <w:r>
         <w:t xml:space="preserve"> the same way you use other enumeration functions, filling a counter then filling an array, though there is an extra </w:t>
       </w:r>
+      <w:proofErr w:type="spellStart"/>
       <w:r>
         <w:rPr>
           <w:rFonts w:ascii="Cascadia Mono" w:hAnsi="Cascadia Mono" w:cs="Cascadia Mono"/>
@@ -949,6 +1415,7 @@
         </w:rPr>
         <w:t>const</w:t>
       </w:r>
+      <w:proofErr w:type="spellEnd"/>
       <w:r>
         <w:rPr>
           <w:rFonts w:ascii="Cascadia Mono" w:hAnsi="Cascadia Mono" w:cs="Cascadia Mono"/>
@@ -979,6 +1446,7 @@
       <w:r>
         <w:t xml:space="preserve"> parameter called </w:t>
       </w:r>
+      <w:proofErr w:type="spellStart"/>
       <w:r>
         <w:rPr>
           <w:rFonts w:ascii="Cascadia Mono" w:hAnsi="Cascadia Mono" w:cs="Cascadia Mono"/>
@@ -988,6 +1456,7 @@
         </w:rPr>
         <w:t>pLayerName</w:t>
       </w:r>
+      <w:proofErr w:type="spellEnd"/>
       <w:r>
         <w:t xml:space="preserve"> which I pretty much just ignored</w:t>
       </w:r>
@@ -1070,6 +1539,7 @@
       <w:r>
         <w:t xml:space="preserve"> then set your main </w:t>
       </w:r>
+      <w:proofErr w:type="spellStart"/>
       <w:r>
         <w:rPr>
           <w:rFonts w:ascii="Cascadia Mono" w:hAnsi="Cascadia Mono" w:cs="Cascadia Mono"/>
@@ -1079,6 +1549,7 @@
         </w:rPr>
         <w:t>VkPhysicalDevice</w:t>
       </w:r>
+      <w:proofErr w:type="spellEnd"/>
       <w:r>
         <w:t xml:space="preserve"> variable with the one that matches all the compatibility</w:t>
       </w:r>
@@ -1121,8 +1592,17 @@
     </w:p>
     <w:p>
       <w:r>
-        <w:t xml:space="preserve">Once you’ve gotten the physical device set up, you need a logical device, the physical device is what you see when you look in the case, the logical device is what Vulkan sees when it looks into your motherboard. For this set of steps, we’re going to be working with a </w:t>
-      </w:r>
+        <w:t xml:space="preserve">Once you’ve gotten the physical device set up, you need a logical device, the physical device is what you see when you look in the case, the logical device is what </w:t>
+      </w:r>
+      <w:proofErr w:type="spellStart"/>
+      <w:r>
+        <w:t>Vulkan</w:t>
+      </w:r>
+      <w:proofErr w:type="spellEnd"/>
+      <w:r>
+        <w:t xml:space="preserve"> sees when it looks into your motherboard. For this set of steps, we’re going to be working with a </w:t>
+      </w:r>
+      <w:proofErr w:type="spellStart"/>
       <w:r>
         <w:rPr>
           <w:rFonts w:ascii="Cascadia Mono" w:hAnsi="Cascadia Mono" w:cs="Cascadia Mono"/>
@@ -1132,6 +1612,7 @@
         </w:rPr>
         <w:t>VkDevice</w:t>
       </w:r>
+      <w:proofErr w:type="spellEnd"/>
       <w:r>
         <w:t xml:space="preserve"> to store it all in.</w:t>
       </w:r>
@@ -1156,6 +1637,7 @@
       <w:r>
         <w:t xml:space="preserve">To do this you’re going to want to create a </w:t>
       </w:r>
+      <w:proofErr w:type="spellStart"/>
       <w:r>
         <w:rPr>
           <w:rFonts w:ascii="Cascadia Mono" w:hAnsi="Cascadia Mono" w:cs="Cascadia Mono"/>
@@ -1165,8 +1647,25 @@
         </w:rPr>
         <w:t>VkDeviceQueueCreateInfo</w:t>
       </w:r>
-      <w:r>
-        <w:t xml:space="preserve"> and give it an sType of </w:t>
+      <w:proofErr w:type="spellEnd"/>
+      <w:r>
+        <w:t xml:space="preserve"> and give it </w:t>
+      </w:r>
+      <w:proofErr w:type="gramStart"/>
+      <w:r>
+        <w:t>an</w:t>
+      </w:r>
+      <w:proofErr w:type="gramEnd"/>
+      <w:r>
+        <w:t xml:space="preserve"> </w:t>
+      </w:r>
+      <w:proofErr w:type="spellStart"/>
+      <w:r>
+        <w:t>sType</w:t>
+      </w:r>
+      <w:proofErr w:type="spellEnd"/>
+      <w:r>
+        <w:t xml:space="preserve"> of </w:t>
       </w:r>
       <w:r>
         <w:rPr>
@@ -1215,6 +1714,7 @@
       <w:r>
         <w:t xml:space="preserve">, it comes under the type </w:t>
       </w:r>
+      <w:proofErr w:type="spellStart"/>
       <w:r>
         <w:rPr>
           <w:rFonts w:ascii="Cascadia Mono" w:hAnsi="Cascadia Mono" w:cs="Cascadia Mono"/>
@@ -1224,8 +1724,17 @@
         </w:rPr>
         <w:t>VkDeviceCreateInfo</w:t>
       </w:r>
-      <w:r>
-        <w:t xml:space="preserve"> with the sType </w:t>
+      <w:proofErr w:type="spellEnd"/>
+      <w:r>
+        <w:t xml:space="preserve"> with the </w:t>
+      </w:r>
+      <w:proofErr w:type="spellStart"/>
+      <w:r>
+        <w:t>sType</w:t>
+      </w:r>
+      <w:proofErr w:type="spellEnd"/>
+      <w:r>
+        <w:t xml:space="preserve"> </w:t>
       </w:r>
       <w:r>
         <w:rPr>
@@ -1237,7 +1746,15 @@
         <w:t>VK_STRUCTURE_TYPE_DEVICE_CREATE_INFO</w:t>
       </w:r>
       <w:r>
-        <w:t>. The pQueueCreateInfos will be what you made just above, and it’s 1 because we only really set 1 of them.</w:t>
+        <w:t xml:space="preserve">. The </w:t>
+      </w:r>
+      <w:proofErr w:type="spellStart"/>
+      <w:r>
+        <w:t>pQueueCreateInfos</w:t>
+      </w:r>
+      <w:proofErr w:type="spellEnd"/>
+      <w:r>
+        <w:t xml:space="preserve"> will be what you made just above, and it’s 1 because we only really set 1 of them.</w:t>
       </w:r>
     </w:p>
     <w:p>
@@ -1255,20 +1772,31 @@
     </w:p>
     <w:p>
       <w:r>
-        <w:t xml:space="preserve">For real this time, we just need to call another VkResult function called </w:t>
-      </w:r>
+        <w:t xml:space="preserve">For real this time, we just need to call another </w:t>
+      </w:r>
+      <w:proofErr w:type="spellStart"/>
+      <w:r>
+        <w:t>VkResult</w:t>
+      </w:r>
+      <w:proofErr w:type="spellEnd"/>
+      <w:r>
+        <w:t xml:space="preserve"> function called </w:t>
+      </w:r>
+      <w:proofErr w:type="spellStart"/>
       <w:r>
         <w:rPr>
           <w:i/>
         </w:rPr>
         <w:t>vkCreateDevice</w:t>
       </w:r>
+      <w:proofErr w:type="spellEnd"/>
       <w:r>
         <w:t xml:space="preserve"> and fill it with all the necessary bits and once again just ignoring the allocator</w:t>
       </w:r>
       <w:r>
         <w:t xml:space="preserve">, and of course, it’s all going into that </w:t>
       </w:r>
+      <w:proofErr w:type="spellStart"/>
       <w:r>
         <w:rPr>
           <w:rFonts w:ascii="Cascadia Mono" w:hAnsi="Cascadia Mono" w:cs="Cascadia Mono"/>
@@ -1278,11 +1806,20 @@
         </w:rPr>
         <w:t>VkDevice</w:t>
       </w:r>
+      <w:proofErr w:type="spellEnd"/>
       <w:r>
         <w:t xml:space="preserve"> variable you made at the beginning of this part</w:t>
       </w:r>
       <w:r>
-        <w:t>. You should know by now what to do with VkResults (I probably wrote it in here somewhere).</w:t>
+        <w:t xml:space="preserve">. You should know by now what to do with </w:t>
+      </w:r>
+      <w:proofErr w:type="spellStart"/>
+      <w:r>
+        <w:t>VkResults</w:t>
+      </w:r>
+      <w:proofErr w:type="spellEnd"/>
+      <w:r>
+        <w:t xml:space="preserve"> (I probably wrote it in here somewhere).</w:t>
       </w:r>
     </w:p>
     <w:p>
@@ -1297,6 +1834,7 @@
       <w:r>
         <w:t xml:space="preserve">Just real quick, you might want to like, have a way to handle the queue, the way to do that is with a handle. Just make a </w:t>
       </w:r>
+      <w:proofErr w:type="spellStart"/>
       <w:r>
         <w:rPr>
           <w:rFonts w:ascii="Cascadia Mono" w:hAnsi="Cascadia Mono" w:cs="Cascadia Mono"/>
@@ -1306,18 +1844,21 @@
         </w:rPr>
         <w:t>VkQueue</w:t>
       </w:r>
+      <w:proofErr w:type="spellEnd"/>
       <w:r>
         <w:t xml:space="preserve"> call it the name of the queue you want handled</w:t>
       </w:r>
       <w:r>
         <w:t xml:space="preserve">, and fill out the </w:t>
       </w:r>
+      <w:proofErr w:type="spellStart"/>
       <w:r>
         <w:rPr>
           <w:i/>
         </w:rPr>
         <w:t>vkGetDeviceQueue</w:t>
       </w:r>
+      <w:proofErr w:type="spellEnd"/>
       <w:r>
         <w:t xml:space="preserve"> form</w:t>
       </w:r>
@@ -1346,6 +1887,7 @@
       <w:r>
         <w:t xml:space="preserve">and filled it up using device and queue info that we gathered from the physical device in section 2, which included creating a </w:t>
       </w:r>
+      <w:proofErr w:type="spellStart"/>
       <w:r>
         <w:rPr>
           <w:rFonts w:ascii="Cascadia Mono" w:hAnsi="Cascadia Mono" w:cs="Cascadia Mono"/>
@@ -1355,15 +1897,18 @@
         </w:rPr>
         <w:t>VkDeviceQueueCreateInfo</w:t>
       </w:r>
+      <w:proofErr w:type="spellEnd"/>
       <w:r>
         <w:t xml:space="preserve"> to put into the </w:t>
       </w:r>
+      <w:proofErr w:type="spellStart"/>
       <w:r>
         <w:rPr>
           <w:i/>
         </w:rPr>
         <w:t>pQueueCreateInfos</w:t>
       </w:r>
+      <w:proofErr w:type="spellEnd"/>
       <w:r>
         <w:t xml:space="preserve"> field</w:t>
       </w:r>
@@ -1375,6 +1920,7 @@
       <w:r>
         <w:t xml:space="preserve">Then using that structure, we created a </w:t>
       </w:r>
+      <w:proofErr w:type="spellStart"/>
       <w:r>
         <w:rPr>
           <w:rFonts w:ascii="Cascadia Mono" w:hAnsi="Cascadia Mono" w:cs="Cascadia Mono"/>
@@ -1384,9 +1930,11 @@
         </w:rPr>
         <w:t>VkDevice</w:t>
       </w:r>
+      <w:proofErr w:type="spellEnd"/>
       <w:r>
         <w:t xml:space="preserve"> and populated it with a </w:t>
       </w:r>
+      <w:proofErr w:type="spellStart"/>
       <w:r>
         <w:rPr>
           <w:rFonts w:ascii="Cascadia Mono" w:hAnsi="Cascadia Mono" w:cs="Cascadia Mono"/>
@@ -1396,9 +1944,11 @@
         </w:rPr>
         <w:t>VkResult</w:t>
       </w:r>
+      <w:proofErr w:type="spellEnd"/>
       <w:r>
         <w:t xml:space="preserve"> function, and then created a handle or handles for it in the form of </w:t>
       </w:r>
+      <w:proofErr w:type="spellStart"/>
       <w:r>
         <w:rPr>
           <w:rFonts w:ascii="Cascadia Mono" w:hAnsi="Cascadia Mono" w:cs="Cascadia Mono"/>
@@ -1409,21 +1959,38 @@
         <w:t>VkQueue</w:t>
       </w:r>
       <w:r>
-        <w:t>’s so that we can use them.</w:t>
+        <w:t>’s</w:t>
+      </w:r>
+      <w:proofErr w:type="spellEnd"/>
+      <w:r>
+        <w:t xml:space="preserve"> so that we can use them.</w:t>
       </w:r>
     </w:p>
     <w:p>
       <w:r>
         <w:t xml:space="preserve">This in turn lets </w:t>
       </w:r>
-      <w:r>
-        <w:t>Vulkan talk to y</w:t>
+      <w:proofErr w:type="spellStart"/>
+      <w:r>
+        <w:t>Vulkan</w:t>
+      </w:r>
+      <w:proofErr w:type="spellEnd"/>
+      <w:r>
+        <w:t xml:space="preserve"> talk to y</w:t>
       </w:r>
       <w:r>
         <w:t>our graphics card</w:t>
       </w:r>
       <w:r>
-        <w:t>, and lets you talk to Vulkan about your graphics card.</w:t>
+        <w:t xml:space="preserve">, and lets you talk to </w:t>
+      </w:r>
+      <w:proofErr w:type="spellStart"/>
+      <w:r>
+        <w:t>Vulkan</w:t>
+      </w:r>
+      <w:proofErr w:type="spellEnd"/>
+      <w:r>
+        <w:t xml:space="preserve"> about your graphics card.</w:t>
       </w:r>
     </w:p>
     <w:p>
@@ -1453,7 +2020,23 @@
     </w:p>
     <w:p>
       <w:r>
-        <w:t xml:space="preserve">So because Vulkan is so barebones, it doesn’t really even default to a particular OS, so it won’t directly just work with windows immediately, in order to get this working, we’re gonna need to make use of an extension, specifically one called the WSI (or Windows System Integration). The surface at hand here is the </w:t>
+        <w:t xml:space="preserve">So because </w:t>
+      </w:r>
+      <w:proofErr w:type="spellStart"/>
+      <w:r>
+        <w:t>Vulkan</w:t>
+      </w:r>
+      <w:proofErr w:type="spellEnd"/>
+      <w:r>
+        <w:t xml:space="preserve"> is so barebones, it doesn’t really even default to a particular OS, so it won’t directly just work with windows immediately, in order to get this working, we’re </w:t>
+      </w:r>
+      <w:proofErr w:type="spellStart"/>
+      <w:r>
+        <w:t>gonna</w:t>
+      </w:r>
+      <w:proofErr w:type="spellEnd"/>
+      <w:r>
+        <w:t xml:space="preserve"> need to make use of an extension, specifically one called the WSI (or Windows System Integration). The surface at hand here is the </w:t>
       </w:r>
       <w:r>
         <w:rPr>
@@ -1470,6 +2053,7 @@
       <w:r>
         <w:t xml:space="preserve"> Which gives us the type </w:t>
       </w:r>
+      <w:proofErr w:type="spellStart"/>
       <w:r>
         <w:rPr>
           <w:rFonts w:ascii="Cascadia Mono" w:hAnsi="Cascadia Mono" w:cs="Cascadia Mono"/>
@@ -1479,6 +2063,7 @@
         </w:rPr>
         <w:t>VkSurfaceKHR</w:t>
       </w:r>
+      <w:proofErr w:type="spellEnd"/>
       <w:r>
         <w:t xml:space="preserve"> to </w:t>
       </w:r>
@@ -1506,6 +2091,7 @@
       <w:r>
         <w:t xml:space="preserve">In order to create a surface, we’re going to want to create an object under the </w:t>
       </w:r>
+      <w:proofErr w:type="spellStart"/>
       <w:r>
         <w:rPr>
           <w:rFonts w:ascii="Cascadia Mono" w:hAnsi="Cascadia Mono" w:cs="Cascadia Mono"/>
@@ -1515,6 +2101,7 @@
         </w:rPr>
         <w:t>VkSurfaceKHR</w:t>
       </w:r>
+      <w:proofErr w:type="spellEnd"/>
       <w:r>
         <w:t xml:space="preserve"> type mentioned above</w:t>
       </w:r>
@@ -1552,8 +2139,29 @@
       <w:r>
         <w:t xml:space="preserve"> </w:t>
       </w:r>
-      <w:r>
-        <w:t xml:space="preserve">struct to store some handles. It’s going to store an sType of </w:t>
+      <w:proofErr w:type="spellStart"/>
+      <w:r>
+        <w:t>struct</w:t>
+      </w:r>
+      <w:proofErr w:type="spellEnd"/>
+      <w:r>
+        <w:t xml:space="preserve"> to store some handles. It’s going to store </w:t>
+      </w:r>
+      <w:proofErr w:type="gramStart"/>
+      <w:r>
+        <w:t>an</w:t>
+      </w:r>
+      <w:proofErr w:type="gramEnd"/>
+      <w:r>
+        <w:t xml:space="preserve"> </w:t>
+      </w:r>
+      <w:proofErr w:type="spellStart"/>
+      <w:r>
+        <w:t>sType</w:t>
+      </w:r>
+      <w:proofErr w:type="spellEnd"/>
+      <w:r>
+        <w:t xml:space="preserve"> of </w:t>
       </w:r>
       <w:r>
         <w:rPr>
@@ -1570,8 +2178,17 @@
     </w:p>
     <w:p>
       <w:r>
-        <w:t xml:space="preserve">The window handle goes under hwnd and you can get it using this absolute mess </w:t>
-      </w:r>
+        <w:t xml:space="preserve">The window handle goes under </w:t>
+      </w:r>
+      <w:proofErr w:type="spellStart"/>
+      <w:r>
+        <w:t>hwnd</w:t>
+      </w:r>
+      <w:proofErr w:type="spellEnd"/>
+      <w:r>
+        <w:t xml:space="preserve"> and you can get it using this absolute mess </w:t>
+      </w:r>
+      <w:proofErr w:type="spellStart"/>
       <w:r>
         <w:rPr>
           <w:rFonts w:ascii="Cascadia Mono" w:hAnsi="Cascadia Mono" w:cs="Cascadia Mono"/>
@@ -1581,9 +2198,20 @@
         </w:rPr>
         <w:t>window_info.info.win.window</w:t>
       </w:r>
-      <w:r>
-        <w:t xml:space="preserve">. Meanwhile the instance handle comes under hinstance and you can grab it with a simple </w:t>
-      </w:r>
+      <w:proofErr w:type="spellEnd"/>
+      <w:r>
+        <w:t xml:space="preserve">. Meanwhile the instance handle comes under </w:t>
+      </w:r>
+      <w:proofErr w:type="spellStart"/>
+      <w:r>
+        <w:t>hinstance</w:t>
+      </w:r>
+      <w:proofErr w:type="spellEnd"/>
+      <w:r>
+        <w:t xml:space="preserve"> and you can grab it with a simple </w:t>
+      </w:r>
+      <w:proofErr w:type="spellStart"/>
+      <w:proofErr w:type="gramStart"/>
       <w:r>
         <w:rPr>
           <w:rFonts w:ascii="Cascadia Mono" w:hAnsi="Cascadia Mono" w:cs="Cascadia Mono"/>
@@ -1593,6 +2221,7 @@
         </w:rPr>
         <w:t>GetModuleHandle</w:t>
       </w:r>
+      <w:proofErr w:type="spellEnd"/>
       <w:r>
         <w:rPr>
           <w:rFonts w:ascii="Cascadia Mono" w:hAnsi="Cascadia Mono" w:cs="Cascadia Mono"/>
@@ -1602,6 +2231,8 @@
         </w:rPr>
         <w:t>(</w:t>
       </w:r>
+      <w:proofErr w:type="spellStart"/>
+      <w:proofErr w:type="gramEnd"/>
       <w:r>
         <w:rPr>
           <w:rFonts w:ascii="Cascadia Mono" w:hAnsi="Cascadia Mono" w:cs="Cascadia Mono"/>
@@ -1611,6 +2242,7 @@
         </w:rPr>
         <w:t>nullptr</w:t>
       </w:r>
+      <w:proofErr w:type="spellEnd"/>
       <w:r>
         <w:rPr>
           <w:rFonts w:ascii="Cascadia Mono" w:hAnsi="Cascadia Mono" w:cs="Cascadia Mono"/>
@@ -1640,6 +2272,7 @@
       <w:r>
         <w:t xml:space="preserve"> or in my case </w:t>
       </w:r>
+      <w:proofErr w:type="spellStart"/>
       <w:r>
         <w:rPr>
           <w:rFonts w:ascii="Cascadia Mono" w:hAnsi="Cascadia Mono" w:cs="Cascadia Mono"/>
@@ -1647,7 +2280,37 @@
           <w:sz w:val="19"/>
           <w:szCs w:val="19"/>
         </w:rPr>
-        <w:t>SDL_Vulkan_CreateSurface()</w:t>
+        <w:t>SDL_Vulkan_</w:t>
+      </w:r>
+      <w:proofErr w:type="gramStart"/>
+      <w:r>
+        <w:rPr>
+          <w:rFonts w:ascii="Cascadia Mono" w:hAnsi="Cascadia Mono" w:cs="Cascadia Mono"/>
+          <w:color w:val="000000"/>
+          <w:sz w:val="19"/>
+          <w:szCs w:val="19"/>
+        </w:rPr>
+        <w:t>CreateSurface</w:t>
+      </w:r>
+      <w:proofErr w:type="spellEnd"/>
+      <w:r>
+        <w:rPr>
+          <w:rFonts w:ascii="Cascadia Mono" w:hAnsi="Cascadia Mono" w:cs="Cascadia Mono"/>
+          <w:color w:val="000000"/>
+          <w:sz w:val="19"/>
+          <w:szCs w:val="19"/>
+        </w:rPr>
+        <w:t>(</w:t>
+      </w:r>
+      <w:proofErr w:type="gramEnd"/>
+      <w:r>
+        <w:rPr>
+          <w:rFonts w:ascii="Cascadia Mono" w:hAnsi="Cascadia Mono" w:cs="Cascadia Mono"/>
+          <w:color w:val="000000"/>
+          <w:sz w:val="19"/>
+          <w:szCs w:val="19"/>
+        </w:rPr>
+        <w:t>)</w:t>
       </w:r>
       <w:r>
         <w:t xml:space="preserve"> because I used SDL to set this up. Don’t ask me what that means frankly I have no idea, I’ll probably figure it out later in the tutorial.</w:t>
@@ -1690,6 +2353,8 @@
       <w:r>
         <w:t xml:space="preserve">Remember 3.3? Basically we’re doing that again, straight after where we call the </w:t>
       </w:r>
+      <w:proofErr w:type="spellStart"/>
+      <w:proofErr w:type="gramStart"/>
       <w:r>
         <w:rPr>
           <w:rFonts w:ascii="Cascadia Mono" w:hAnsi="Cascadia Mono" w:cs="Cascadia Mono"/>
@@ -1697,11 +2362,32 @@
           <w:sz w:val="19"/>
           <w:szCs w:val="19"/>
         </w:rPr>
-        <w:t>vkGetDeviceQueue()</w:t>
+        <w:t>vkGetDeviceQueue</w:t>
+      </w:r>
+      <w:proofErr w:type="spellEnd"/>
+      <w:r>
+        <w:rPr>
+          <w:rFonts w:ascii="Cascadia Mono" w:hAnsi="Cascadia Mono" w:cs="Cascadia Mono"/>
+          <w:color w:val="000000"/>
+          <w:sz w:val="19"/>
+          <w:szCs w:val="19"/>
+        </w:rPr>
+        <w:t>(</w:t>
+      </w:r>
+      <w:proofErr w:type="gramEnd"/>
+      <w:r>
+        <w:rPr>
+          <w:rFonts w:ascii="Cascadia Mono" w:hAnsi="Cascadia Mono" w:cs="Cascadia Mono"/>
+          <w:color w:val="000000"/>
+          <w:sz w:val="19"/>
+          <w:szCs w:val="19"/>
+        </w:rPr>
+        <w:t>)</w:t>
       </w:r>
       <w:r>
         <w:t xml:space="preserve"> function. This time however we change the last parameter to a different </w:t>
       </w:r>
+      <w:proofErr w:type="spellStart"/>
       <w:r>
         <w:rPr>
           <w:rFonts w:ascii="Cascadia Mono" w:hAnsi="Cascadia Mono" w:cs="Cascadia Mono"/>
@@ -1711,8 +2397,17 @@
         </w:rPr>
         <w:t>VkQueue</w:t>
       </w:r>
-      <w:r>
-        <w:t xml:space="preserve"> we’re going to call present_queue. They’re probably going to be the same 2 values so yeah. I’ll get back to this part and figure out what presentation is meant to do</w:t>
+      <w:proofErr w:type="spellEnd"/>
+      <w:r>
+        <w:t xml:space="preserve"> we’re going to call </w:t>
+      </w:r>
+      <w:proofErr w:type="spellStart"/>
+      <w:r>
+        <w:t>present_queue</w:t>
+      </w:r>
+      <w:proofErr w:type="spellEnd"/>
+      <w:r>
+        <w:t>. They’re probably going to be the same 2 values so yeah. I’ll get back to this part and figure out what presentation is meant to do</w:t>
       </w:r>
       <w:r>
         <w:t>, I’m guessing it’s the queue that puts stuff on the screen, otherwise my understanding of queue’s has gone horrible wrong somewhere.</w:t>
@@ -1742,14 +2437,31 @@
     </w:p>
     <w:p>
       <w:r>
-        <w:t>So there’s thing called a framebuffer, essentially things are rendered into a buffer before they’re visualised all at once. The system that holds all that together is known as the swap chain and we need to make it in Vulkan.</w:t>
+        <w:t xml:space="preserve">So there’s thing called a framebuffer, essentially things are rendered into a buffer before they’re visualised all at once. The system that holds all that together is known as the swap chain and we need to make it in </w:t>
+      </w:r>
+      <w:proofErr w:type="spellStart"/>
+      <w:r>
+        <w:t>Vulkan</w:t>
+      </w:r>
+      <w:proofErr w:type="spellEnd"/>
+      <w:r>
+        <w:t>.</w:t>
       </w:r>
       <w:r>
         <w:t xml:space="preserve"> This chain of moving buffers is what helps sync with your screens refresh rate.</w:t>
       </w:r>
       <w:r>
-        <w:t xml:space="preserve"> For this section we’re gonna make a </w:t>
-      </w:r>
+        <w:t xml:space="preserve"> For this section we’re </w:t>
+      </w:r>
+      <w:proofErr w:type="spellStart"/>
+      <w:r>
+        <w:t>gonna</w:t>
+      </w:r>
+      <w:proofErr w:type="spellEnd"/>
+      <w:r>
+        <w:t xml:space="preserve"> make a </w:t>
+      </w:r>
+      <w:proofErr w:type="spellStart"/>
       <w:r>
         <w:rPr>
           <w:rFonts w:ascii="Cascadia Mono" w:hAnsi="Cascadia Mono" w:cs="Cascadia Mono"/>
@@ -1759,6 +2471,7 @@
         </w:rPr>
         <w:t>VkSwapchainKHR</w:t>
       </w:r>
+      <w:proofErr w:type="spellEnd"/>
       <w:r>
         <w:t xml:space="preserve"> and get it all filled out.</w:t>
       </w:r>
@@ -1791,8 +2504,8 @@
       <w:pPr>
         <w:pStyle w:val="Heading3"/>
       </w:pPr>
-      <w:bookmarkStart w:id="2" w:name="_5.1.2_|_How"/>
-      <w:bookmarkEnd w:id="2"/>
+      <w:bookmarkStart w:id="3" w:name="_5.1.2_|_How"/>
+      <w:bookmarkEnd w:id="3"/>
       <w:r>
         <w:t>5.1.2 | How to Check</w:t>
       </w:r>
@@ -1822,8 +2535,17 @@
         <w:t xml:space="preserve">Since we’ve already dealt with that we </w:t>
       </w:r>
       <w:r>
-        <w:t xml:space="preserve">can start filling out the support details, so we’re gonna want to check 3 different types of variable </w:t>
-      </w:r>
+        <w:t xml:space="preserve">can start filling out the support details, so we’re </w:t>
+      </w:r>
+      <w:proofErr w:type="spellStart"/>
+      <w:r>
+        <w:t>gonna</w:t>
+      </w:r>
+      <w:proofErr w:type="spellEnd"/>
+      <w:r>
+        <w:t xml:space="preserve"> want to check 3 different types of variable </w:t>
+      </w:r>
+      <w:proofErr w:type="spellStart"/>
       <w:r>
         <w:rPr>
           <w:rFonts w:ascii="Cascadia Mono" w:hAnsi="Cascadia Mono" w:cs="Cascadia Mono"/>
@@ -1833,6 +2555,7 @@
         </w:rPr>
         <w:t>VkSurfaceCapabilitiesKHR</w:t>
       </w:r>
+      <w:proofErr w:type="spellEnd"/>
       <w:r>
         <w:t>,</w:t>
       </w:r>
@@ -1842,6 +2565,7 @@
       <w:r>
         <w:t xml:space="preserve"> </w:t>
       </w:r>
+      <w:proofErr w:type="spellStart"/>
       <w:r>
         <w:rPr>
           <w:rFonts w:ascii="Cascadia Mono" w:hAnsi="Cascadia Mono" w:cs="Cascadia Mono"/>
@@ -1851,12 +2575,14 @@
         </w:rPr>
         <w:t>VkSurfaceFormatKHR</w:t>
       </w:r>
+      <w:proofErr w:type="spellEnd"/>
       <w:r>
         <w:t>, and</w:t>
       </w:r>
       <w:r>
         <w:t xml:space="preserve"> </w:t>
       </w:r>
+      <w:proofErr w:type="spellStart"/>
       <w:r>
         <w:rPr>
           <w:rFonts w:ascii="Cascadia Mono" w:hAnsi="Cascadia Mono" w:cs="Cascadia Mono"/>
@@ -1866,6 +2592,7 @@
         </w:rPr>
         <w:t>VkPresentModeKHR</w:t>
       </w:r>
+      <w:proofErr w:type="spellEnd"/>
       <w:r>
         <w:t>.</w:t>
       </w:r>
@@ -1874,6 +2601,8 @@
       <w:r>
         <w:t xml:space="preserve">First you’re going to fill the capabilities with </w:t>
       </w:r>
+      <w:proofErr w:type="spellStart"/>
+      <w:proofErr w:type="gramStart"/>
       <w:r>
         <w:rPr>
           <w:rFonts w:ascii="Cascadia Mono" w:hAnsi="Cascadia Mono" w:cs="Cascadia Mono"/>
@@ -1881,11 +2610,32 @@
           <w:sz w:val="19"/>
           <w:szCs w:val="19"/>
         </w:rPr>
-        <w:t>vkGetPhysicalDeviceSurfaceCapabilitiesKHR()</w:t>
+        <w:t>vkGetPhysicalDeviceSurfaceCapabilitiesKHR</w:t>
+      </w:r>
+      <w:proofErr w:type="spellEnd"/>
+      <w:r>
+        <w:rPr>
+          <w:rFonts w:ascii="Cascadia Mono" w:hAnsi="Cascadia Mono" w:cs="Cascadia Mono"/>
+          <w:color w:val="000000"/>
+          <w:sz w:val="19"/>
+          <w:szCs w:val="19"/>
+        </w:rPr>
+        <w:t>(</w:t>
+      </w:r>
+      <w:proofErr w:type="gramEnd"/>
+      <w:r>
+        <w:rPr>
+          <w:rFonts w:ascii="Cascadia Mono" w:hAnsi="Cascadia Mono" w:cs="Cascadia Mono"/>
+          <w:color w:val="000000"/>
+          <w:sz w:val="19"/>
+          <w:szCs w:val="19"/>
+        </w:rPr>
+        <w:t>)</w:t>
       </w:r>
       <w:r>
         <w:t xml:space="preserve"> and fill in the parameters accordingly with what you’ve made so far. Once again it’s a </w:t>
       </w:r>
+      <w:proofErr w:type="spellStart"/>
       <w:r>
         <w:rPr>
           <w:rFonts w:ascii="Cascadia Mono" w:hAnsi="Cascadia Mono" w:cs="Cascadia Mono"/>
@@ -1895,6 +2645,7 @@
         </w:rPr>
         <w:t>VkResult</w:t>
       </w:r>
+      <w:proofErr w:type="spellEnd"/>
       <w:r>
         <w:t xml:space="preserve"> so you can </w:t>
       </w:r>
@@ -1921,6 +2672,7 @@
       <w:r>
         <w:t xml:space="preserve">Next you’re going to move over to the surface format. The function you’ll need is </w:t>
       </w:r>
+      <w:proofErr w:type="spellStart"/>
       <w:r>
         <w:rPr>
           <w:rFonts w:ascii="Cascadia Mono" w:hAnsi="Cascadia Mono" w:cs="Cascadia Mono"/>
@@ -1928,11 +2680,22 @@
           <w:sz w:val="19"/>
           <w:szCs w:val="19"/>
         </w:rPr>
-        <w:t>vkGetPhysicalDeviceSurfaceFormatsKHR()</w:t>
+        <w:t>vkGetPhysicalDeviceSurfaceFormatsKHR</w:t>
+      </w:r>
+      <w:proofErr w:type="spellEnd"/>
+      <w:r>
+        <w:rPr>
+          <w:rFonts w:ascii="Cascadia Mono" w:hAnsi="Cascadia Mono" w:cs="Cascadia Mono"/>
+          <w:color w:val="000000"/>
+          <w:sz w:val="19"/>
+          <w:szCs w:val="19"/>
+        </w:rPr>
+        <w:t>()</w:t>
       </w:r>
       <w:r>
         <w:t xml:space="preserve"> and it should fill the count variable, then once you’ve got your </w:t>
       </w:r>
+      <w:proofErr w:type="spellStart"/>
       <w:r>
         <w:rPr>
           <w:rFonts w:ascii="Cascadia Mono" w:hAnsi="Cascadia Mono" w:cs="Cascadia Mono"/>
@@ -1942,9 +2705,11 @@
         </w:rPr>
         <w:t>VkResult</w:t>
       </w:r>
+      <w:proofErr w:type="spellEnd"/>
       <w:r>
         <w:t xml:space="preserve"> out of it you can go ahead and create that </w:t>
       </w:r>
+      <w:proofErr w:type="spellStart"/>
       <w:r>
         <w:rPr>
           <w:rFonts w:ascii="Cascadia Mono" w:hAnsi="Cascadia Mono" w:cs="Cascadia Mono"/>
@@ -1954,6 +2719,7 @@
         </w:rPr>
         <w:t>VkSurfaceFormatKHR</w:t>
       </w:r>
+      <w:proofErr w:type="spellEnd"/>
       <w:r>
         <w:t xml:space="preserve"> array from that pointer, or just make it a vector it’s up to you really.</w:t>
       </w:r>
@@ -1967,6 +2733,7 @@
       <w:r>
         <w:t xml:space="preserve">The </w:t>
       </w:r>
+      <w:proofErr w:type="spellStart"/>
       <w:r>
         <w:rPr>
           <w:rFonts w:ascii="Cascadia Mono" w:hAnsi="Cascadia Mono" w:cs="Cascadia Mono"/>
@@ -1976,9 +2743,12 @@
         </w:rPr>
         <w:t>VkPresentModeKHR</w:t>
       </w:r>
+      <w:proofErr w:type="spellEnd"/>
       <w:r>
         <w:t xml:space="preserve"> is the same process but instead uses the </w:t>
       </w:r>
+      <w:proofErr w:type="spellStart"/>
+      <w:proofErr w:type="gramStart"/>
       <w:r>
         <w:rPr>
           <w:rFonts w:ascii="Cascadia Mono" w:hAnsi="Cascadia Mono" w:cs="Cascadia Mono"/>
@@ -1986,7 +2756,27 @@
           <w:sz w:val="19"/>
           <w:szCs w:val="19"/>
         </w:rPr>
-        <w:t>vkGetPhysicalDeviceSurfacePresentModesKHR()</w:t>
+        <w:t>vkGetPhysicalDeviceSurfacePresentModesKHR</w:t>
+      </w:r>
+      <w:proofErr w:type="spellEnd"/>
+      <w:r>
+        <w:rPr>
+          <w:rFonts w:ascii="Cascadia Mono" w:hAnsi="Cascadia Mono" w:cs="Cascadia Mono"/>
+          <w:color w:val="000000"/>
+          <w:sz w:val="19"/>
+          <w:szCs w:val="19"/>
+        </w:rPr>
+        <w:t>(</w:t>
+      </w:r>
+      <w:proofErr w:type="gramEnd"/>
+      <w:r>
+        <w:rPr>
+          <w:rFonts w:ascii="Cascadia Mono" w:hAnsi="Cascadia Mono" w:cs="Cascadia Mono"/>
+          <w:color w:val="000000"/>
+          <w:sz w:val="19"/>
+          <w:szCs w:val="19"/>
+        </w:rPr>
+        <w:t>)</w:t>
       </w:r>
       <w:r>
         <w:t xml:space="preserve"> function instead. Once all that’s out the way you now have the support set.</w:t>
@@ -2022,6 +2812,7 @@
       <w:r>
         <w:t xml:space="preserve">Surface format is about the colour settings, your </w:t>
       </w:r>
+      <w:proofErr w:type="spellStart"/>
       <w:r>
         <w:rPr>
           <w:rFonts w:ascii="Cascadia Mono" w:hAnsi="Cascadia Mono" w:cs="Cascadia Mono"/>
@@ -2031,15 +2822,32 @@
         </w:rPr>
         <w:t>VkSurfaceFormatKHR</w:t>
       </w:r>
-      <w:r>
-        <w:t xml:space="preserve"> struct contains 2 values. Format and colour space. Format </w:t>
+      <w:proofErr w:type="spellEnd"/>
+      <w:r>
+        <w:t xml:space="preserve"> </w:t>
+      </w:r>
+      <w:proofErr w:type="spellStart"/>
+      <w:r>
+        <w:t>struct</w:t>
+      </w:r>
+      <w:proofErr w:type="spellEnd"/>
+      <w:r>
+        <w:t xml:space="preserve"> contains 2 values. Format and colour space. Format </w:t>
       </w:r>
       <w:r>
         <w:t xml:space="preserve">is for the channels and their sizes, so for example we’re going to </w:t>
       </w:r>
       <w:r>
         <w:lastRenderedPageBreak/>
-        <w:t xml:space="preserve">outfit the struct with </w:t>
+        <w:t xml:space="preserve">outfit the </w:t>
+      </w:r>
+      <w:proofErr w:type="spellStart"/>
+      <w:r>
+        <w:t>struct</w:t>
+      </w:r>
+      <w:proofErr w:type="spellEnd"/>
+      <w:r>
+        <w:t xml:space="preserve"> with </w:t>
       </w:r>
       <w:r>
         <w:rPr>
@@ -2051,7 +2859,15 @@
         <w:t>VK_FORMAT_B8G8R8A8_UNORM</w:t>
       </w:r>
       <w:r>
-        <w:t xml:space="preserve"> for the format, which is blue, green, red, and alpha at 8 bits each, I forget what that unorm part is all about.</w:t>
+        <w:t xml:space="preserve"> for the format, which is blue, green, red, and alpha at 8 bits each, I forget what that </w:t>
+      </w:r>
+      <w:proofErr w:type="spellStart"/>
+      <w:r>
+        <w:t>unorm</w:t>
+      </w:r>
+      <w:proofErr w:type="spellEnd"/>
+      <w:r>
+        <w:t xml:space="preserve"> part is all about.</w:t>
       </w:r>
     </w:p>
     <w:p>
@@ -2093,6 +2909,7 @@
       <w:r>
         <w:t xml:space="preserve">What you’re going to want to do is loop through all the </w:t>
       </w:r>
+      <w:proofErr w:type="spellStart"/>
       <w:r>
         <w:rPr>
           <w:rFonts w:ascii="Cascadia Mono" w:hAnsi="Cascadia Mono" w:cs="Cascadia Mono"/>
@@ -2103,7 +2920,11 @@
         <w:t>VkSurfaceFormatKHR</w:t>
       </w:r>
       <w:r>
-        <w:t>’s you have, and find the one with those 2 settings available, and return said format.</w:t>
+        <w:t>’s</w:t>
+      </w:r>
+      <w:proofErr w:type="spellEnd"/>
+      <w:r>
+        <w:t xml:space="preserve"> you have, and find the one with those 2 settings available, and return said format.</w:t>
       </w:r>
     </w:p>
     <w:p>
@@ -2199,6 +3020,7 @@
       <w:r>
         <w:t xml:space="preserve">the details are stored within the </w:t>
       </w:r>
+      <w:proofErr w:type="spellStart"/>
       <w:r>
         <w:rPr>
           <w:rFonts w:ascii="Cascadia Mono" w:hAnsi="Cascadia Mono" w:cs="Cascadia Mono"/>
@@ -2208,13 +3030,22 @@
         </w:rPr>
         <w:t>VkSurfaceCapabilitiesKHR</w:t>
       </w:r>
+      <w:proofErr w:type="spellEnd"/>
       <w:r>
         <w:t xml:space="preserve"> variable that was filled up earlier in this section.</w:t>
       </w:r>
     </w:p>
     <w:p>
       <w:r>
-        <w:t xml:space="preserve">Essentially you want to set it to the currentExtent of the capabilities variable if it’s </w:t>
+        <w:t xml:space="preserve">Essentially you want to set it to the </w:t>
+      </w:r>
+      <w:proofErr w:type="spellStart"/>
+      <w:r>
+        <w:t>currentExtent</w:t>
+      </w:r>
+      <w:proofErr w:type="spellEnd"/>
+      <w:r>
+        <w:t xml:space="preserve"> of the capabilities variable if it’s </w:t>
       </w:r>
       <w:r>
         <w:t>not at the uint32 max, or if it goes over the capabilities boundaries, otherwise if it manages to go over the capable sizes, just either clamp the value or snap it back within the boundaries.</w:t>
@@ -2230,7 +3061,15 @@
     </w:p>
     <w:p>
       <w:r>
-        <w:t>So when creating a swap chain, it’s gotta start once we’ve set up the logical device. Now that we’ve set the colour, the buffer style, and the resolution, we now need to specify the</w:t>
+        <w:t xml:space="preserve">So when creating a swap chain, it’s </w:t>
+      </w:r>
+      <w:proofErr w:type="spellStart"/>
+      <w:r>
+        <w:t>gotta</w:t>
+      </w:r>
+      <w:proofErr w:type="spellEnd"/>
+      <w:r>
+        <w:t xml:space="preserve"> start once we’ve set up the logical device. Now that we’ve set the colour, the buffer style, and the resolution, we now need to specify the</w:t>
       </w:r>
       <w:r>
         <w:t xml:space="preserve"> minimum image count, which is within the previously mentioned capabilities. You can just store that number in a variable.</w:t>
@@ -2254,6 +3093,7 @@
       <w:r>
         <w:t xml:space="preserve"> a </w:t>
       </w:r>
+      <w:proofErr w:type="spellStart"/>
       <w:r>
         <w:rPr>
           <w:rFonts w:ascii="Cascadia Mono" w:hAnsi="Cascadia Mono" w:cs="Cascadia Mono"/>
@@ -2263,9 +3103,15 @@
         </w:rPr>
         <w:t>VkSwapchainCreateInfoKHR</w:t>
       </w:r>
-      <w:r>
-        <w:t xml:space="preserve"> struct</w:t>
-      </w:r>
+      <w:proofErr w:type="spellEnd"/>
+      <w:r>
+        <w:t xml:space="preserve"> </w:t>
+      </w:r>
+      <w:proofErr w:type="spellStart"/>
+      <w:r>
+        <w:t>struct</w:t>
+      </w:r>
+      <w:proofErr w:type="spellEnd"/>
       <w:r>
         <w:t xml:space="preserve"> to fill in</w:t>
       </w:r>
@@ -2278,12 +3124,25 @@
         <w:pStyle w:val="Heading3"/>
       </w:pPr>
       <w:r>
-        <w:t>5.3.1 | Filling In the Struct</w:t>
-      </w:r>
-    </w:p>
-    <w:p>
-      <w:r>
-        <w:t xml:space="preserve">Now time to put it into a structure as we usually do, this one in particular is a pretty big one. Starting with the sType which is a </w:t>
+        <w:t xml:space="preserve">5.3.1 | Filling In the </w:t>
+      </w:r>
+      <w:proofErr w:type="spellStart"/>
+      <w:r>
+        <w:t>Struct</w:t>
+      </w:r>
+      <w:proofErr w:type="spellEnd"/>
+    </w:p>
+    <w:p>
+      <w:r>
+        <w:t xml:space="preserve">Now time to put it into a structure as we usually do, this one in particular is a pretty big one. Starting with the </w:t>
+      </w:r>
+      <w:proofErr w:type="spellStart"/>
+      <w:r>
+        <w:t>sType</w:t>
+      </w:r>
+      <w:proofErr w:type="spellEnd"/>
+      <w:r>
+        <w:t xml:space="preserve"> which is a </w:t>
       </w:r>
       <w:r>
         <w:rPr>
@@ -2300,7 +3159,23 @@
     </w:p>
     <w:p>
       <w:r>
-        <w:t xml:space="preserve">There’s also some manual variables you need to fill out that we haven’t gone over. imageArrayLayers specifies image layers which isn’t really relevant since you’re just going to put 1, imageUsage is another one of those bit fields that asks what we’re going to use the pixels for, we’re just putting colours on them so we use </w:t>
+        <w:t xml:space="preserve">There’s also some manual variables you need to fill out that we haven’t gone over. </w:t>
+      </w:r>
+      <w:proofErr w:type="spellStart"/>
+      <w:r>
+        <w:t>imageArrayLayers</w:t>
+      </w:r>
+      <w:proofErr w:type="spellEnd"/>
+      <w:r>
+        <w:t xml:space="preserve"> specifies image layers which isn’t really relevant since you’re just going to put 1, </w:t>
+      </w:r>
+      <w:proofErr w:type="spellStart"/>
+      <w:r>
+        <w:t>imageUsage</w:t>
+      </w:r>
+      <w:proofErr w:type="spellEnd"/>
+      <w:r>
+        <w:t xml:space="preserve"> is another one of those bit fields that asks what we’re going to use the pixels for, we’re just putting colours on them so we use </w:t>
       </w:r>
       <w:r>
         <w:rPr>
@@ -2322,14 +3197,27 @@
       <w:r>
         <w:t xml:space="preserve">variables to fill in like clipped, which just means do you care about the colour of a pixel behind another pixel, like transparency and things which I just set to true for now. Then there’s </w:t>
       </w:r>
+      <w:proofErr w:type="spellStart"/>
       <w:r>
         <w:lastRenderedPageBreak/>
-        <w:t>oldSwapChain which you can just ignore null handle for now because frankly I don’t know what it’s deal is.</w:t>
-      </w:r>
-    </w:p>
-    <w:p>
-      <w:r>
-        <w:t>The next one imageSharingMode is all about queue families again, and how the ima</w:t>
+        <w:t>oldSwapChain</w:t>
+      </w:r>
+      <w:proofErr w:type="spellEnd"/>
+      <w:r>
+        <w:t xml:space="preserve"> which you can just ignore null handle for now because frankly I don’t know what it’s deal is.</w:t>
+      </w:r>
+    </w:p>
+    <w:p>
+      <w:r>
+        <w:t xml:space="preserve">The next one </w:t>
+      </w:r>
+      <w:proofErr w:type="spellStart"/>
+      <w:r>
+        <w:t>imageSharingMode</w:t>
+      </w:r>
+      <w:proofErr w:type="spellEnd"/>
+      <w:r>
+        <w:t xml:space="preserve"> is all about queue families again, and how the ima</w:t>
       </w:r>
       <w:r>
         <w:t>ges can be transferred across multiple queue families.</w:t>
@@ -2350,17 +3238,67 @@
         <w:t xml:space="preserve"> and also a concurrent mode. I just went for exclusive because the graphics and presentation queue’s I have are part of the same family. If there does end up being ownership transfer then it will end up being a bit of a drag but that’s a problem for future tutorial me to worry about.</w:t>
       </w:r>
       <w:r>
-        <w:t xml:space="preserve"> There’s also a pQueueFamilyIndexCount and pQueueFamilyIndices but those can be 0 and nullptr since we don’t need them in this case.</w:t>
-      </w:r>
-    </w:p>
-    <w:p>
-      <w:r>
-        <w:t>The variable preTransform is just checking if an extra transform needs applying to images before it’s output like a flip or something, but for now just making it the current one within capabilities is fine.</w:t>
-      </w:r>
-    </w:p>
-    <w:p>
-      <w:r>
-        <w:t xml:space="preserve">And finally compositeAlpha is all about making the window blend with other windows within the OS, and honestly unless you’re making one of those spicy looking gamer tools you should be fine to just make it </w:t>
+        <w:t xml:space="preserve"> There’s also a </w:t>
+      </w:r>
+      <w:proofErr w:type="spellStart"/>
+      <w:r>
+        <w:t>pQueueFamilyIndexCount</w:t>
+      </w:r>
+      <w:proofErr w:type="spellEnd"/>
+      <w:r>
+        <w:t xml:space="preserve"> and </w:t>
+      </w:r>
+      <w:proofErr w:type="spellStart"/>
+      <w:r>
+        <w:t>pQueueFamilyIndices</w:t>
+      </w:r>
+      <w:proofErr w:type="spellEnd"/>
+      <w:r>
+        <w:t xml:space="preserve"> but those can be 0 and </w:t>
+      </w:r>
+      <w:proofErr w:type="spellStart"/>
+      <w:r>
+        <w:t>nullptr</w:t>
+      </w:r>
+      <w:proofErr w:type="spellEnd"/>
+      <w:r>
+        <w:t xml:space="preserve"> since we don’t need them in this case.</w:t>
+      </w:r>
+    </w:p>
+    <w:p>
+      <w:r>
+        <w:t xml:space="preserve">The variable </w:t>
+      </w:r>
+      <w:proofErr w:type="spellStart"/>
+      <w:r>
+        <w:t>preTransform</w:t>
+      </w:r>
+      <w:proofErr w:type="spellEnd"/>
+      <w:r>
+        <w:t xml:space="preserve"> is just checking if an extra transform needs applying to images before </w:t>
+      </w:r>
+      <w:proofErr w:type="spellStart"/>
+      <w:proofErr w:type="gramStart"/>
+      <w:r>
+        <w:t>it’s</w:t>
+      </w:r>
+      <w:proofErr w:type="spellEnd"/>
+      <w:proofErr w:type="gramEnd"/>
+      <w:r>
+        <w:t xml:space="preserve"> output like a flip or something, but for now just making it the current one within capabilities is fine.</w:t>
+      </w:r>
+    </w:p>
+    <w:p>
+      <w:r>
+        <w:t xml:space="preserve">And finally </w:t>
+      </w:r>
+      <w:proofErr w:type="spellStart"/>
+      <w:r>
+        <w:t>compositeAlpha</w:t>
+      </w:r>
+      <w:proofErr w:type="spellEnd"/>
+      <w:r>
+        <w:t xml:space="preserve"> is all about making the window blend with other windows within the OS, and honestly unless you’re making one of those spicy looking gamer tools you should be fine to just make it </w:t>
       </w:r>
       <w:r>
         <w:rPr>
@@ -2387,6 +3325,7 @@
       <w:r>
         <w:t xml:space="preserve">Now that we’ve gotten all the internals sorted, we can finally get our </w:t>
       </w:r>
+      <w:proofErr w:type="spellStart"/>
       <w:r>
         <w:rPr>
           <w:rFonts w:ascii="Cascadia Mono" w:hAnsi="Cascadia Mono" w:cs="Cascadia Mono"/>
@@ -2396,9 +3335,12 @@
         </w:rPr>
         <w:t>VkResult</w:t>
       </w:r>
+      <w:proofErr w:type="spellEnd"/>
       <w:r>
         <w:t xml:space="preserve"> out using </w:t>
       </w:r>
+      <w:proofErr w:type="spellStart"/>
+      <w:proofErr w:type="gramStart"/>
       <w:r>
         <w:rPr>
           <w:rFonts w:ascii="Cascadia Mono" w:hAnsi="Cascadia Mono" w:cs="Cascadia Mono"/>
@@ -2406,10 +3348,38 @@
           <w:sz w:val="19"/>
           <w:szCs w:val="19"/>
         </w:rPr>
-        <w:t>vkCreateSwapchainKHR()</w:t>
-      </w:r>
-      <w:r>
-        <w:t xml:space="preserve"> and filling out all the parameters, as usual making the allocator nullptr.</w:t>
+        <w:t>vkCreateSwapchainKHR</w:t>
+      </w:r>
+      <w:proofErr w:type="spellEnd"/>
+      <w:r>
+        <w:rPr>
+          <w:rFonts w:ascii="Cascadia Mono" w:hAnsi="Cascadia Mono" w:cs="Cascadia Mono"/>
+          <w:color w:val="000000"/>
+          <w:sz w:val="19"/>
+          <w:szCs w:val="19"/>
+        </w:rPr>
+        <w:t>(</w:t>
+      </w:r>
+      <w:proofErr w:type="gramEnd"/>
+      <w:r>
+        <w:rPr>
+          <w:rFonts w:ascii="Cascadia Mono" w:hAnsi="Cascadia Mono" w:cs="Cascadia Mono"/>
+          <w:color w:val="000000"/>
+          <w:sz w:val="19"/>
+          <w:szCs w:val="19"/>
+        </w:rPr>
+        <w:t>)</w:t>
+      </w:r>
+      <w:r>
+        <w:t xml:space="preserve"> and filling out all the parameters, as usual making the allocator </w:t>
+      </w:r>
+      <w:proofErr w:type="spellStart"/>
+      <w:r>
+        <w:t>nullptr</w:t>
+      </w:r>
+      <w:proofErr w:type="spellEnd"/>
+      <w:r>
+        <w:t>.</w:t>
       </w:r>
     </w:p>
     <w:p>
@@ -2424,6 +3394,7 @@
       <w:r>
         <w:t xml:space="preserve">The swap chain is made but we still need to retrieve the handles for the </w:t>
       </w:r>
+      <w:proofErr w:type="spellStart"/>
       <w:r>
         <w:rPr>
           <w:rFonts w:ascii="Cascadia Mono" w:hAnsi="Cascadia Mono" w:cs="Cascadia Mono"/>
@@ -2434,7 +3405,19 @@
         <w:t>VkImage</w:t>
       </w:r>
       <w:r>
-        <w:t>’s in them, which we’ll need later on. You’d need to make an array of some kind, (in my case using a unique_ptr but vector is fine too).</w:t>
+        <w:t>’s</w:t>
+      </w:r>
+      <w:proofErr w:type="spellEnd"/>
+      <w:r>
+        <w:t xml:space="preserve"> in them, which we’ll need later on. You’d need to make an array of some kind, (in my case using a </w:t>
+      </w:r>
+      <w:proofErr w:type="spellStart"/>
+      <w:r>
+        <w:t>unique_ptr</w:t>
+      </w:r>
+      <w:proofErr w:type="spellEnd"/>
+      <w:r>
+        <w:t xml:space="preserve"> but vector is fine too).</w:t>
       </w:r>
     </w:p>
     <w:p>
@@ -2444,6 +3427,8 @@
       <w:r>
         <w:t xml:space="preserve">st time to receive the size. Time to check another result, this time being the </w:t>
       </w:r>
+      <w:proofErr w:type="spellStart"/>
+      <w:proofErr w:type="gramStart"/>
       <w:r>
         <w:rPr>
           <w:rFonts w:ascii="Cascadia Mono" w:hAnsi="Cascadia Mono" w:cs="Cascadia Mono"/>
@@ -2451,7 +3436,27 @@
           <w:sz w:val="19"/>
           <w:szCs w:val="19"/>
         </w:rPr>
-        <w:t>vkGetSwapchainImagesKHR()</w:t>
+        <w:t>vkGetSwapchainImagesKHR</w:t>
+      </w:r>
+      <w:proofErr w:type="spellEnd"/>
+      <w:r>
+        <w:rPr>
+          <w:rFonts w:ascii="Cascadia Mono" w:hAnsi="Cascadia Mono" w:cs="Cascadia Mono"/>
+          <w:color w:val="000000"/>
+          <w:sz w:val="19"/>
+          <w:szCs w:val="19"/>
+        </w:rPr>
+        <w:t>(</w:t>
+      </w:r>
+      <w:proofErr w:type="gramEnd"/>
+      <w:r>
+        <w:rPr>
+          <w:rFonts w:ascii="Cascadia Mono" w:hAnsi="Cascadia Mono" w:cs="Cascadia Mono"/>
+          <w:color w:val="000000"/>
+          <w:sz w:val="19"/>
+          <w:szCs w:val="19"/>
+        </w:rPr>
+        <w:t>)</w:t>
       </w:r>
       <w:r>
         <w:t xml:space="preserve"> function, the first time round ignoring the last parameter since we don’t have a number to fill it with yet. This does of course mean we need an image count variable, then we can set the array size for the image array you created before. That now properly sized array can then go in the last parameter.</w:t>
@@ -2478,7 +3483,15 @@
         <w:t xml:space="preserve">Once we had all the details down, we started working on creating the swap chain itself. </w:t>
       </w:r>
       <w:r>
-        <w:t>So we did what we always do and create a struct, this time a rather large one, and started filling it with the info we have already created, alongside some new info that is more of a choice thing than a setup thing.</w:t>
+        <w:t xml:space="preserve">So we did what we always do and create a </w:t>
+      </w:r>
+      <w:proofErr w:type="spellStart"/>
+      <w:r>
+        <w:t>struct</w:t>
+      </w:r>
+      <w:proofErr w:type="spellEnd"/>
+      <w:r>
+        <w:t>, this time a rather large one, and started filling it with the info we have already created, alongside some new info that is more of a choice thing than a setup thing.</w:t>
       </w:r>
     </w:p>
     <w:p>
@@ -2517,6 +3530,7 @@
       <w:r>
         <w:t xml:space="preserve">So the image view is essentially just what it says on the tin, it lets us see into the image. The </w:t>
       </w:r>
+      <w:proofErr w:type="spellStart"/>
       <w:r>
         <w:rPr>
           <w:rFonts w:ascii="Cascadia Mono" w:hAnsi="Cascadia Mono" w:cs="Cascadia Mono"/>
@@ -2526,6 +3540,7 @@
         </w:rPr>
         <w:t>VkImageView</w:t>
       </w:r>
+      <w:proofErr w:type="spellEnd"/>
       <w:r>
         <w:t xml:space="preserve"> tells us how we should be using the image and the general properties of it.</w:t>
       </w:r>
@@ -2535,7 +3550,15 @@
         <w:pStyle w:val="Heading2"/>
       </w:pPr>
       <w:r>
-        <w:t xml:space="preserve">6.1 | Struct </w:t>
+        <w:t xml:space="preserve">6.1 | </w:t>
+      </w:r>
+      <w:proofErr w:type="spellStart"/>
+      <w:r>
+        <w:t>Struct</w:t>
+      </w:r>
+      <w:proofErr w:type="spellEnd"/>
+      <w:r>
+        <w:t xml:space="preserve"> </w:t>
       </w:r>
       <w:r>
         <w:t>Setup</w:t>
@@ -2548,6 +3571,7 @@
       <w:r>
         <w:t xml:space="preserve"> Resize the </w:t>
       </w:r>
+      <w:proofErr w:type="spellStart"/>
       <w:r>
         <w:rPr>
           <w:rFonts w:ascii="Cascadia Mono" w:hAnsi="Cascadia Mono" w:cs="Cascadia Mono"/>
@@ -2557,9 +3581,11 @@
         </w:rPr>
         <w:t>VkImageView</w:t>
       </w:r>
+      <w:proofErr w:type="spellEnd"/>
       <w:r>
         <w:t xml:space="preserve"> array that we made before to be the same size as the </w:t>
       </w:r>
+      <w:proofErr w:type="spellStart"/>
       <w:r>
         <w:rPr>
           <w:rFonts w:ascii="Cascadia Mono" w:hAnsi="Cascadia Mono" w:cs="Cascadia Mono"/>
@@ -2569,6 +3595,7 @@
         </w:rPr>
         <w:t>VkImage</w:t>
       </w:r>
+      <w:proofErr w:type="spellEnd"/>
       <w:r>
         <w:t xml:space="preserve"> that we setup in those last 2 result functions.</w:t>
       </w:r>
@@ -2577,6 +3604,7 @@
       <w:r>
         <w:t xml:space="preserve">Once that’s sorted you need to setup a loop to go through all of the images and create a </w:t>
       </w:r>
+      <w:proofErr w:type="spellStart"/>
       <w:r>
         <w:rPr>
           <w:rFonts w:ascii="Cascadia Mono" w:hAnsi="Cascadia Mono" w:cs="Cascadia Mono"/>
@@ -2586,8 +3614,17 @@
         </w:rPr>
         <w:t>VkImageViewCreateInfo</w:t>
       </w:r>
-      <w:r>
-        <w:t xml:space="preserve"> struct for all of them</w:t>
+      <w:proofErr w:type="spellEnd"/>
+      <w:r>
+        <w:t xml:space="preserve"> </w:t>
+      </w:r>
+      <w:proofErr w:type="spellStart"/>
+      <w:r>
+        <w:t>struct</w:t>
+      </w:r>
+      <w:proofErr w:type="spellEnd"/>
+      <w:r>
+        <w:t xml:space="preserve"> for all of them</w:t>
       </w:r>
       <w:r>
         <w:t>.</w:t>
@@ -2604,12 +3641,25 @@
         <w:t>2</w:t>
       </w:r>
       <w:r>
-        <w:t xml:space="preserve"> | Filling the Struct</w:t>
-      </w:r>
-    </w:p>
-    <w:p>
-      <w:r>
-        <w:t xml:space="preserve">Firstly is the sType, you’re going to want </w:t>
+        <w:t xml:space="preserve"> | Filling the </w:t>
+      </w:r>
+      <w:proofErr w:type="spellStart"/>
+      <w:r>
+        <w:t>Struct</w:t>
+      </w:r>
+      <w:proofErr w:type="spellEnd"/>
+    </w:p>
+    <w:p>
+      <w:r>
+        <w:t xml:space="preserve">Firstly is the </w:t>
+      </w:r>
+      <w:proofErr w:type="spellStart"/>
+      <w:r>
+        <w:t>sType</w:t>
+      </w:r>
+      <w:proofErr w:type="spellEnd"/>
+      <w:r>
+        <w:t xml:space="preserve">, you’re going to want </w:t>
       </w:r>
       <w:r>
         <w:rPr>
@@ -2670,10 +3720,55 @@
     </w:p>
     <w:p>
       <w:r>
-        <w:t>Next up you have the subresourcerange which requires that 5 fields are filled in. The aspectMask, the levelCount, the baseArrayLayer, and the layerCount</w:t>
-      </w:r>
-      <w:r>
-        <w:t xml:space="preserve">. These essentially let you know which part of the image is being accessed, but since we are just mapping colours to our images it doesn’t really matter. That means we’re not dealing with mipmapping, or multiple layers, the counters by extension can also just be 1. This does mean that the aspect mask will take a </w:t>
+        <w:t xml:space="preserve">Next up you have the </w:t>
+      </w:r>
+      <w:proofErr w:type="spellStart"/>
+      <w:r>
+        <w:t>subresourcerange</w:t>
+      </w:r>
+      <w:proofErr w:type="spellEnd"/>
+      <w:r>
+        <w:t xml:space="preserve"> which requires that 5 fields are filled in. The </w:t>
+      </w:r>
+      <w:proofErr w:type="spellStart"/>
+      <w:r>
+        <w:t>aspectMask</w:t>
+      </w:r>
+      <w:proofErr w:type="spellEnd"/>
+      <w:r>
+        <w:t xml:space="preserve">, the </w:t>
+      </w:r>
+      <w:proofErr w:type="spellStart"/>
+      <w:r>
+        <w:t>levelCount</w:t>
+      </w:r>
+      <w:proofErr w:type="spellEnd"/>
+      <w:r>
+        <w:t xml:space="preserve">, the </w:t>
+      </w:r>
+      <w:proofErr w:type="spellStart"/>
+      <w:r>
+        <w:t>baseArrayLayer</w:t>
+      </w:r>
+      <w:proofErr w:type="spellEnd"/>
+      <w:r>
+        <w:t xml:space="preserve">, and the </w:t>
+      </w:r>
+      <w:proofErr w:type="spellStart"/>
+      <w:r>
+        <w:t>layerCount</w:t>
+      </w:r>
+      <w:proofErr w:type="spellEnd"/>
+      <w:r>
+        <w:t xml:space="preserve">. These essentially let you know which part of the image is being accessed, but since we are just mapping colours to our images it doesn’t really matter. That means we’re not dealing with </w:t>
+      </w:r>
+      <w:proofErr w:type="spellStart"/>
+      <w:r>
+        <w:t>mipmapping</w:t>
+      </w:r>
+      <w:proofErr w:type="spellEnd"/>
+      <w:r>
+        <w:t xml:space="preserve">, or multiple layers, the counters by extension can also just be 1. This does mean that the aspect mask will take a </w:t>
       </w:r>
       <w:r>
         <w:rPr>
@@ -2698,7 +3793,39 @@
     </w:p>
     <w:p>
       <w:r>
-        <w:t>Of course as usual, once we’ve set the struct up, we need to send it to one of those magical vulkan functions that returns a result while doing stuff with your designated structure. I think by now you know how this goes but the device needs your device, the createinfo will take the struct, nobody cares about the allocator and the last one takes the corresponding image view you just created in the loop</w:t>
+        <w:t xml:space="preserve">Of course as usual, once we’ve set the </w:t>
+      </w:r>
+      <w:proofErr w:type="spellStart"/>
+      <w:r>
+        <w:t>struct</w:t>
+      </w:r>
+      <w:proofErr w:type="spellEnd"/>
+      <w:r>
+        <w:t xml:space="preserve"> up, we need to send it to one of those magical </w:t>
+      </w:r>
+      <w:proofErr w:type="spellStart"/>
+      <w:r>
+        <w:t>vulkan</w:t>
+      </w:r>
+      <w:proofErr w:type="spellEnd"/>
+      <w:r>
+        <w:t xml:space="preserve"> functions that returns a result while doing stuff with your designated structure. I think by now you know how this goes but the device needs your device, the </w:t>
+      </w:r>
+      <w:proofErr w:type="spellStart"/>
+      <w:r>
+        <w:t>createinfo</w:t>
+      </w:r>
+      <w:proofErr w:type="spellEnd"/>
+      <w:r>
+        <w:t xml:space="preserve"> will take the </w:t>
+      </w:r>
+      <w:proofErr w:type="spellStart"/>
+      <w:r>
+        <w:t>struct</w:t>
+      </w:r>
+      <w:proofErr w:type="spellEnd"/>
+      <w:r>
+        <w:t>, nobody cares about the allocator and the last one takes the corresponding image view you just created in the loop</w:t>
       </w:r>
       <w:r>
         <w:t xml:space="preserve"> which I completely forgot about.</w:t>
@@ -2753,7 +3880,15 @@
     </w:p>
     <w:p>
       <w:r>
-        <w:t>Now it’s time for the big part, this section is probably gonna consume a few pages because the graphics pipeline has a lot of steps to go through, lets quickly go through all the steps in section 7 before we start piecing it together.</w:t>
+        <w:t xml:space="preserve">Now it’s time for the big part, this section is probably </w:t>
+      </w:r>
+      <w:proofErr w:type="spellStart"/>
+      <w:r>
+        <w:t>gonna</w:t>
+      </w:r>
+      <w:proofErr w:type="spellEnd"/>
+      <w:r>
+        <w:t xml:space="preserve"> consume a few pages because the graphics pipeline has a lot of steps to go through, lets quickly go through all the steps in section 7 before we start piecing it together.</w:t>
       </w:r>
     </w:p>
     <w:p>
@@ -2800,12 +3935,25 @@
         <w:t>C</w:t>
       </w:r>
       <w:r>
-        <w:t xml:space="preserve"> | Vertex Shader</w:t>
-      </w:r>
-    </w:p>
-    <w:p>
-      <w:r>
-        <w:t>The vertex shader now takes all those things points that you lined up and lets you move them about, specifically so that they can be converted from points in a space to points on a screen</w:t>
+        <w:t xml:space="preserve"> | Vertex </w:t>
+      </w:r>
+      <w:proofErr w:type="spellStart"/>
+      <w:r>
+        <w:t>Shader</w:t>
+      </w:r>
+      <w:proofErr w:type="spellEnd"/>
+    </w:p>
+    <w:p>
+      <w:r>
+        <w:t xml:space="preserve">The vertex </w:t>
+      </w:r>
+      <w:proofErr w:type="spellStart"/>
+      <w:r>
+        <w:t>shader</w:t>
+      </w:r>
+      <w:proofErr w:type="spellEnd"/>
+      <w:r>
+        <w:t xml:space="preserve"> now takes all those things points that you lined up and lets you move them about, specifically so that they can be converted from points in a space to points on a screen</w:t>
       </w:r>
       <w:r>
         <w:t>, This is pretty much critical for literally anything 3D</w:t>
@@ -2856,8 +4004,13 @@
         <w:t>E</w:t>
       </w:r>
       <w:r>
-        <w:t xml:space="preserve"> | Geometry Shader</w:t>
-      </w:r>
+        <w:t xml:space="preserve"> | Geometry </w:t>
+      </w:r>
+      <w:proofErr w:type="spellStart"/>
+      <w:r>
+        <w:t>Shader</w:t>
+      </w:r>
+      <w:proofErr w:type="spellEnd"/>
     </w:p>
     <w:p>
       <w:r>
@@ -2933,12 +4086,25 @@
         <w:t>G</w:t>
       </w:r>
       <w:r>
-        <w:t xml:space="preserve"> | Fragment Shader</w:t>
-      </w:r>
-    </w:p>
-    <w:p>
-      <w:r>
-        <w:t>This now takes those rasterized pixels and decides what they should look like, so colour more or less. This also means lighting is set here, and usually it’s all set using co-ordinates of vertexes and normals from the faces.</w:t>
+        <w:t xml:space="preserve"> | Fragment </w:t>
+      </w:r>
+      <w:proofErr w:type="spellStart"/>
+      <w:r>
+        <w:t>Shader</w:t>
+      </w:r>
+      <w:proofErr w:type="spellEnd"/>
+    </w:p>
+    <w:p>
+      <w:r>
+        <w:t xml:space="preserve">This now takes those rasterized pixels and decides what they should look like, so colour more or less. This also means lighting is set here, and usually it’s all set using co-ordinates of vertexes and </w:t>
+      </w:r>
+      <w:proofErr w:type="spellStart"/>
+      <w:r>
+        <w:t>normals</w:t>
+      </w:r>
+      <w:proofErr w:type="spellEnd"/>
+      <w:r>
+        <w:t xml:space="preserve"> from the faces.</w:t>
       </w:r>
     </w:p>
     <w:p>
@@ -2993,13 +4159,61 @@
         <w:t>Not all of these stages are necessary as you may have noticed, some of them are there to make the frame buffer prettier, and some aren’t even used like the geome</w:t>
       </w:r>
       <w:r>
-        <w:t>try shader.</w:t>
+        <w:t xml:space="preserve">try </w:t>
+      </w:r>
+      <w:proofErr w:type="spellStart"/>
+      <w:r>
+        <w:t>shader</w:t>
+      </w:r>
+      <w:proofErr w:type="spellEnd"/>
+      <w:r>
+        <w:t>.</w:t>
       </w:r>
     </w:p>
     <w:p>
       <w:r>
         <w:lastRenderedPageBreak/>
-        <w:t>The only 3 that I believe are truly mandatory are the input assembler and the vertex shader since you need to them for triangles since that’s what gpu’s need, after that it will work without tessellation, most games don’t even use geometry shaders, nvidia is trying their damn best to get rid of rasterization, and doing that gets rid of the fragment shader and colour blending.</w:t>
+        <w:t xml:space="preserve">The only 3 that I believe are truly mandatory are the input assembler and the vertex </w:t>
+      </w:r>
+      <w:proofErr w:type="spellStart"/>
+      <w:r>
+        <w:t>shader</w:t>
+      </w:r>
+      <w:proofErr w:type="spellEnd"/>
+      <w:r>
+        <w:t xml:space="preserve"> since you need to them for triangles since that’s what </w:t>
+      </w:r>
+      <w:proofErr w:type="spellStart"/>
+      <w:r>
+        <w:t>gpu’s</w:t>
+      </w:r>
+      <w:proofErr w:type="spellEnd"/>
+      <w:r>
+        <w:t xml:space="preserve"> need, after that it will work without tessellation, most games don’t even use geometry </w:t>
+      </w:r>
+      <w:proofErr w:type="spellStart"/>
+      <w:r>
+        <w:t>shaders</w:t>
+      </w:r>
+      <w:proofErr w:type="spellEnd"/>
+      <w:r>
+        <w:t xml:space="preserve">, </w:t>
+      </w:r>
+      <w:proofErr w:type="spellStart"/>
+      <w:r>
+        <w:t>nvidia</w:t>
+      </w:r>
+      <w:proofErr w:type="spellEnd"/>
+      <w:r>
+        <w:t xml:space="preserve"> is trying their damn best to get rid of rasterization, and doing that gets rid of the fragment </w:t>
+      </w:r>
+      <w:proofErr w:type="spellStart"/>
+      <w:r>
+        <w:t>shader</w:t>
+      </w:r>
+      <w:proofErr w:type="spellEnd"/>
+      <w:r>
+        <w:t xml:space="preserve"> and colour blending.</w:t>
       </w:r>
     </w:p>
     <w:p>
@@ -3046,11 +4260,28 @@
         <w:t xml:space="preserve">So we’re going to set up a graphics pipeline, step one to doing that is setting up the layout. The layout of course is set up the same way we set everything </w:t>
       </w:r>
       <w:r>
-        <w:t>up, Using an sType.</w:t>
+        <w:t xml:space="preserve">up, Using </w:t>
+      </w:r>
+      <w:proofErr w:type="gramStart"/>
+      <w:r>
+        <w:t>an</w:t>
+      </w:r>
+      <w:proofErr w:type="gramEnd"/>
+      <w:r>
+        <w:t xml:space="preserve"> </w:t>
+      </w:r>
+      <w:proofErr w:type="spellStart"/>
+      <w:r>
+        <w:t>sType</w:t>
+      </w:r>
+      <w:proofErr w:type="spellEnd"/>
+      <w:r>
+        <w:t>.</w:t>
       </w:r>
       <w:r>
         <w:t xml:space="preserve"> You also need to create a global </w:t>
       </w:r>
+      <w:proofErr w:type="spellStart"/>
       <w:r>
         <w:rPr>
           <w:rFonts w:ascii="Cascadia Mono" w:hAnsi="Cascadia Mono" w:cs="Cascadia Mono"/>
@@ -3060,6 +4291,7 @@
         </w:rPr>
         <w:t>VkPipelineLayout</w:t>
       </w:r>
+      <w:proofErr w:type="spellEnd"/>
       <w:r>
         <w:t xml:space="preserve"> under a </w:t>
       </w:r>
@@ -3080,6 +4312,7 @@
       <w:r>
         <w:t xml:space="preserve">What we want to start with is creating a variable of type </w:t>
       </w:r>
+      <w:proofErr w:type="spellStart"/>
       <w:r>
         <w:rPr>
           <w:rFonts w:ascii="Cascadia Mono" w:hAnsi="Cascadia Mono" w:cs="Cascadia Mono"/>
@@ -3089,8 +4322,25 @@
         </w:rPr>
         <w:t>VkPipelineLayoutCreateInfo</w:t>
       </w:r>
-      <w:r>
-        <w:t xml:space="preserve"> which is of course a struct, and fill it with the sType </w:t>
+      <w:proofErr w:type="spellEnd"/>
+      <w:r>
+        <w:t xml:space="preserve"> which is of course a </w:t>
+      </w:r>
+      <w:proofErr w:type="spellStart"/>
+      <w:r>
+        <w:t>struct</w:t>
+      </w:r>
+      <w:proofErr w:type="spellEnd"/>
+      <w:r>
+        <w:t xml:space="preserve">, and fill it with the </w:t>
+      </w:r>
+      <w:proofErr w:type="spellStart"/>
+      <w:r>
+        <w:t>sType</w:t>
+      </w:r>
+      <w:proofErr w:type="spellEnd"/>
+      <w:r>
+        <w:t xml:space="preserve"> </w:t>
       </w:r>
       <w:r>
         <w:rPr>
@@ -3105,13 +4355,54 @@
         <w:t xml:space="preserve">. The next </w:t>
       </w:r>
       <w:r>
-        <w:t>4 variables you need to fill are setLayoutCount, pSetLayouts, pushConstantRangeCount, and pPushConstantRanges, all of which you can leave empty, so 0, nullptr, 0, 0.</w:t>
+        <w:t xml:space="preserve">4 variables you need to fill are </w:t>
+      </w:r>
+      <w:proofErr w:type="spellStart"/>
+      <w:r>
+        <w:t>setLayoutCount</w:t>
+      </w:r>
+      <w:proofErr w:type="spellEnd"/>
+      <w:r>
+        <w:t xml:space="preserve">, </w:t>
+      </w:r>
+      <w:proofErr w:type="spellStart"/>
+      <w:r>
+        <w:t>pSetLayouts</w:t>
+      </w:r>
+      <w:proofErr w:type="spellEnd"/>
+      <w:r>
+        <w:t xml:space="preserve">, </w:t>
+      </w:r>
+      <w:proofErr w:type="spellStart"/>
+      <w:r>
+        <w:t>pushConstantRangeCount</w:t>
+      </w:r>
+      <w:proofErr w:type="spellEnd"/>
+      <w:r>
+        <w:t xml:space="preserve">, and </w:t>
+      </w:r>
+      <w:proofErr w:type="spellStart"/>
+      <w:r>
+        <w:t>pPushConstantRanges</w:t>
+      </w:r>
+      <w:proofErr w:type="spellEnd"/>
+      <w:r>
+        <w:t xml:space="preserve">, all of which you can leave empty, so 0, </w:t>
+      </w:r>
+      <w:proofErr w:type="spellStart"/>
+      <w:r>
+        <w:t>nullptr</w:t>
+      </w:r>
+      <w:proofErr w:type="spellEnd"/>
+      <w:r>
+        <w:t>, 0, 0.</w:t>
       </w:r>
     </w:p>
     <w:p>
       <w:r>
         <w:t xml:space="preserve">In order to fill the structure up you would </w:t>
       </w:r>
+      <w:proofErr w:type="spellStart"/>
       <w:r>
         <w:rPr>
           <w:rFonts w:ascii="Cascadia Mono" w:hAnsi="Cascadia Mono" w:cs="Cascadia Mono"/>
@@ -3121,12 +4412,15 @@
         </w:rPr>
         <w:t>VkResult</w:t>
       </w:r>
+      <w:proofErr w:type="spellEnd"/>
       <w:r>
         <w:t xml:space="preserve"> it</w:t>
       </w:r>
       <w:r>
         <w:t xml:space="preserve"> using </w:t>
       </w:r>
+      <w:proofErr w:type="spellStart"/>
+      <w:proofErr w:type="gramStart"/>
       <w:r>
         <w:rPr>
           <w:rFonts w:ascii="Cascadia Mono" w:hAnsi="Cascadia Mono" w:cs="Cascadia Mono"/>
@@ -3134,7 +4428,27 @@
           <w:sz w:val="19"/>
           <w:szCs w:val="19"/>
         </w:rPr>
-        <w:t>vkCreatePipelineLayout()</w:t>
+        <w:t>vkCreatePipelineLayout</w:t>
+      </w:r>
+      <w:proofErr w:type="spellEnd"/>
+      <w:r>
+        <w:rPr>
+          <w:rFonts w:ascii="Cascadia Mono" w:hAnsi="Cascadia Mono" w:cs="Cascadia Mono"/>
+          <w:color w:val="000000"/>
+          <w:sz w:val="19"/>
+          <w:szCs w:val="19"/>
+        </w:rPr>
+        <w:t>(</w:t>
+      </w:r>
+      <w:proofErr w:type="gramEnd"/>
+      <w:r>
+        <w:rPr>
+          <w:rFonts w:ascii="Cascadia Mono" w:hAnsi="Cascadia Mono" w:cs="Cascadia Mono"/>
+          <w:color w:val="000000"/>
+          <w:sz w:val="19"/>
+          <w:szCs w:val="19"/>
+        </w:rPr>
+        <w:t>)</w:t>
       </w:r>
       <w:r>
         <w:t xml:space="preserve"> and then assert to make sure it all went through correctly.</w:t>
@@ -3148,12 +4462,36 @@
         <w:pStyle w:val="Heading2"/>
       </w:pPr>
       <w:r>
-        <w:t>7.2 | Shader Layout</w:t>
-      </w:r>
-    </w:p>
-    <w:p>
-      <w:r>
-        <w:t>We also need to set up how many stages of shader we’re going to have. I’ve only really done 2 of them before and those 2 are vertex and fragment. Both pretty important stages though and we’re gonna set them up side by side because they look r</w:t>
+        <w:t xml:space="preserve">7.2 | </w:t>
+      </w:r>
+      <w:proofErr w:type="spellStart"/>
+      <w:r>
+        <w:t>Shader</w:t>
+      </w:r>
+      <w:proofErr w:type="spellEnd"/>
+      <w:r>
+        <w:t xml:space="preserve"> Layout</w:t>
+      </w:r>
+    </w:p>
+    <w:p>
+      <w:r>
+        <w:t xml:space="preserve">We also need to set up how many stages of </w:t>
+      </w:r>
+      <w:proofErr w:type="spellStart"/>
+      <w:r>
+        <w:t>shader</w:t>
+      </w:r>
+      <w:proofErr w:type="spellEnd"/>
+      <w:r>
+        <w:t xml:space="preserve"> we’re going to have. I’ve only really done 2 of them before and those 2 are vertex and fragment. Both pretty important stages though and we’re </w:t>
+      </w:r>
+      <w:proofErr w:type="spellStart"/>
+      <w:r>
+        <w:t>gonna</w:t>
+      </w:r>
+      <w:proofErr w:type="spellEnd"/>
+      <w:r>
+        <w:t xml:space="preserve"> set them up side by side because they look r</w:t>
       </w:r>
       <w:r>
         <w:t>eally similar in terms of setup, usually the main difference between the 2 in this section is changing the word “vertex” to “fragment”. Wild stuff.</w:t>
@@ -3161,10 +4499,34 @@
     </w:p>
     <w:p>
       <w:r>
-        <w:t>Then we need to read some shader files. Create a char pointer for the vertex shader data, you can leave it as null for now, and make a size integer and set it to 0 as well. Next we need to fill these two variables up</w:t>
-      </w:r>
-      <w:r>
-        <w:t xml:space="preserve"> by reading it off of a shader file.</w:t>
+        <w:t xml:space="preserve">Then we need to read some </w:t>
+      </w:r>
+      <w:proofErr w:type="spellStart"/>
+      <w:r>
+        <w:t>shader</w:t>
+      </w:r>
+      <w:proofErr w:type="spellEnd"/>
+      <w:r>
+        <w:t xml:space="preserve"> files. Create a char pointer for the vertex </w:t>
+      </w:r>
+      <w:proofErr w:type="spellStart"/>
+      <w:r>
+        <w:t>shader</w:t>
+      </w:r>
+      <w:proofErr w:type="spellEnd"/>
+      <w:r>
+        <w:t xml:space="preserve"> data, you can leave it as null for now, and make a size integer and set it to 0 as well. Next we need to fill these two variables up</w:t>
+      </w:r>
+      <w:r>
+        <w:t xml:space="preserve"> by reading it off of a </w:t>
+      </w:r>
+      <w:proofErr w:type="spellStart"/>
+      <w:r>
+        <w:t>shader</w:t>
+      </w:r>
+      <w:proofErr w:type="spellEnd"/>
+      <w:r>
+        <w:t xml:space="preserve"> file.</w:t>
       </w:r>
     </w:p>
     <w:p>
@@ -3224,6 +4586,7 @@
       <w:r>
         <w:t xml:space="preserve">To begin with, you need a </w:t>
       </w:r>
+      <w:proofErr w:type="spellStart"/>
       <w:r>
         <w:rPr>
           <w:rFonts w:ascii="Cascadia Mono" w:hAnsi="Cascadia Mono" w:cs="Cascadia Mono"/>
@@ -3233,8 +4596,25 @@
         </w:rPr>
         <w:t>VkShaderModuleCreateInfo</w:t>
       </w:r>
-      <w:r>
-        <w:t xml:space="preserve"> which will determine… I guess how you create the shader. The sType would be </w:t>
+      <w:proofErr w:type="spellEnd"/>
+      <w:r>
+        <w:t xml:space="preserve"> which will determine… I guess how you create the </w:t>
+      </w:r>
+      <w:proofErr w:type="spellStart"/>
+      <w:r>
+        <w:t>shader</w:t>
+      </w:r>
+      <w:proofErr w:type="spellEnd"/>
+      <w:r>
+        <w:t xml:space="preserve">. The </w:t>
+      </w:r>
+      <w:proofErr w:type="spellStart"/>
+      <w:r>
+        <w:t>sType</w:t>
+      </w:r>
+      <w:proofErr w:type="spellEnd"/>
+      <w:r>
+        <w:t xml:space="preserve"> would be </w:t>
       </w:r>
       <w:r>
         <w:rPr>
@@ -3246,22 +4626,62 @@
         <w:t>VK_STRUCTURE_TYPE_SHADER_MODULE_CREATE_INFO</w:t>
       </w:r>
       <w:r>
-        <w:t xml:space="preserve">. As for the other parameters, you need a codeSize and a pCode. The former is </w:t>
-      </w:r>
-      <w:r>
-        <w:t>the size of the latter, and the latter is used to create the shader module</w:t>
+        <w:t xml:space="preserve">. As for the other parameters, you need a </w:t>
+      </w:r>
+      <w:proofErr w:type="spellStart"/>
+      <w:r>
+        <w:t>codeSize</w:t>
+      </w:r>
+      <w:proofErr w:type="spellEnd"/>
+      <w:r>
+        <w:t xml:space="preserve"> and a </w:t>
+      </w:r>
+      <w:proofErr w:type="spellStart"/>
+      <w:r>
+        <w:t>pCode</w:t>
+      </w:r>
+      <w:proofErr w:type="spellEnd"/>
+      <w:r>
+        <w:t xml:space="preserve">. The former is </w:t>
+      </w:r>
+      <w:r>
+        <w:t xml:space="preserve">the size of the latter, and the latter is used to create the </w:t>
+      </w:r>
+      <w:proofErr w:type="spellStart"/>
+      <w:r>
+        <w:t>shader</w:t>
+      </w:r>
+      <w:proofErr w:type="spellEnd"/>
+      <w:r>
+        <w:t xml:space="preserve"> module</w:t>
       </w:r>
       <w:r>
         <w:t xml:space="preserve">, </w:t>
       </w:r>
       <w:r>
-        <w:t>more specifically it’s pointing at code that is used to create the shader module.</w:t>
+        <w:t xml:space="preserve">more specifically it’s pointing at code that is used to create the </w:t>
+      </w:r>
+      <w:proofErr w:type="spellStart"/>
+      <w:r>
+        <w:t>shader</w:t>
+      </w:r>
+      <w:proofErr w:type="spellEnd"/>
+      <w:r>
+        <w:t xml:space="preserve"> module.</w:t>
       </w:r>
     </w:p>
     <w:p>
       <w:r>
         <w:lastRenderedPageBreak/>
-        <w:t xml:space="preserve">What you’re going to need to do is make a reinterpret cast for that vertex shader data you filled up a few paragraphs ago, casting it to a </w:t>
+        <w:t xml:space="preserve">What you’re going to need to do is make a reinterpret cast for that vertex </w:t>
+      </w:r>
+      <w:proofErr w:type="spellStart"/>
+      <w:r>
+        <w:t>shader</w:t>
+      </w:r>
+      <w:proofErr w:type="spellEnd"/>
+      <w:r>
+        <w:t xml:space="preserve"> data you filled up a few paragraphs ago, casting it to a </w:t>
       </w:r>
       <w:r>
         <w:rPr>
@@ -3272,6 +4692,7 @@
         </w:rPr>
         <w:t>&lt;</w:t>
       </w:r>
+      <w:proofErr w:type="spellStart"/>
       <w:r>
         <w:rPr>
           <w:rFonts w:ascii="Cascadia Mono" w:hAnsi="Cascadia Mono" w:cs="Cascadia Mono"/>
@@ -3281,6 +4702,7 @@
         </w:rPr>
         <w:t>const</w:t>
       </w:r>
+      <w:proofErr w:type="spellEnd"/>
       <w:r>
         <w:rPr>
           <w:rFonts w:ascii="Cascadia Mono" w:hAnsi="Cascadia Mono" w:cs="Cascadia Mono"/>
@@ -3316,6 +4738,7 @@
       <w:r>
         <w:t xml:space="preserve">Then you just </w:t>
       </w:r>
+      <w:proofErr w:type="spellStart"/>
       <w:r>
         <w:rPr>
           <w:rFonts w:ascii="Cascadia Mono" w:hAnsi="Cascadia Mono" w:cs="Cascadia Mono"/>
@@ -3325,9 +4748,12 @@
         </w:rPr>
         <w:t>VkResult</w:t>
       </w:r>
+      <w:proofErr w:type="spellEnd"/>
       <w:r>
         <w:t xml:space="preserve"> it as usual using the create info and the module itself, The result function is called </w:t>
       </w:r>
+      <w:proofErr w:type="spellStart"/>
+      <w:proofErr w:type="gramStart"/>
       <w:r>
         <w:rPr>
           <w:rFonts w:ascii="Cascadia Mono" w:hAnsi="Cascadia Mono" w:cs="Cascadia Mono"/>
@@ -3335,7 +4761,27 @@
           <w:sz w:val="19"/>
           <w:szCs w:val="19"/>
         </w:rPr>
-        <w:t>vkCreateShaderModule()</w:t>
+        <w:t>vkCreateShaderModule</w:t>
+      </w:r>
+      <w:proofErr w:type="spellEnd"/>
+      <w:r>
+        <w:rPr>
+          <w:rFonts w:ascii="Cascadia Mono" w:hAnsi="Cascadia Mono" w:cs="Cascadia Mono"/>
+          <w:color w:val="000000"/>
+          <w:sz w:val="19"/>
+          <w:szCs w:val="19"/>
+        </w:rPr>
+        <w:t>(</w:t>
+      </w:r>
+      <w:proofErr w:type="gramEnd"/>
+      <w:r>
+        <w:rPr>
+          <w:rFonts w:ascii="Cascadia Mono" w:hAnsi="Cascadia Mono" w:cs="Cascadia Mono"/>
+          <w:color w:val="000000"/>
+          <w:sz w:val="19"/>
+          <w:szCs w:val="19"/>
+        </w:rPr>
+        <w:t>)</w:t>
       </w:r>
       <w:r>
         <w:t>.</w:t>
@@ -3343,14 +4789,31 @@
     </w:p>
     <w:p>
       <w:r>
-        <w:t xml:space="preserve">So by now we’ve made 2 modules for the shaders, we now need to put this pipeline together. </w:t>
+        <w:t xml:space="preserve">So by now we’ve made 2 modules for the </w:t>
+      </w:r>
+      <w:proofErr w:type="spellStart"/>
+      <w:r>
+        <w:t>shaders</w:t>
+      </w:r>
+      <w:proofErr w:type="spellEnd"/>
+      <w:r>
+        <w:t xml:space="preserve">, we now need to put this pipeline together. </w:t>
       </w:r>
       <w:r>
         <w:t>So we know that there are only 2 stages we’re working on at the moment, the vertex and the fragme</w:t>
       </w:r>
       <w:r>
-        <w:t xml:space="preserve">nt shaders, we want to set up some </w:t>
-      </w:r>
+        <w:t xml:space="preserve">nt </w:t>
+      </w:r>
+      <w:proofErr w:type="spellStart"/>
+      <w:r>
+        <w:t>shaders</w:t>
+      </w:r>
+      <w:proofErr w:type="spellEnd"/>
+      <w:r>
+        <w:t xml:space="preserve">, we want to set up some </w:t>
+      </w:r>
+      <w:proofErr w:type="spellStart"/>
       <w:r>
         <w:rPr>
           <w:rFonts w:ascii="Cascadia Mono" w:hAnsi="Cascadia Mono" w:cs="Cascadia Mono"/>
@@ -3361,7 +4824,11 @@
         <w:t>VkPipelineShaderStageCreateInfo</w:t>
       </w:r>
       <w:r>
-        <w:t xml:space="preserve">’s in a unique </w:t>
+        <w:t>’s</w:t>
+      </w:r>
+      <w:proofErr w:type="spellEnd"/>
+      <w:r>
+        <w:t xml:space="preserve"> in a unique </w:t>
       </w:r>
       <w:r>
         <w:t>pointer</w:t>
@@ -3375,10 +4842,26 @@
     </w:p>
     <w:p>
       <w:r>
-        <w:t>Because we’re storing creation info, that means we’re storing structs. Back to familiar territory</w:t>
-      </w:r>
-      <w:r>
-        <w:t xml:space="preserve"> we need to set the sType as </w:t>
+        <w:t xml:space="preserve">Because we’re storing creation info, that means we’re storing </w:t>
+      </w:r>
+      <w:proofErr w:type="spellStart"/>
+      <w:r>
+        <w:t>structs</w:t>
+      </w:r>
+      <w:proofErr w:type="spellEnd"/>
+      <w:r>
+        <w:t>. Back to familiar territory</w:t>
+      </w:r>
+      <w:r>
+        <w:t xml:space="preserve"> we need to set the </w:t>
+      </w:r>
+      <w:proofErr w:type="spellStart"/>
+      <w:r>
+        <w:t>sType</w:t>
+      </w:r>
+      <w:proofErr w:type="spellEnd"/>
+      <w:r>
+        <w:t xml:space="preserve"> as </w:t>
       </w:r>
       <w:r>
         <w:rPr>
@@ -3410,13 +4893,37 @@
     </w:p>
     <w:p>
       <w:r>
-        <w:t xml:space="preserve">For the fragment shader do the </w:t>
-      </w:r>
-      <w:r>
-        <w:t>same thing but just using the fragment shader bit instead, and the fragment module you made.</w:t>
-      </w:r>
-      <w:r>
-        <w:t xml:space="preserve"> With that your 2 shader stages should be filled in that array.</w:t>
+        <w:t xml:space="preserve">For the fragment </w:t>
+      </w:r>
+      <w:proofErr w:type="spellStart"/>
+      <w:r>
+        <w:t>shader</w:t>
+      </w:r>
+      <w:proofErr w:type="spellEnd"/>
+      <w:r>
+        <w:t xml:space="preserve"> do the </w:t>
+      </w:r>
+      <w:r>
+        <w:t xml:space="preserve">same thing but just using the fragment </w:t>
+      </w:r>
+      <w:proofErr w:type="spellStart"/>
+      <w:r>
+        <w:t>shader</w:t>
+      </w:r>
+      <w:proofErr w:type="spellEnd"/>
+      <w:r>
+        <w:t xml:space="preserve"> bit instead, and the fragment module you made.</w:t>
+      </w:r>
+      <w:r>
+        <w:t xml:space="preserve"> With that your 2 </w:t>
+      </w:r>
+      <w:proofErr w:type="spellStart"/>
+      <w:r>
+        <w:t>shader</w:t>
+      </w:r>
+      <w:proofErr w:type="spellEnd"/>
+      <w:r>
+        <w:t xml:space="preserve"> stages should be filled in that array.</w:t>
       </w:r>
     </w:p>
     <w:p>
@@ -3424,8 +4931,21 @@
         <w:pStyle w:val="Heading3"/>
       </w:pPr>
       <w:r>
-        <w:t>7.2.1 | Input Bindings i gess</w:t>
-      </w:r>
+        <w:t xml:space="preserve">7.2.1 | Input Bindings </w:t>
+      </w:r>
+      <w:proofErr w:type="spellStart"/>
+      <w:r>
+        <w:t>i</w:t>
+      </w:r>
+      <w:proofErr w:type="spellEnd"/>
+      <w:r>
+        <w:t xml:space="preserve"> </w:t>
+      </w:r>
+      <w:proofErr w:type="spellStart"/>
+      <w:r>
+        <w:t>gess</w:t>
+      </w:r>
+      <w:proofErr w:type="spellEnd"/>
     </w:p>
     <w:p>
       <w:r>
@@ -3434,6 +4954,7 @@
       <w:r>
         <w:t xml:space="preserve">, but we’re going to make it another pointer array of type </w:t>
       </w:r>
+      <w:proofErr w:type="spellStart"/>
       <w:r>
         <w:rPr>
           <w:rFonts w:ascii="Cascadia Mono" w:hAnsi="Cascadia Mono" w:cs="Cascadia Mono"/>
@@ -3443,8 +4964,17 @@
         </w:rPr>
         <w:t>VkVertexInputBindingDescription</w:t>
       </w:r>
-      <w:r>
-        <w:t xml:space="preserve"> of that size. This struct has 3 values to fill, a binding, an input rate, and a stride. As a rough explanation</w:t>
+      <w:proofErr w:type="spellEnd"/>
+      <w:r>
+        <w:t xml:space="preserve"> of that size. This </w:t>
+      </w:r>
+      <w:proofErr w:type="spellStart"/>
+      <w:r>
+        <w:t>struct</w:t>
+      </w:r>
+      <w:proofErr w:type="spellEnd"/>
+      <w:r>
+        <w:t xml:space="preserve"> has 3 values to fill, a binding, an input rate, and a stride. As a rough explanation</w:t>
       </w:r>
     </w:p>
     <w:p>
@@ -3495,6 +5025,7 @@
       <w:r>
         <w:t xml:space="preserve">I think stride is just how many bytes does the element in the buffer take up before you get to the next element, so it’s just the </w:t>
       </w:r>
+      <w:proofErr w:type="spellStart"/>
       <w:r>
         <w:rPr>
           <w:rFonts w:ascii="Cascadia Mono" w:hAnsi="Cascadia Mono" w:cs="Cascadia Mono"/>
@@ -3504,6 +5035,7 @@
         </w:rPr>
         <w:t>sizeof</w:t>
       </w:r>
+      <w:proofErr w:type="spellEnd"/>
       <w:r>
         <w:rPr>
           <w:rFonts w:ascii="Cascadia Mono" w:hAnsi="Cascadia Mono" w:cs="Cascadia Mono"/>
@@ -3514,7 +5046,31 @@
         <w:t>()</w:t>
       </w:r>
       <w:r>
-        <w:t xml:space="preserve"> for the struct holding your vertex data. Which reminds me, you want to make a struct that will let you store the details of all your vertices. So for example I have a struct made that stores xyz values, colour values, and a padding value.</w:t>
+        <w:t xml:space="preserve"> for the </w:t>
+      </w:r>
+      <w:proofErr w:type="spellStart"/>
+      <w:r>
+        <w:t>struct</w:t>
+      </w:r>
+      <w:proofErr w:type="spellEnd"/>
+      <w:r>
+        <w:t xml:space="preserve"> holding your vertex data. Which reminds me, you want to make a </w:t>
+      </w:r>
+      <w:proofErr w:type="spellStart"/>
+      <w:r>
+        <w:t>struct</w:t>
+      </w:r>
+      <w:proofErr w:type="spellEnd"/>
+      <w:r>
+        <w:t xml:space="preserve"> that will let you store the details of all your vertices. So for example I have a </w:t>
+      </w:r>
+      <w:proofErr w:type="spellStart"/>
+      <w:r>
+        <w:t>struct</w:t>
+      </w:r>
+      <w:proofErr w:type="spellEnd"/>
+      <w:r>
+        <w:t xml:space="preserve"> made that stores xyz values, colour values, and a padding value.</w:t>
       </w:r>
     </w:p>
     <w:p>
@@ -3530,13 +5086,22 @@
         <w:t xml:space="preserve">So previously we dealt with input binding descriptions, this time we’re dealing with input attribute descriptions. The difference is now we’re defining what the vertex is made of, rather than defining how the data is sent in. Hence why this time we’re </w:t>
       </w:r>
       <w:r>
-        <w:t>going to be filling parts of the vertex data struct we mentioned when filling in the stride.</w:t>
+        <w:t xml:space="preserve">going to be filling parts of the vertex data </w:t>
+      </w:r>
+      <w:proofErr w:type="spellStart"/>
+      <w:r>
+        <w:t>struct</w:t>
+      </w:r>
+      <w:proofErr w:type="spellEnd"/>
+      <w:r>
+        <w:t xml:space="preserve"> we mentioned when filling in the stride.</w:t>
       </w:r>
     </w:p>
     <w:p>
       <w:r>
         <w:t xml:space="preserve">I mentioned position, colour, and padding, we’re going to set up the first two. So once again we need to set up a pointer array of type </w:t>
       </w:r>
+      <w:proofErr w:type="spellStart"/>
       <w:r>
         <w:rPr>
           <w:rFonts w:ascii="Cascadia Mono" w:hAnsi="Cascadia Mono" w:cs="Cascadia Mono"/>
@@ -3546,6 +5111,7 @@
         </w:rPr>
         <w:t>VkVertexInputAttributeDescription</w:t>
       </w:r>
+      <w:proofErr w:type="spellEnd"/>
       <w:r>
         <w:t xml:space="preserve"> for the 2 attributes and within each value of the array there’s 4 members that need setting up, binding which is just 0 again, </w:t>
       </w:r>
@@ -3579,8 +5145,18 @@
         <w:t>VK_FORMAT_R32G32B32_SFLOAT</w:t>
       </w:r>
       <w:r>
-        <w:t xml:space="preserve"> the reason for this is because I set my positional data to be 3 floats of xyz, and xyz and rgb are usually pretty interchangeable when it comes to data. This does indeed mean that when it comes to colour, you just copy paste it since that’s also just 3 floats in my case. The offset you can find using </w:t>
-      </w:r>
+        <w:t xml:space="preserve"> the reason for this is because I set my positional data to be 3 floats of xyz, and xyz and </w:t>
+      </w:r>
+      <w:proofErr w:type="spellStart"/>
+      <w:r>
+        <w:t>rgb</w:t>
+      </w:r>
+      <w:proofErr w:type="spellEnd"/>
+      <w:r>
+        <w:t xml:space="preserve"> are usually pretty interchangeable when it comes to data. This does indeed mean that when it comes to colour, you just copy paste it since that’s also just 3 floats in my case. The offset you can find using </w:t>
+      </w:r>
+      <w:proofErr w:type="spellStart"/>
+      <w:proofErr w:type="gramStart"/>
       <w:r>
         <w:rPr>
           <w:rFonts w:ascii="Cascadia Mono" w:hAnsi="Cascadia Mono" w:cs="Cascadia Mono"/>
@@ -3590,6 +5166,7 @@
         </w:rPr>
         <w:t>offsetof</w:t>
       </w:r>
+      <w:proofErr w:type="spellEnd"/>
       <w:r>
         <w:rPr>
           <w:rFonts w:ascii="Cascadia Mono" w:hAnsi="Cascadia Mono" w:cs="Cascadia Mono"/>
@@ -3597,13 +5174,47 @@
           <w:sz w:val="19"/>
           <w:szCs w:val="19"/>
         </w:rPr>
-        <w:t>()</w:t>
-      </w:r>
-      <w:r>
-        <w:t xml:space="preserve"> which is filled using the struct and the value within the struct. This would also be the same for </w:t>
-      </w:r>
-      <w:r>
-        <w:t>the colour description, but the offset would be of your structs colour value rather than position.</w:t>
+        <w:t>(</w:t>
+      </w:r>
+      <w:proofErr w:type="gramEnd"/>
+      <w:r>
+        <w:rPr>
+          <w:rFonts w:ascii="Cascadia Mono" w:hAnsi="Cascadia Mono" w:cs="Cascadia Mono"/>
+          <w:color w:val="000000"/>
+          <w:sz w:val="19"/>
+          <w:szCs w:val="19"/>
+        </w:rPr>
+        <w:t>)</w:t>
+      </w:r>
+      <w:r>
+        <w:t xml:space="preserve"> which is filled using the </w:t>
+      </w:r>
+      <w:proofErr w:type="spellStart"/>
+      <w:r>
+        <w:t>struct</w:t>
+      </w:r>
+      <w:proofErr w:type="spellEnd"/>
+      <w:r>
+        <w:t xml:space="preserve"> and the value within the </w:t>
+      </w:r>
+      <w:proofErr w:type="spellStart"/>
+      <w:r>
+        <w:t>struct</w:t>
+      </w:r>
+      <w:proofErr w:type="spellEnd"/>
+      <w:r>
+        <w:t xml:space="preserve">. This would also be the same for </w:t>
+      </w:r>
+      <w:r>
+        <w:t xml:space="preserve">the colour description, but the offset would be of your </w:t>
+      </w:r>
+      <w:proofErr w:type="spellStart"/>
+      <w:r>
+        <w:t>structs</w:t>
+      </w:r>
+      <w:proofErr w:type="spellEnd"/>
+      <w:r>
+        <w:t xml:space="preserve"> colour value rather than position.</w:t>
       </w:r>
     </w:p>
     <w:p>
@@ -3617,11 +5228,20 @@
     </w:p>
     <w:p>
       <w:r>
-        <w:t>Now that we have both of our descriptions sorted, we need to put it together into that thing vulkan likes to see whenever it stores any data. That’s right, it’s a create info</w:t>
+        <w:t xml:space="preserve">Now that we have both of our descriptions sorted, we need to put it together into that thing </w:t>
+      </w:r>
+      <w:proofErr w:type="spellStart"/>
+      <w:r>
+        <w:t>vulkan</w:t>
+      </w:r>
+      <w:proofErr w:type="spellEnd"/>
+      <w:r>
+        <w:t xml:space="preserve"> likes to see whenever it stores any data. That’s right, it’s a create info</w:t>
       </w:r>
       <w:r>
         <w:t xml:space="preserve"> specifically of the type </w:t>
       </w:r>
+      <w:proofErr w:type="spellStart"/>
       <w:r>
         <w:rPr>
           <w:rFonts w:ascii="Cascadia Mono" w:hAnsi="Cascadia Mono" w:cs="Cascadia Mono"/>
@@ -3631,8 +5251,17 @@
         </w:rPr>
         <w:t>VkPipelineVertexInputStateCreateInfo</w:t>
       </w:r>
-      <w:r>
-        <w:t xml:space="preserve"> which has 5 values that need filling. To get the sType out the way it’s </w:t>
+      <w:proofErr w:type="spellEnd"/>
+      <w:r>
+        <w:t xml:space="preserve"> which has 5 values that need filling. To get the </w:t>
+      </w:r>
+      <w:proofErr w:type="spellStart"/>
+      <w:r>
+        <w:t>sType</w:t>
+      </w:r>
+      <w:proofErr w:type="spellEnd"/>
+      <w:r>
+        <w:t xml:space="preserve"> out the way it’s </w:t>
       </w:r>
       <w:r>
         <w:rPr>
@@ -3671,13 +5300,22 @@
     </w:p>
     <w:p>
       <w:r>
-        <w:t>So the vertex was the long part, that sort of required a lot of values to be set up for the vertices going in, the rest is more a case of filling in the blanks in some data structures. To begin with let’s get the input assembly set up.</w:t>
+        <w:t xml:space="preserve">So the vertex was the long </w:t>
+      </w:r>
+      <w:proofErr w:type="gramStart"/>
+      <w:r>
+        <w:t>part, that</w:t>
+      </w:r>
+      <w:proofErr w:type="gramEnd"/>
+      <w:r>
+        <w:t xml:space="preserve"> sort of required a lot of values to be set up for the vertices going in, the rest is more a case of filling in the blanks in some data structures. To begin with let’s get the input assembly set up.</w:t>
       </w:r>
     </w:p>
     <w:p>
       <w:r>
         <w:t xml:space="preserve">The input assembly is quite short, the actual typing is </w:t>
       </w:r>
+      <w:proofErr w:type="spellStart"/>
       <w:r>
         <w:rPr>
           <w:rFonts w:ascii="Cascadia Mono" w:hAnsi="Cascadia Mono" w:cs="Cascadia Mono"/>
@@ -3687,8 +5325,25 @@
         </w:rPr>
         <w:t>VkPipelineInputAssemblyStateCreateInfo</w:t>
       </w:r>
-      <w:r>
-        <w:t xml:space="preserve"> and it requires an sType of </w:t>
+      <w:proofErr w:type="spellEnd"/>
+      <w:r>
+        <w:t xml:space="preserve"> and it requires </w:t>
+      </w:r>
+      <w:proofErr w:type="gramStart"/>
+      <w:r>
+        <w:t>an</w:t>
+      </w:r>
+      <w:proofErr w:type="gramEnd"/>
+      <w:r>
+        <w:t xml:space="preserve"> </w:t>
+      </w:r>
+      <w:proofErr w:type="spellStart"/>
+      <w:r>
+        <w:t>sType</w:t>
+      </w:r>
+      <w:proofErr w:type="spellEnd"/>
+      <w:r>
+        <w:t xml:space="preserve"> of </w:t>
       </w:r>
       <w:r>
         <w:rPr>
@@ -3700,7 +5355,15 @@
         <w:t>VK_STRUCTURE_TYPE_PIPELINE_INPUT_ASSEMBLY_STATE_CREATE_INFO</w:t>
       </w:r>
       <w:r>
-        <w:t xml:space="preserve"> and then a topology and a primitiveRestartEnable. But “Aha!” you may be thinking, </w:t>
+        <w:t xml:space="preserve"> and then a topology and a </w:t>
+      </w:r>
+      <w:proofErr w:type="spellStart"/>
+      <w:r>
+        <w:t>primitiveRestartEnable</w:t>
+      </w:r>
+      <w:proofErr w:type="spellEnd"/>
+      <w:r>
+        <w:t xml:space="preserve">. But “Aha!” you may be thinking, </w:t>
       </w:r>
       <w:r>
         <w:t>“</w:t>
@@ -3735,7 +5398,15 @@
         <w:t xml:space="preserve"> which is for a series of triangle primitives, so basically every set of 3 vertices that we send it connects as its own triangle.</w:t>
       </w:r>
       <w:r>
-        <w:t xml:space="preserve"> We also want a primitiveRestartEnable set to false because what it’ll do is discard primitive values that don’t form a full triangle.</w:t>
+        <w:t xml:space="preserve"> We also want a </w:t>
+      </w:r>
+      <w:proofErr w:type="spellStart"/>
+      <w:r>
+        <w:t>primitiveRestartEnable</w:t>
+      </w:r>
+      <w:proofErr w:type="spellEnd"/>
+      <w:r>
+        <w:t xml:space="preserve"> set to false because what it’ll do is discard primitive values that don’t form a full triangle.</w:t>
       </w:r>
     </w:p>
     <w:p>
@@ -3748,8 +5419,17 @@
     </w:p>
     <w:p>
       <w:r>
-        <w:t xml:space="preserve">That was meant to be short, anyway moving on there’s the viewport state which is far simpler, it comes under the structure </w:t>
-      </w:r>
+        <w:t xml:space="preserve">That was meant to be short, anyway moving on there’s the viewport state which is far simpler, </w:t>
+      </w:r>
+      <w:proofErr w:type="gramStart"/>
+      <w:r>
+        <w:t>it</w:t>
+      </w:r>
+      <w:proofErr w:type="gramEnd"/>
+      <w:r>
+        <w:t xml:space="preserve"> comes under the structure </w:t>
+      </w:r>
+      <w:proofErr w:type="spellStart"/>
       <w:r>
         <w:rPr>
           <w:rFonts w:ascii="Cascadia Mono" w:hAnsi="Cascadia Mono" w:cs="Cascadia Mono"/>
@@ -3759,8 +5439,17 @@
         </w:rPr>
         <w:t>VkPipelineViewportStateCreateInfo</w:t>
       </w:r>
-      <w:r>
-        <w:t xml:space="preserve"> and requires the sType </w:t>
+      <w:proofErr w:type="spellEnd"/>
+      <w:r>
+        <w:t xml:space="preserve"> and requires the </w:t>
+      </w:r>
+      <w:proofErr w:type="spellStart"/>
+      <w:r>
+        <w:t>sType</w:t>
+      </w:r>
+      <w:proofErr w:type="spellEnd"/>
+      <w:r>
+        <w:t xml:space="preserve"> </w:t>
       </w:r>
       <w:r>
         <w:rPr>
@@ -3775,7 +5464,15 @@
         <w:t xml:space="preserve"> alongside a viewport and scissor count. The viewport count is likely just what it says on the tin, as for the scissor count it needs to be the same as the viewport count and essentially operates within the viewport </w:t>
       </w:r>
       <w:r>
-        <w:t>and lets you do pixel shader operations on specific portions of the screen. The viewport is a separate transform and isn’t going to be modified by this, which is weird because it sort of looks like they are similar by this stage.</w:t>
+        <w:t xml:space="preserve">and lets you do pixel </w:t>
+      </w:r>
+      <w:proofErr w:type="spellStart"/>
+      <w:r>
+        <w:t>shader</w:t>
+      </w:r>
+      <w:proofErr w:type="spellEnd"/>
+      <w:r>
+        <w:t xml:space="preserve"> operations on specific portions of the screen. The viewport is a separate transform and isn’t going to be modified by this, which is weird because it sort of looks like they are similar by this stage.</w:t>
       </w:r>
     </w:p>
     <w:p>
@@ -3790,6 +5487,7 @@
       <w:r>
         <w:t xml:space="preserve">Next up is the rasterizer. This is going to take a few more values than the previous ones so let’s get ready to explain everything, it comes under the type </w:t>
       </w:r>
+      <w:proofErr w:type="spellStart"/>
       <w:r>
         <w:rPr>
           <w:rFonts w:ascii="Cascadia Mono" w:hAnsi="Cascadia Mono" w:cs="Cascadia Mono"/>
@@ -3799,8 +5497,17 @@
         </w:rPr>
         <w:t>VkPipelineRasterizationStateCreateInfo</w:t>
       </w:r>
-      <w:r>
-        <w:t xml:space="preserve">. The sType is </w:t>
+      <w:proofErr w:type="spellEnd"/>
+      <w:r>
+        <w:t xml:space="preserve">. The </w:t>
+      </w:r>
+      <w:proofErr w:type="spellStart"/>
+      <w:r>
+        <w:t>sType</w:t>
+      </w:r>
+      <w:proofErr w:type="spellEnd"/>
+      <w:r>
+        <w:t xml:space="preserve"> is </w:t>
       </w:r>
       <w:r>
         <w:rPr>
@@ -3823,7 +5530,15 @@
     </w:p>
     <w:p>
       <w:r>
-        <w:t xml:space="preserve">We also have something called a rasterizerDiscardEnable, which can allow primitives to be discarded before rasterization, </w:t>
+        <w:t xml:space="preserve">We also have something called a </w:t>
+      </w:r>
+      <w:proofErr w:type="spellStart"/>
+      <w:r>
+        <w:t>rasterizerDiscardEnable</w:t>
+      </w:r>
+      <w:proofErr w:type="spellEnd"/>
+      <w:r>
+        <w:t xml:space="preserve">, which can allow primitives to be discarded before rasterization, </w:t>
       </w:r>
       <w:r>
         <w:rPr>
@@ -3834,7 +5549,15 @@
     </w:p>
     <w:p>
       <w:r>
-        <w:t xml:space="preserve">Next polygonMode is going to be set to </w:t>
+        <w:t xml:space="preserve">Next </w:t>
+      </w:r>
+      <w:proofErr w:type="spellStart"/>
+      <w:r>
+        <w:t>polygonMode</w:t>
+      </w:r>
+      <w:proofErr w:type="spellEnd"/>
+      <w:r>
+        <w:t xml:space="preserve"> is going to be set to </w:t>
       </w:r>
       <w:r>
         <w:rPr>
@@ -3864,7 +5587,15 @@
     <w:p>
       <w:r>
         <w:lastRenderedPageBreak/>
-        <w:t>Next up there’s something called frontFace. This is essentially how the rasterizer is going to determine whether we’re looking at the front of a face or the back</w:t>
+        <w:t xml:space="preserve">Next up there’s something called </w:t>
+      </w:r>
+      <w:proofErr w:type="spellStart"/>
+      <w:r>
+        <w:t>frontFace</w:t>
+      </w:r>
+      <w:proofErr w:type="spellEnd"/>
+      <w:r>
+        <w:t>. This is essentially how the rasterizer is going to determine whether we’re looking at the front of a face or the back</w:t>
       </w:r>
       <w:r>
         <w:t xml:space="preserve">, this is useful in regards to that culling value we set before, </w:t>
@@ -3893,7 +5624,15 @@
     </w:p>
     <w:p>
       <w:r>
-        <w:t xml:space="preserve">Finally we have to sort out the bias, and by sort it out, we’re going to totally ignore it. Set enable to vk_false, constant factor, clamp, and slope factor to 0 and call it a day, essentially depth bias is manipulating how you may see the depth of an object being rasterized. </w:t>
+        <w:t xml:space="preserve">Finally we have to sort out the bias, and by sort it out, we’re going to totally ignore it. Set enable to </w:t>
+      </w:r>
+      <w:proofErr w:type="spellStart"/>
+      <w:r>
+        <w:t>vk_false</w:t>
+      </w:r>
+      <w:proofErr w:type="spellEnd"/>
+      <w:r>
+        <w:t xml:space="preserve">, constant factor, clamp, and slope factor to 0 and call it a day, essentially depth bias is manipulating how you may see the depth of an object being rasterized. </w:t>
       </w:r>
       <w:r>
         <w:rPr>
@@ -3912,8 +5651,17 @@
     </w:p>
     <w:p>
       <w:r>
-        <w:t xml:space="preserve">Next up is multisampling, and this is when we uhh… sample more pixels. The structure is under the type </w:t>
-      </w:r>
+        <w:t xml:space="preserve">Next up is multisampling, and this is when we </w:t>
+      </w:r>
+      <w:proofErr w:type="spellStart"/>
+      <w:r>
+        <w:t>uhh</w:t>
+      </w:r>
+      <w:proofErr w:type="spellEnd"/>
+      <w:r>
+        <w:t xml:space="preserve">… sample more pixels. The structure is under the type </w:t>
+      </w:r>
+      <w:proofErr w:type="spellStart"/>
       <w:r>
         <w:rPr>
           <w:rFonts w:ascii="Cascadia Mono" w:hAnsi="Cascadia Mono" w:cs="Cascadia Mono"/>
@@ -3923,8 +5671,17 @@
         </w:rPr>
         <w:t>VkPipelineMultisampleStateCreateInfo</w:t>
       </w:r>
-      <w:r>
-        <w:t xml:space="preserve"> and has the sType </w:t>
+      <w:proofErr w:type="spellEnd"/>
+      <w:r>
+        <w:t xml:space="preserve"> and has the </w:t>
+      </w:r>
+      <w:proofErr w:type="spellStart"/>
+      <w:r>
+        <w:t>sType</w:t>
+      </w:r>
+      <w:proofErr w:type="spellEnd"/>
+      <w:r>
+        <w:t xml:space="preserve"> </w:t>
       </w:r>
       <w:r>
         <w:rPr>
@@ -3941,7 +5698,23 @@
     </w:p>
     <w:p>
       <w:r>
-        <w:t xml:space="preserve">The next value to set is sampleShadingEnable which we want as another vk_false. </w:t>
+        <w:t xml:space="preserve">The next value to set is </w:t>
+      </w:r>
+      <w:proofErr w:type="spellStart"/>
+      <w:r>
+        <w:t>sampleShadingEnable</w:t>
+      </w:r>
+      <w:proofErr w:type="spellEnd"/>
+      <w:r>
+        <w:t xml:space="preserve"> which we want as another </w:t>
+      </w:r>
+      <w:proofErr w:type="spellStart"/>
+      <w:r>
+        <w:t>vk_false</w:t>
+      </w:r>
+      <w:proofErr w:type="spellEnd"/>
+      <w:r>
+        <w:t xml:space="preserve">. </w:t>
       </w:r>
       <w:r>
         <w:rPr>
@@ -3950,12 +5723,28 @@
         <w:t>Sample shading can be used to set a minimum for unique samples for a fragment</w:t>
       </w:r>
       <w:r>
-        <w:t>, you also need a fragment shader enabled to use this. We’d be lucky to have a functioning pixel by the end of this so let’s not think about that.</w:t>
-      </w:r>
-    </w:p>
-    <w:p>
-      <w:r>
-        <w:t xml:space="preserve">Then there’s the rasterizationSamples which we set to </w:t>
+        <w:t xml:space="preserve">, you also need a fragment </w:t>
+      </w:r>
+      <w:proofErr w:type="spellStart"/>
+      <w:r>
+        <w:t>shader</w:t>
+      </w:r>
+      <w:proofErr w:type="spellEnd"/>
+      <w:r>
+        <w:t xml:space="preserve"> enabled to use this. We’d be lucky to have a functioning pixel by the end of this so let’s not think about that.</w:t>
+      </w:r>
+    </w:p>
+    <w:p>
+      <w:r>
+        <w:t xml:space="preserve">Then there’s the </w:t>
+      </w:r>
+      <w:proofErr w:type="spellStart"/>
+      <w:r>
+        <w:t>rasterizationSamples</w:t>
+      </w:r>
+      <w:proofErr w:type="spellEnd"/>
+      <w:r>
+        <w:t xml:space="preserve"> which we set to </w:t>
       </w:r>
       <w:r>
         <w:rPr>
@@ -3972,7 +5761,15 @@
     </w:p>
     <w:p>
       <w:r>
-        <w:t xml:space="preserve">After that we have minSampleShading which we set to 1.0f, and this sets the minimum fraction of sample shading, </w:t>
+        <w:t xml:space="preserve">After that we have </w:t>
+      </w:r>
+      <w:proofErr w:type="spellStart"/>
+      <w:r>
+        <w:t>minSampleShading</w:t>
+      </w:r>
+      <w:proofErr w:type="spellEnd"/>
+      <w:r>
+        <w:t xml:space="preserve"> which we set to 1.0f, and this sets the minimum fraction of sample shading, </w:t>
       </w:r>
       <w:r>
         <w:rPr>
@@ -3983,7 +5780,31 @@
     </w:p>
     <w:p>
       <w:r>
-        <w:t xml:space="preserve">The pSampleMask is a pointer to a VkSampleMask, we’re not using this so just set it to nullptr. </w:t>
+        <w:t xml:space="preserve">The </w:t>
+      </w:r>
+      <w:proofErr w:type="spellStart"/>
+      <w:r>
+        <w:t>pSampleMask</w:t>
+      </w:r>
+      <w:proofErr w:type="spellEnd"/>
+      <w:r>
+        <w:t xml:space="preserve"> is a pointer to a </w:t>
+      </w:r>
+      <w:proofErr w:type="spellStart"/>
+      <w:r>
+        <w:t>VkSampleMask</w:t>
+      </w:r>
+      <w:proofErr w:type="spellEnd"/>
+      <w:r>
+        <w:t xml:space="preserve">, we’re not using this so just set it to </w:t>
+      </w:r>
+      <w:proofErr w:type="spellStart"/>
+      <w:r>
+        <w:t>nullptr</w:t>
+      </w:r>
+      <w:proofErr w:type="spellEnd"/>
+      <w:r>
+        <w:t xml:space="preserve">. </w:t>
       </w:r>
       <w:r>
         <w:rPr>
@@ -3993,11 +5814,24 @@
       </w:r>
     </w:p>
     <w:p>
+      <w:proofErr w:type="spellStart"/>
       <w:r>
         <w:t>A</w:t>
       </w:r>
       <w:r>
-        <w:t xml:space="preserve">lphaToCoverageEnable and alphaToOneEnable are also set to false, the former controls when a coverage value is generated based off of a pixels alpha, </w:t>
+        <w:t>lphaToCoverageEnable</w:t>
+      </w:r>
+      <w:proofErr w:type="spellEnd"/>
+      <w:r>
+        <w:t xml:space="preserve"> and </w:t>
+      </w:r>
+      <w:proofErr w:type="spellStart"/>
+      <w:r>
+        <w:t>alphaToOneEnable</w:t>
+      </w:r>
+      <w:proofErr w:type="spellEnd"/>
+      <w:r>
+        <w:t xml:space="preserve"> are also set to false, the former controls when a coverage value is generated based off of a pixels alpha, </w:t>
       </w:r>
       <w:r>
         <w:rPr>
@@ -4024,6 +5858,7 @@
       <w:r>
         <w:t xml:space="preserve">The depth stencil comes in with a type of </w:t>
       </w:r>
+      <w:proofErr w:type="spellStart"/>
       <w:r>
         <w:rPr>
           <w:rFonts w:ascii="Cascadia Mono" w:hAnsi="Cascadia Mono" w:cs="Cascadia Mono"/>
@@ -4033,8 +5868,25 @@
         </w:rPr>
         <w:t>VkPipelineDepthStencilStateCreateInfo</w:t>
       </w:r>
-      <w:r>
-        <w:t xml:space="preserve"> and an sType of </w:t>
+      <w:proofErr w:type="spellEnd"/>
+      <w:r>
+        <w:t xml:space="preserve"> and </w:t>
+      </w:r>
+      <w:proofErr w:type="gramStart"/>
+      <w:r>
+        <w:t>an</w:t>
+      </w:r>
+      <w:proofErr w:type="gramEnd"/>
+      <w:r>
+        <w:t xml:space="preserve"> </w:t>
+      </w:r>
+      <w:proofErr w:type="spellStart"/>
+      <w:r>
+        <w:t>sType</w:t>
+      </w:r>
+      <w:proofErr w:type="spellEnd"/>
+      <w:r>
+        <w:t xml:space="preserve"> of </w:t>
       </w:r>
       <w:r>
         <w:rPr>
@@ -4051,12 +5903,33 @@
     </w:p>
     <w:p>
       <w:r>
-        <w:t>We’re going to set depthTestEnable and depthWriteEnable to true, this will as expected enable depth testing to allow for culling and also enables writing that depth to the values.</w:t>
-      </w:r>
-    </w:p>
-    <w:p>
-      <w:r>
-        <w:t xml:space="preserve">DepthCompareOp is set to </w:t>
+        <w:t xml:space="preserve">We’re going to set </w:t>
+      </w:r>
+      <w:proofErr w:type="spellStart"/>
+      <w:r>
+        <w:t>depthTestEnable</w:t>
+      </w:r>
+      <w:proofErr w:type="spellEnd"/>
+      <w:r>
+        <w:t xml:space="preserve"> and </w:t>
+      </w:r>
+      <w:proofErr w:type="spellStart"/>
+      <w:r>
+        <w:t>depthWriteEnable</w:t>
+      </w:r>
+      <w:proofErr w:type="spellEnd"/>
+      <w:r>
+        <w:t xml:space="preserve"> to true, this will as expected enable depth testing to allow for culling and also enables writing that depth to the values.</w:t>
+      </w:r>
+    </w:p>
+    <w:p>
+      <w:proofErr w:type="spellStart"/>
+      <w:r>
+        <w:t>DepthCompareOp</w:t>
+      </w:r>
+      <w:proofErr w:type="spellEnd"/>
+      <w:r>
+        <w:t xml:space="preserve"> is set to </w:t>
       </w:r>
       <w:r>
         <w:rPr>
@@ -4076,7 +5949,23 @@
     </w:p>
     <w:p>
       <w:r>
-        <w:t xml:space="preserve">As for the depthBoundsTestEnable and depthStencilTestEnable, those are both false and they determine the min and max values to depth test at and </w:t>
+        <w:t xml:space="preserve">As for the </w:t>
+      </w:r>
+      <w:proofErr w:type="spellStart"/>
+      <w:r>
+        <w:t>depthBoundsTestEnable</w:t>
+      </w:r>
+      <w:proofErr w:type="spellEnd"/>
+      <w:r>
+        <w:t xml:space="preserve"> and </w:t>
+      </w:r>
+      <w:proofErr w:type="spellStart"/>
+      <w:r>
+        <w:t>depthStencilTestEnable</w:t>
+      </w:r>
+      <w:proofErr w:type="spellEnd"/>
+      <w:r>
+        <w:t xml:space="preserve">, those are both false and they determine the min and max values to depth test at and </w:t>
       </w:r>
       <w:r>
         <w:t>we’re not using a stencil test, stencil tests will just discard extra fragments if they need to chop out parts of a frame.</w:t>
@@ -4095,6 +5984,7 @@
       <w:r>
         <w:t xml:space="preserve">Next is something called the colour blend attachment and it comes under the type </w:t>
       </w:r>
+      <w:proofErr w:type="spellStart"/>
       <w:r>
         <w:rPr>
           <w:rFonts w:ascii="Cascadia Mono" w:hAnsi="Cascadia Mono" w:cs="Cascadia Mono"/>
@@ -4104,13 +5994,46 @@
         </w:rPr>
         <w:t>VkPipelineColorBlendAttachmentState</w:t>
       </w:r>
-      <w:r>
-        <w:t xml:space="preserve"> and this struct doesn’t have an sType. We do however need to write a few values to it.</w:t>
-      </w:r>
-    </w:p>
-    <w:p>
-      <w:r>
-        <w:t>To start with the colorWriteMask is going to use 4 values.</w:t>
+      <w:proofErr w:type="spellEnd"/>
+      <w:r>
+        <w:t xml:space="preserve"> and this </w:t>
+      </w:r>
+      <w:proofErr w:type="spellStart"/>
+      <w:r>
+        <w:t>struct</w:t>
+      </w:r>
+      <w:proofErr w:type="spellEnd"/>
+      <w:r>
+        <w:t xml:space="preserve"> doesn’t have </w:t>
+      </w:r>
+      <w:proofErr w:type="gramStart"/>
+      <w:r>
+        <w:t>an</w:t>
+      </w:r>
+      <w:proofErr w:type="gramEnd"/>
+      <w:r>
+        <w:t xml:space="preserve"> </w:t>
+      </w:r>
+      <w:proofErr w:type="spellStart"/>
+      <w:r>
+        <w:t>sType</w:t>
+      </w:r>
+      <w:proofErr w:type="spellEnd"/>
+      <w:r>
+        <w:t>. We do however need to write a few values to it.</w:t>
+      </w:r>
+    </w:p>
+    <w:p>
+      <w:r>
+        <w:t xml:space="preserve">To start with the </w:t>
+      </w:r>
+      <w:proofErr w:type="spellStart"/>
+      <w:r>
+        <w:t>colorWriteMask</w:t>
+      </w:r>
+      <w:proofErr w:type="spellEnd"/>
+      <w:r>
+        <w:t xml:space="preserve"> is going to use 4 values.</w:t>
       </w:r>
     </w:p>
     <w:p>
@@ -4190,15 +6113,73 @@
         <w:t>These 4 are bit masks and are all connected with bitwise OR opera</w:t>
       </w:r>
       <w:r>
-        <w:t>tors to stack all the colour bits up because I don’t think we want to mask off any colours. We’re also going to let blendEnable be set to true because colour blending is kind of important.</w:t>
-      </w:r>
-    </w:p>
-    <w:p>
-      <w:r>
-        <w:t>Then there are 2 ColorBlendFactors, src and dst, src sets the blend factor for the source, and dst for the destination.</w:t>
-      </w:r>
-      <w:r>
-        <w:t xml:space="preserve"> We’re going to set src as </w:t>
+        <w:t xml:space="preserve">tors to stack all the colour bits up because I don’t think we want to mask off any colours. We’re also going to let </w:t>
+      </w:r>
+      <w:proofErr w:type="spellStart"/>
+      <w:r>
+        <w:t>blendEnable</w:t>
+      </w:r>
+      <w:proofErr w:type="spellEnd"/>
+      <w:r>
+        <w:t xml:space="preserve"> be set to true because colour blending is kind of important.</w:t>
+      </w:r>
+    </w:p>
+    <w:p>
+      <w:r>
+        <w:t xml:space="preserve">Then there are 2 </w:t>
+      </w:r>
+      <w:proofErr w:type="spellStart"/>
+      <w:r>
+        <w:t>ColorBlendFactors</w:t>
+      </w:r>
+      <w:proofErr w:type="spellEnd"/>
+      <w:r>
+        <w:t xml:space="preserve">, </w:t>
+      </w:r>
+      <w:proofErr w:type="spellStart"/>
+      <w:r>
+        <w:t>src</w:t>
+      </w:r>
+      <w:proofErr w:type="spellEnd"/>
+      <w:r>
+        <w:t xml:space="preserve"> and </w:t>
+      </w:r>
+      <w:proofErr w:type="spellStart"/>
+      <w:proofErr w:type="gramStart"/>
+      <w:r>
+        <w:t>dst</w:t>
+      </w:r>
+      <w:proofErr w:type="spellEnd"/>
+      <w:proofErr w:type="gramEnd"/>
+      <w:r>
+        <w:t xml:space="preserve">, </w:t>
+      </w:r>
+      <w:proofErr w:type="spellStart"/>
+      <w:r>
+        <w:t>src</w:t>
+      </w:r>
+      <w:proofErr w:type="spellEnd"/>
+      <w:r>
+        <w:t xml:space="preserve"> sets the blend factor for the source, and </w:t>
+      </w:r>
+      <w:proofErr w:type="spellStart"/>
+      <w:r>
+        <w:t>dst</w:t>
+      </w:r>
+      <w:proofErr w:type="spellEnd"/>
+      <w:r>
+        <w:t xml:space="preserve"> for the destination.</w:t>
+      </w:r>
+      <w:r>
+        <w:t xml:space="preserve"> We’re going to set </w:t>
+      </w:r>
+      <w:proofErr w:type="spellStart"/>
+      <w:r>
+        <w:t>src</w:t>
+      </w:r>
+      <w:proofErr w:type="spellEnd"/>
+      <w:r>
+        <w:t xml:space="preserve"> as </w:t>
       </w:r>
       <w:r>
         <w:rPr>
@@ -4210,7 +6191,17 @@
         <w:t>VK_BLEND_FACTOR_SRC_ALPHA</w:t>
       </w:r>
       <w:r>
-        <w:t xml:space="preserve"> and dst as </w:t>
+        <w:t xml:space="preserve"> and </w:t>
+      </w:r>
+      <w:proofErr w:type="spellStart"/>
+      <w:proofErr w:type="gramStart"/>
+      <w:r>
+        <w:t>dst</w:t>
+      </w:r>
+      <w:proofErr w:type="spellEnd"/>
+      <w:proofErr w:type="gramEnd"/>
+      <w:r>
+        <w:t xml:space="preserve"> as </w:t>
       </w:r>
       <w:r>
         <w:rPr>
@@ -4227,7 +6218,15 @@
     </w:p>
     <w:p>
       <w:r>
-        <w:t xml:space="preserve">After that the colorBlendOp determines how the blending for the RGB is calculated, we’re going to use </w:t>
+        <w:t xml:space="preserve">After that the </w:t>
+      </w:r>
+      <w:proofErr w:type="spellStart"/>
+      <w:r>
+        <w:t>colorBlendOp</w:t>
+      </w:r>
+      <w:proofErr w:type="spellEnd"/>
+      <w:r>
+        <w:t xml:space="preserve"> determines how the blending for the RGB is calculated, we’re going to use </w:t>
       </w:r>
       <w:r>
         <w:rPr>
@@ -4239,12 +6238,54 @@
         <w:t>VK_BLEND_OP_ADD</w:t>
       </w:r>
       <w:r>
-        <w:t xml:space="preserve"> and then we move on to the AlphaBlendFactor which is kinda similar to the colour blending part.</w:t>
-      </w:r>
-    </w:p>
-    <w:p>
-      <w:r>
-        <w:t xml:space="preserve">Once again there’s an src and a dst, the src this time however takes the </w:t>
+        <w:t xml:space="preserve"> and then we move on to the </w:t>
+      </w:r>
+      <w:proofErr w:type="spellStart"/>
+      <w:r>
+        <w:t>AlphaBlendFactor</w:t>
+      </w:r>
+      <w:proofErr w:type="spellEnd"/>
+      <w:r>
+        <w:t xml:space="preserve"> which is </w:t>
+      </w:r>
+      <w:proofErr w:type="spellStart"/>
+      <w:r>
+        <w:t>kinda</w:t>
+      </w:r>
+      <w:proofErr w:type="spellEnd"/>
+      <w:r>
+        <w:t xml:space="preserve"> similar to the colour blending part.</w:t>
+      </w:r>
+    </w:p>
+    <w:p>
+      <w:r>
+        <w:t xml:space="preserve">Once again there’s an </w:t>
+      </w:r>
+      <w:proofErr w:type="spellStart"/>
+      <w:r>
+        <w:t>src</w:t>
+      </w:r>
+      <w:proofErr w:type="spellEnd"/>
+      <w:r>
+        <w:t xml:space="preserve"> and a </w:t>
+      </w:r>
+      <w:proofErr w:type="spellStart"/>
+      <w:proofErr w:type="gramStart"/>
+      <w:r>
+        <w:t>dst</w:t>
+      </w:r>
+      <w:proofErr w:type="spellEnd"/>
+      <w:proofErr w:type="gramEnd"/>
+      <w:r>
+        <w:t xml:space="preserve">, the </w:t>
+      </w:r>
+      <w:proofErr w:type="spellStart"/>
+      <w:r>
+        <w:t>src</w:t>
+      </w:r>
+      <w:proofErr w:type="spellEnd"/>
+      <w:r>
+        <w:t xml:space="preserve"> this time however takes the </w:t>
       </w:r>
       <w:r>
         <w:rPr>
@@ -4256,7 +6297,15 @@
         <w:t>VK_BLEND_FACTOR_ONE_MINUS_SRC_ALPHA</w:t>
       </w:r>
       <w:r>
-        <w:t xml:space="preserve"> value and the dst takes </w:t>
+        <w:t xml:space="preserve"> value and the </w:t>
+      </w:r>
+      <w:proofErr w:type="spellStart"/>
+      <w:r>
+        <w:t>dst</w:t>
+      </w:r>
+      <w:proofErr w:type="spellEnd"/>
+      <w:r>
+        <w:t xml:space="preserve"> takes </w:t>
       </w:r>
       <w:r>
         <w:rPr>
@@ -4268,16 +6317,41 @@
         <w:t>VK_BLEND_FACTOR_ZERO</w:t>
       </w:r>
       <w:r>
-        <w:t>. Now we just need to do the alphaBlendOp like we did to the colour blending operation and we’re using the additional one again.</w:t>
-      </w:r>
-    </w:p>
-    <w:p>
-      <w:r>
-        <w:t>Now the attachment didn’t have an sType, but that was because this next part is the actual component</w:t>
-      </w:r>
-      <w:r>
-        <w:t xml:space="preserve"> for it, so we’re now declaring a struct of type </w:t>
-      </w:r>
+        <w:t xml:space="preserve">. Now we just need to do the </w:t>
+      </w:r>
+      <w:proofErr w:type="spellStart"/>
+      <w:r>
+        <w:t>alphaBlendOp</w:t>
+      </w:r>
+      <w:proofErr w:type="spellEnd"/>
+      <w:r>
+        <w:t xml:space="preserve"> like we did to the colour blending operation and we’re using the additional one again.</w:t>
+      </w:r>
+    </w:p>
+    <w:p>
+      <w:r>
+        <w:t xml:space="preserve">Now the attachment didn’t have an </w:t>
+      </w:r>
+      <w:proofErr w:type="spellStart"/>
+      <w:r>
+        <w:t>sType</w:t>
+      </w:r>
+      <w:proofErr w:type="spellEnd"/>
+      <w:r>
+        <w:t>, but that was because this next part is the actual component</w:t>
+      </w:r>
+      <w:r>
+        <w:t xml:space="preserve"> for it, so we’re now declaring a </w:t>
+      </w:r>
+      <w:proofErr w:type="spellStart"/>
+      <w:r>
+        <w:t>struct</w:t>
+      </w:r>
+      <w:proofErr w:type="spellEnd"/>
+      <w:r>
+        <w:t xml:space="preserve"> of type </w:t>
+      </w:r>
+      <w:proofErr w:type="spellStart"/>
       <w:r>
         <w:rPr>
           <w:rFonts w:ascii="Cascadia Mono" w:hAnsi="Cascadia Mono" w:cs="Cascadia Mono"/>
@@ -4287,8 +6361,17 @@
         </w:rPr>
         <w:t>VkPipelineColorBlendStateCreateInfo</w:t>
       </w:r>
-      <w:r>
-        <w:t xml:space="preserve"> with the sType </w:t>
+      <w:proofErr w:type="spellEnd"/>
+      <w:r>
+        <w:t xml:space="preserve"> with the </w:t>
+      </w:r>
+      <w:proofErr w:type="spellStart"/>
+      <w:r>
+        <w:t>sType</w:t>
+      </w:r>
+      <w:proofErr w:type="spellEnd"/>
+      <w:r>
+        <w:t xml:space="preserve"> </w:t>
       </w:r>
       <w:r>
         <w:rPr>
@@ -4304,11 +6387,26 @@
       </w:r>
     </w:p>
     <w:p>
-      <w:r>
-        <w:t xml:space="preserve">logicOpEnable </w:t>
-      </w:r>
-      <w:r>
-        <w:t xml:space="preserve">allows you to apply logical operations, and then logicOp decides which one to apply, we set it to false and then set the logic operation to </w:t>
+      <w:proofErr w:type="spellStart"/>
+      <w:proofErr w:type="gramStart"/>
+      <w:r>
+        <w:t>logicOpEnable</w:t>
+      </w:r>
+      <w:proofErr w:type="spellEnd"/>
+      <w:proofErr w:type="gramEnd"/>
+      <w:r>
+        <w:t xml:space="preserve"> </w:t>
+      </w:r>
+      <w:r>
+        <w:t xml:space="preserve">allows you to apply logical operations, and then </w:t>
+      </w:r>
+      <w:proofErr w:type="spellStart"/>
+      <w:r>
+        <w:t>logicOp</w:t>
+      </w:r>
+      <w:proofErr w:type="spellEnd"/>
+      <w:r>
+        <w:t xml:space="preserve"> decides which one to apply, we set it to false and then set the logic operation to </w:t>
       </w:r>
       <w:r>
         <w:rPr>
@@ -4331,7 +6429,15 @@
     </w:p>
     <w:p>
       <w:r>
-        <w:t>Next up is the attachmentCount and a pointer to the attachments, we have one of them that we just made, so just put it to 1 and then set a reference to said attachment.</w:t>
+        <w:t xml:space="preserve">Next up is the </w:t>
+      </w:r>
+      <w:proofErr w:type="spellStart"/>
+      <w:r>
+        <w:t>attachmentCount</w:t>
+      </w:r>
+      <w:proofErr w:type="spellEnd"/>
+      <w:r>
+        <w:t xml:space="preserve"> and a pointer to the attachments, we have one of them that we just made, so just put it to 1 and then set a reference to said attachment.</w:t>
       </w:r>
     </w:p>
     <w:p>
@@ -4357,6 +6463,7 @@
       <w:r>
         <w:t xml:space="preserve">Next up are dynamic states, also typed as </w:t>
       </w:r>
+      <w:proofErr w:type="spellStart"/>
       <w:r>
         <w:rPr>
           <w:rFonts w:ascii="Cascadia Mono" w:hAnsi="Cascadia Mono" w:cs="Cascadia Mono"/>
@@ -4366,6 +6473,7 @@
         </w:rPr>
         <w:t>VkDynamicState</w:t>
       </w:r>
+      <w:proofErr w:type="spellEnd"/>
       <w:r>
         <w:t xml:space="preserve">. There are 3 that we deal with so we’re making an array of them, the 3 types you want to inhabit the array are </w:t>
       </w:r>
@@ -4414,6 +6522,7 @@
         <w:lastRenderedPageBreak/>
         <w:t xml:space="preserve">As for the create info, it comes under a type named </w:t>
       </w:r>
+      <w:proofErr w:type="spellStart"/>
       <w:r>
         <w:rPr>
           <w:rFonts w:ascii="Cascadia Mono" w:hAnsi="Cascadia Mono" w:cs="Cascadia Mono"/>
@@ -4423,8 +6532,19 @@
         </w:rPr>
         <w:t>VkPipelineDynamicStateCreateInfo</w:t>
       </w:r>
-      <w:r>
-        <w:t xml:space="preserve"> and it’s filled exactly how you expect a create info to be filled. sType this time is </w:t>
+      <w:proofErr w:type="spellEnd"/>
+      <w:r>
+        <w:t xml:space="preserve"> and it’s filled exactly how you expect a create info to be filled. </w:t>
+      </w:r>
+      <w:proofErr w:type="spellStart"/>
+      <w:proofErr w:type="gramStart"/>
+      <w:r>
+        <w:t>sType</w:t>
+      </w:r>
+      <w:proofErr w:type="spellEnd"/>
+      <w:proofErr w:type="gramEnd"/>
+      <w:r>
+        <w:t xml:space="preserve"> this time is </w:t>
       </w:r>
       <w:r>
         <w:rPr>
@@ -4436,7 +6556,15 @@
         <w:t>VK_STRUCTURE_TYPE_PIPELINE_DYNAMIC_STATE_CREATE_INFO</w:t>
       </w:r>
       <w:r>
-        <w:t>, pointer to the dynamic states would just be feeding it your struct array, and the state count would be the size of that array, leaving flags at 0.</w:t>
+        <w:t xml:space="preserve">, pointer to the dynamic states would just be feeding it your </w:t>
+      </w:r>
+      <w:proofErr w:type="spellStart"/>
+      <w:r>
+        <w:t>struct</w:t>
+      </w:r>
+      <w:proofErr w:type="spellEnd"/>
+      <w:r>
+        <w:t xml:space="preserve"> array, and the state count would be the size of that array, leaving flags at 0.</w:t>
       </w:r>
     </w:p>
     <w:p>
@@ -4454,6 +6582,7 @@
       <w:r>
         <w:t xml:space="preserve">We now have every stage set up, so we can prepare a </w:t>
       </w:r>
+      <w:proofErr w:type="spellStart"/>
       <w:r>
         <w:rPr>
           <w:rFonts w:ascii="Cascadia Mono" w:hAnsi="Cascadia Mono" w:cs="Cascadia Mono"/>
@@ -4463,8 +6592,25 @@
         </w:rPr>
         <w:t>VkGraphicsPipelineCreateInfo</w:t>
       </w:r>
-      <w:r>
-        <w:t xml:space="preserve"> as we get ready to fill out the struct that will be used to create the pipeline. The sType is going to be </w:t>
+      <w:proofErr w:type="spellEnd"/>
+      <w:r>
+        <w:t xml:space="preserve"> as we get ready to fill out the </w:t>
+      </w:r>
+      <w:proofErr w:type="spellStart"/>
+      <w:r>
+        <w:t>struct</w:t>
+      </w:r>
+      <w:proofErr w:type="spellEnd"/>
+      <w:r>
+        <w:t xml:space="preserve"> that will be used to create the pipeline. The </w:t>
+      </w:r>
+      <w:proofErr w:type="spellStart"/>
+      <w:r>
+        <w:t>sType</w:t>
+      </w:r>
+      <w:proofErr w:type="spellEnd"/>
+      <w:r>
+        <w:t xml:space="preserve"> is going to be </w:t>
       </w:r>
       <w:r>
         <w:rPr>
@@ -4481,11 +6627,20 @@
     </w:p>
     <w:p>
       <w:r>
-        <w:t xml:space="preserve">Starting from the top, the shader stage count is going to be </w:t>
+        <w:t xml:space="preserve">Starting from the top, the </w:t>
+      </w:r>
+      <w:proofErr w:type="spellStart"/>
+      <w:r>
+        <w:t>shader</w:t>
+      </w:r>
+      <w:proofErr w:type="spellEnd"/>
+      <w:r>
+        <w:t xml:space="preserve"> stage count is going to be </w:t>
       </w:r>
       <w:r>
         <w:t xml:space="preserve">form the </w:t>
       </w:r>
+      <w:proofErr w:type="spellStart"/>
       <w:r>
         <w:rPr>
           <w:rFonts w:ascii="Cascadia Mono" w:hAnsi="Cascadia Mono" w:cs="Cascadia Mono"/>
@@ -4495,6 +6650,7 @@
         </w:rPr>
         <w:t>VkPipelineShaderStageCreateInfo</w:t>
       </w:r>
+      <w:proofErr w:type="spellEnd"/>
       <w:r>
         <w:t xml:space="preserve"> and the pointer to the stages will be from the stages themselves.</w:t>
       </w:r>
@@ -4534,6 +6690,7 @@
       <w:r>
         <w:t xml:space="preserve"> The type we’re working with here is called </w:t>
       </w:r>
+      <w:proofErr w:type="spellStart"/>
       <w:r>
         <w:rPr>
           <w:rFonts w:ascii="Cascadia Mono" w:hAnsi="Cascadia Mono" w:cs="Cascadia Mono"/>
@@ -4543,6 +6700,7 @@
         </w:rPr>
         <w:t>VkRenderPass</w:t>
       </w:r>
+      <w:proofErr w:type="spellEnd"/>
       <w:r>
         <w:t>.</w:t>
       </w:r>
@@ -4579,6 +6737,7 @@
       <w:r>
         <w:t xml:space="preserve">We have 3 attachments to set up here so this might take some time, what we want to do is make a few arrays for those 3 attachments under the type </w:t>
       </w:r>
+      <w:proofErr w:type="spellStart"/>
       <w:r>
         <w:rPr>
           <w:rFonts w:ascii="Cascadia Mono" w:hAnsi="Cascadia Mono" w:cs="Cascadia Mono"/>
@@ -4588,6 +6747,7 @@
         </w:rPr>
         <w:t>VkFormat</w:t>
       </w:r>
+      <w:proofErr w:type="spellEnd"/>
       <w:r>
         <w:t xml:space="preserve"> and put in the following 3 types into the array</w:t>
       </w:r>
@@ -4643,7 +6803,15 @@
         <w:t xml:space="preserve"> </w:t>
       </w:r>
       <w:r>
-        <w:t>Same as before + 8 unsigned int bits in the stencil</w:t>
+        <w:t xml:space="preserve">Same as before + 8 unsigned </w:t>
+      </w:r>
+      <w:proofErr w:type="spellStart"/>
+      <w:r>
+        <w:t>int</w:t>
+      </w:r>
+      <w:proofErr w:type="spellEnd"/>
+      <w:r>
+        <w:t xml:space="preserve"> bits in the stencil</w:t>
       </w:r>
     </w:p>
     <w:p>
@@ -4690,6 +6858,7 @@
       <w:r>
         <w:t xml:space="preserve">make a </w:t>
       </w:r>
+      <w:proofErr w:type="spellStart"/>
       <w:r>
         <w:rPr>
           <w:rFonts w:ascii="Cascadia Mono" w:hAnsi="Cascadia Mono" w:cs="Cascadia Mono"/>
@@ -4699,9 +6868,12 @@
         </w:rPr>
         <w:t>VkFormatProperties</w:t>
       </w:r>
+      <w:proofErr w:type="spellEnd"/>
       <w:r>
         <w:t xml:space="preserve"> as a temporary variable, and put it into the </w:t>
       </w:r>
+      <w:proofErr w:type="spellStart"/>
+      <w:proofErr w:type="gramStart"/>
       <w:r>
         <w:rPr>
           <w:rFonts w:ascii="Cascadia Mono" w:hAnsi="Cascadia Mono" w:cs="Cascadia Mono"/>
@@ -4709,7 +6881,27 @@
           <w:sz w:val="19"/>
           <w:szCs w:val="19"/>
         </w:rPr>
-        <w:t>vkGetPhysicalDeviceFormatProperties()</w:t>
+        <w:t>vkGetPhysicalDeviceFormatProperties</w:t>
+      </w:r>
+      <w:proofErr w:type="spellEnd"/>
+      <w:r>
+        <w:rPr>
+          <w:rFonts w:ascii="Cascadia Mono" w:hAnsi="Cascadia Mono" w:cs="Cascadia Mono"/>
+          <w:color w:val="000000"/>
+          <w:sz w:val="19"/>
+          <w:szCs w:val="19"/>
+        </w:rPr>
+        <w:t>(</w:t>
+      </w:r>
+      <w:proofErr w:type="gramEnd"/>
+      <w:r>
+        <w:rPr>
+          <w:rFonts w:ascii="Cascadia Mono" w:hAnsi="Cascadia Mono" w:cs="Cascadia Mono"/>
+          <w:color w:val="000000"/>
+          <w:sz w:val="19"/>
+          <w:szCs w:val="19"/>
+        </w:rPr>
+        <w:t>)</w:t>
       </w:r>
       <w:r>
         <w:t xml:space="preserve"> function alongside the relevant parameters.</w:t>
@@ -4720,7 +6912,15 @@
         <w:t>Once we have the properties filled out</w:t>
       </w:r>
       <w:r>
-        <w:t xml:space="preserve"> with that function, check the properties for optimalTilingFeatures to have the bit </w:t>
+        <w:t xml:space="preserve"> with that function, check the properties for </w:t>
+      </w:r>
+      <w:proofErr w:type="spellStart"/>
+      <w:r>
+        <w:t>optimalTilingFeatures</w:t>
+      </w:r>
+      <w:proofErr w:type="spellEnd"/>
+      <w:r>
+        <w:t xml:space="preserve"> to have the bit </w:t>
       </w:r>
       <w:r>
         <w:rPr>
@@ -4781,12 +6981,35 @@
     </w:p>
     <w:p>
       <w:r>
-        <w:t>The format to begin with is just your surfaces format, it’s matching the swap chain images, our sample count is set to 1 bit which you might recall from the multisampling section that we’re deciding not to dig into.</w:t>
-      </w:r>
-    </w:p>
-    <w:p>
-      <w:r>
-        <w:t>loadOp and storeOp determine how we deal with the data before and after rendering.</w:t>
+        <w:t xml:space="preserve">The format to begin with is just your surfaces format, it’s matching the swap chain images, </w:t>
+      </w:r>
+      <w:proofErr w:type="gramStart"/>
+      <w:r>
+        <w:t>our</w:t>
+      </w:r>
+      <w:proofErr w:type="gramEnd"/>
+      <w:r>
+        <w:t xml:space="preserve"> sample count is set to 1 bit which you might recall from the multisampling section that we’re deciding not to dig into.</w:t>
+      </w:r>
+    </w:p>
+    <w:p>
+      <w:proofErr w:type="spellStart"/>
+      <w:proofErr w:type="gramStart"/>
+      <w:r>
+        <w:t>loadOp</w:t>
+      </w:r>
+      <w:proofErr w:type="spellEnd"/>
+      <w:proofErr w:type="gramEnd"/>
+      <w:r>
+        <w:t xml:space="preserve"> and </w:t>
+      </w:r>
+      <w:proofErr w:type="spellStart"/>
+      <w:r>
+        <w:t>storeOp</w:t>
+      </w:r>
+      <w:proofErr w:type="spellEnd"/>
+      <w:r>
+        <w:t xml:space="preserve"> determine how we deal with the data before and after rendering.</w:t>
       </w:r>
       <w:r>
         <w:t xml:space="preserve"> We want to clear the values to a constant at the beginning so we use </w:t>
@@ -4801,8 +7024,13 @@
         <w:t>VK_ATTACHMENT_LOAD_OP_CLEAR</w:t>
       </w:r>
       <w:r>
-        <w:t>. As for storeOp</w:t>
-      </w:r>
+        <w:t xml:space="preserve">. As for </w:t>
+      </w:r>
+      <w:proofErr w:type="spellStart"/>
+      <w:r>
+        <w:t>storeOp</w:t>
+      </w:r>
+      <w:proofErr w:type="spellEnd"/>
       <w:r>
         <w:t xml:space="preserve"> which happens after we’ve rendered</w:t>
       </w:r>
@@ -4862,7 +7090,15 @@
     </w:p>
     <w:p>
       <w:r>
-        <w:t>The initialLayout is</w:t>
+        <w:t xml:space="preserve">The </w:t>
+      </w:r>
+      <w:proofErr w:type="spellStart"/>
+      <w:r>
+        <w:t>initialLayout</w:t>
+      </w:r>
+      <w:proofErr w:type="spellEnd"/>
+      <w:r>
+        <w:t xml:space="preserve"> is</w:t>
       </w:r>
       <w:r>
         <w:t xml:space="preserve"> going to be </w:t>
@@ -4877,7 +7113,15 @@
         <w:t>VK_IMAGE_LAYOUT_UNDEFINED</w:t>
       </w:r>
       <w:r>
-        <w:t xml:space="preserve"> because we’re going to clear the initial layout anyway. The finalLayout will use </w:t>
+        <w:t xml:space="preserve"> because we’re going to clear the initial layout anyway. The </w:t>
+      </w:r>
+      <w:proofErr w:type="spellStart"/>
+      <w:r>
+        <w:t>finalLayout</w:t>
+      </w:r>
+      <w:proofErr w:type="spellEnd"/>
+      <w:r>
+        <w:t xml:space="preserve"> will use </w:t>
       </w:r>
       <w:r>
         <w:rPr>
@@ -4909,6 +7153,7 @@
       <w:r>
         <w:t xml:space="preserve">We’re sticking with the rule of 3 here so we need 3 suitable attachment references for those 3 attachment descriptions (or if you really don’t care then make them unsuitable I won’t judge). They come under the typing </w:t>
       </w:r>
+      <w:proofErr w:type="spellStart"/>
       <w:r>
         <w:rPr>
           <w:rFonts w:ascii="Cascadia Mono" w:hAnsi="Cascadia Mono" w:cs="Cascadia Mono"/>
@@ -4918,13 +7163,22 @@
         </w:rPr>
         <w:t>VkAttachmentReference</w:t>
       </w:r>
+      <w:proofErr w:type="spellEnd"/>
       <w:r>
         <w:t xml:space="preserve"> as expected and they only have 2 values to fill.</w:t>
       </w:r>
     </w:p>
     <w:p>
       <w:r>
-        <w:t xml:space="preserve">To roughly explain what we’re doing here, render passes have subpasses which bundles different operations together for possible performance improvements, </w:t>
+        <w:t xml:space="preserve">To roughly explain what we’re doing here, render passes have </w:t>
+      </w:r>
+      <w:proofErr w:type="spellStart"/>
+      <w:r>
+        <w:t>subpasses</w:t>
+      </w:r>
+      <w:proofErr w:type="spellEnd"/>
+      <w:r>
+        <w:t xml:space="preserve"> which bundles different operations together for possible performance improvements, </w:t>
       </w:r>
       <w:r>
         <w:rPr>
@@ -4973,10 +7227,26 @@
     </w:p>
     <w:p>
       <w:r>
-        <w:t>When we get to the part about subpasses, we’re going to need to bundle our colour attachment references together, basically just make an attachment reference array for present and colour</w:t>
-      </w:r>
-      <w:r>
-        <w:t>. Once that’s done you can make your first subpass. Exciting I know.</w:t>
+        <w:t xml:space="preserve">When we get to the part about </w:t>
+      </w:r>
+      <w:proofErr w:type="spellStart"/>
+      <w:r>
+        <w:t>subpasses</w:t>
+      </w:r>
+      <w:proofErr w:type="spellEnd"/>
+      <w:r>
+        <w:t>, we’re going to need to bundle our colour attachment references together, basically just make an attachment reference array for present and colour</w:t>
+      </w:r>
+      <w:r>
+        <w:t xml:space="preserve">. Once that’s done you can make your first </w:t>
+      </w:r>
+      <w:proofErr w:type="spellStart"/>
+      <w:r>
+        <w:t>subpass</w:t>
+      </w:r>
+      <w:proofErr w:type="spellEnd"/>
+      <w:r>
+        <w:t>. Exciting I know.</w:t>
       </w:r>
     </w:p>
     <w:p>
@@ -4984,13 +7254,27 @@
         <w:pStyle w:val="Heading3"/>
       </w:pPr>
       <w:r>
-        <w:t>7.2.5 | Subpass Setup</w:t>
-      </w:r>
-    </w:p>
-    <w:p>
-      <w:r>
-        <w:t xml:space="preserve">Subpasses come under the typing </w:t>
-      </w:r>
+        <w:t xml:space="preserve">7.2.5 | </w:t>
+      </w:r>
+      <w:proofErr w:type="spellStart"/>
+      <w:r>
+        <w:t>Subpass</w:t>
+      </w:r>
+      <w:proofErr w:type="spellEnd"/>
+      <w:r>
+        <w:t xml:space="preserve"> Setup</w:t>
+      </w:r>
+    </w:p>
+    <w:p>
+      <w:proofErr w:type="spellStart"/>
+      <w:r>
+        <w:t>Subpasses</w:t>
+      </w:r>
+      <w:proofErr w:type="spellEnd"/>
+      <w:r>
+        <w:t xml:space="preserve"> come under the typing </w:t>
+      </w:r>
+      <w:proofErr w:type="spellStart"/>
       <w:r>
         <w:rPr>
           <w:rFonts w:ascii="Cascadia Mono" w:hAnsi="Cascadia Mono" w:cs="Cascadia Mono"/>
@@ -5000,8 +7284,17 @@
         </w:rPr>
         <w:t>VkSubpassDescription</w:t>
       </w:r>
-      <w:r>
-        <w:t xml:space="preserve"> and require just a few properties for the struct. Firstly it needs a bind point</w:t>
+      <w:proofErr w:type="spellEnd"/>
+      <w:r>
+        <w:t xml:space="preserve"> and require just a few properties for the </w:t>
+      </w:r>
+      <w:proofErr w:type="spellStart"/>
+      <w:r>
+        <w:t>struct</w:t>
+      </w:r>
+      <w:proofErr w:type="spellEnd"/>
+      <w:r>
+        <w:t>. Firstly it needs a bind point</w:t>
       </w:r>
       <w:r>
         <w:t xml:space="preserve"> which is more or less the pipeline type. We’re making a graphics pipeline so use </w:t>
@@ -5021,22 +7314,63 @@
     </w:p>
     <w:p>
       <w:r>
-        <w:t>As for the colour attachment count, just refer back to the attachment array you made about 2 paragraphs ago, and that also applies to the pColorAttachmentCount. As for the depth stencil attachment it’s exactly what you expect, it’s the depth attachment that we made earlier.</w:t>
+        <w:t xml:space="preserve">As for the colour attachment count, just refer back to the attachment array you made about 2 paragraphs ago, and that also applies to the </w:t>
+      </w:r>
+      <w:proofErr w:type="spellStart"/>
+      <w:r>
+        <w:t>pColorAttachmentCount</w:t>
+      </w:r>
+      <w:proofErr w:type="spellEnd"/>
+      <w:r>
+        <w:t>. As for the depth stencil attachment it’s exactly what you expect, it’s the depth attachment that we made earlier.</w:t>
       </w:r>
     </w:p>
     <w:p>
       <w:r>
         <w:lastRenderedPageBreak/>
-        <w:t xml:space="preserve">Next we need to deal with a subpass dependency. </w:t>
-      </w:r>
-      <w:r>
-        <w:t>Since subpasses don’t run in any specific order this makes it so that we can tell it what order to run in. We only have one subpass so we’re only going to set the dependencies for this subpass.</w:t>
+        <w:t xml:space="preserve">Next we need to deal with a </w:t>
+      </w:r>
+      <w:proofErr w:type="spellStart"/>
+      <w:r>
+        <w:t>subpass</w:t>
+      </w:r>
+      <w:proofErr w:type="spellEnd"/>
+      <w:r>
+        <w:t xml:space="preserve"> dependency. </w:t>
+      </w:r>
+      <w:r>
+        <w:t xml:space="preserve">Since </w:t>
+      </w:r>
+      <w:proofErr w:type="spellStart"/>
+      <w:r>
+        <w:t>subpasses</w:t>
+      </w:r>
+      <w:proofErr w:type="spellEnd"/>
+      <w:r>
+        <w:t xml:space="preserve"> don’t run in any specific order this makes it so that we can tell it what order to run in. We only have one </w:t>
+      </w:r>
+      <w:proofErr w:type="spellStart"/>
+      <w:r>
+        <w:t>subpass</w:t>
+      </w:r>
+      <w:proofErr w:type="spellEnd"/>
+      <w:r>
+        <w:t xml:space="preserve"> so we’re only going to set the dependencies for this </w:t>
+      </w:r>
+      <w:proofErr w:type="spellStart"/>
+      <w:r>
+        <w:t>subpass</w:t>
+      </w:r>
+      <w:proofErr w:type="spellEnd"/>
+      <w:r>
+        <w:t>.</w:t>
       </w:r>
     </w:p>
     <w:p>
       <w:r>
         <w:t xml:space="preserve">They come under the type </w:t>
       </w:r>
+      <w:proofErr w:type="spellStart"/>
       <w:r>
         <w:rPr>
           <w:rFonts w:ascii="Cascadia Mono" w:hAnsi="Cascadia Mono" w:cs="Cascadia Mono"/>
@@ -5046,8 +7380,35 @@
         </w:rPr>
         <w:t>VkSubpassDependency</w:t>
       </w:r>
-      <w:r>
-        <w:t xml:space="preserve"> and you have to fill up a bunch of src’s and dst’s. To begin with we need the srcSubpass which we set to </w:t>
+      <w:proofErr w:type="spellEnd"/>
+      <w:r>
+        <w:t xml:space="preserve"> and you have to fill up a bunch of </w:t>
+      </w:r>
+      <w:proofErr w:type="spellStart"/>
+      <w:r>
+        <w:t>src’s</w:t>
+      </w:r>
+      <w:proofErr w:type="spellEnd"/>
+      <w:r>
+        <w:t xml:space="preserve"> and </w:t>
+      </w:r>
+      <w:proofErr w:type="spellStart"/>
+      <w:proofErr w:type="gramStart"/>
+      <w:r>
+        <w:t>dst’s</w:t>
+      </w:r>
+      <w:proofErr w:type="spellEnd"/>
+      <w:proofErr w:type="gramEnd"/>
+      <w:r>
+        <w:t xml:space="preserve">. To begin with we need the </w:t>
+      </w:r>
+      <w:proofErr w:type="spellStart"/>
+      <w:r>
+        <w:t>srcSubpass</w:t>
+      </w:r>
+      <w:proofErr w:type="spellEnd"/>
+      <w:r>
+        <w:t xml:space="preserve"> which we set to </w:t>
       </w:r>
       <w:r>
         <w:rPr>
@@ -5062,12 +7423,46 @@
         <w:t xml:space="preserve"> which </w:t>
       </w:r>
       <w:r>
-        <w:t>makes it depend on the previous subpass. As for the dst version that’s going to be 0 because we basically have one subpass anyway.</w:t>
-      </w:r>
-    </w:p>
-    <w:p>
-      <w:r>
-        <w:t xml:space="preserve">The next part involves a stage mask which is a bit mask for a given number of stages. In the src we’re setting </w:t>
+        <w:t xml:space="preserve">makes it depend on the previous </w:t>
+      </w:r>
+      <w:proofErr w:type="spellStart"/>
+      <w:r>
+        <w:t>subpass</w:t>
+      </w:r>
+      <w:proofErr w:type="spellEnd"/>
+      <w:r>
+        <w:t xml:space="preserve">. As for the </w:t>
+      </w:r>
+      <w:proofErr w:type="spellStart"/>
+      <w:proofErr w:type="gramStart"/>
+      <w:r>
+        <w:t>dst</w:t>
+      </w:r>
+      <w:proofErr w:type="spellEnd"/>
+      <w:proofErr w:type="gramEnd"/>
+      <w:r>
+        <w:t xml:space="preserve"> version that’s going to be 0 because we basically have one </w:t>
+      </w:r>
+      <w:proofErr w:type="spellStart"/>
+      <w:r>
+        <w:t>subpass</w:t>
+      </w:r>
+      <w:proofErr w:type="spellEnd"/>
+      <w:r>
+        <w:t xml:space="preserve"> anyway.</w:t>
+      </w:r>
+    </w:p>
+    <w:p>
+      <w:r>
+        <w:t xml:space="preserve">The next part involves a stage mask which is a bit mask for a given number of stages. In the </w:t>
+      </w:r>
+      <w:proofErr w:type="spellStart"/>
+      <w:r>
+        <w:t>src</w:t>
+      </w:r>
+      <w:proofErr w:type="spellEnd"/>
+      <w:r>
+        <w:t xml:space="preserve"> we’re setting </w:t>
       </w:r>
       <w:r>
         <w:rPr>
@@ -5079,43 +7474,126 @@
         <w:t>VK_PIPELINE_STAGE_COLOR_ATTACHMENT_OUTPUT_BIT</w:t>
       </w:r>
       <w:r>
-        <w:t xml:space="preserve"> which is a mask for every rendering stage until now, so we’re waiting up to the colour attachment part last subsubsection. The dst will be the same because it’s the same subpass</w:t>
-      </w:r>
+        <w:t xml:space="preserve"> which is a mask for every rendering stage until now, so we’re waiting up to the colour attachment part last subsubsection. The </w:t>
+      </w:r>
+      <w:proofErr w:type="spellStart"/>
+      <w:proofErr w:type="gramStart"/>
+      <w:r>
+        <w:t>dst</w:t>
+      </w:r>
+      <w:proofErr w:type="spellEnd"/>
+      <w:proofErr w:type="gramEnd"/>
+      <w:r>
+        <w:t xml:space="preserve"> will be the same because it’s the same </w:t>
+      </w:r>
+      <w:proofErr w:type="spellStart"/>
+      <w:r>
+        <w:t>subpass</w:t>
+      </w:r>
+      <w:proofErr w:type="spellEnd"/>
       <w:r>
         <w:t>.</w:t>
       </w:r>
     </w:p>
     <w:p>
       <w:r>
-        <w:t>The access mask is a bitmask for the memory access types that will be used by the src</w:t>
-      </w:r>
-      <w:r>
-        <w:t xml:space="preserve"> and dts s</w:t>
-      </w:r>
-      <w:r>
-        <w:t>ubpass that we set earlier</w:t>
-      </w:r>
-      <w:r>
-        <w:t xml:space="preserve">, We’re leaving the src at 0 because </w:t>
-      </w:r>
-      <w:r>
-        <w:t>the src was in the last render pass</w:t>
+        <w:t xml:space="preserve">The access mask is a bitmask for the memory access types that will be used by the </w:t>
+      </w:r>
+      <w:proofErr w:type="spellStart"/>
+      <w:r>
+        <w:t>src</w:t>
+      </w:r>
+      <w:proofErr w:type="spellEnd"/>
+      <w:r>
+        <w:t xml:space="preserve"> and </w:t>
+      </w:r>
+      <w:proofErr w:type="spellStart"/>
+      <w:r>
+        <w:t>dts</w:t>
+      </w:r>
+      <w:proofErr w:type="spellEnd"/>
+      <w:r>
+        <w:t xml:space="preserve"> </w:t>
+      </w:r>
+      <w:proofErr w:type="spellStart"/>
+      <w:r>
+        <w:t>s</w:t>
+      </w:r>
+      <w:r>
+        <w:t>ubpass</w:t>
+      </w:r>
+      <w:proofErr w:type="spellEnd"/>
+      <w:r>
+        <w:t xml:space="preserve"> that we set earlier</w:t>
+      </w:r>
+      <w:r>
+        <w:t xml:space="preserve">, </w:t>
+      </w:r>
+      <w:proofErr w:type="gramStart"/>
+      <w:r>
+        <w:t>We’re</w:t>
+      </w:r>
+      <w:proofErr w:type="gramEnd"/>
+      <w:r>
+        <w:t xml:space="preserve"> leaving the </w:t>
+      </w:r>
+      <w:proofErr w:type="spellStart"/>
+      <w:r>
+        <w:t>src</w:t>
+      </w:r>
+      <w:proofErr w:type="spellEnd"/>
+      <w:r>
+        <w:t xml:space="preserve"> at 0 because </w:t>
+      </w:r>
+      <w:r>
+        <w:t xml:space="preserve">the </w:t>
+      </w:r>
+      <w:proofErr w:type="spellStart"/>
+      <w:r>
+        <w:t>src</w:t>
+      </w:r>
+      <w:proofErr w:type="spellEnd"/>
+      <w:r>
+        <w:t xml:space="preserve"> was in the last render pass</w:t>
       </w:r>
       <w:r>
         <w:t>.</w:t>
       </w:r>
       <w:r>
-        <w:t xml:space="preserve"> The dst</w:t>
-      </w:r>
+        <w:t xml:space="preserve"> The </w:t>
+      </w:r>
+      <w:proofErr w:type="spellStart"/>
+      <w:proofErr w:type="gramStart"/>
+      <w:r>
+        <w:t>dst</w:t>
+      </w:r>
+      <w:proofErr w:type="spellEnd"/>
+      <w:proofErr w:type="gramEnd"/>
       <w:r>
         <w:t xml:space="preserve"> </w:t>
       </w:r>
       <w:r>
-        <w:t>masks off the parts we’re going to use in dst subPass which is the following,</w:t>
-      </w:r>
+        <w:t xml:space="preserve">masks off the parts we’re going to use in </w:t>
+      </w:r>
+      <w:proofErr w:type="spellStart"/>
+      <w:r>
+        <w:t>dst</w:t>
+      </w:r>
+      <w:proofErr w:type="spellEnd"/>
       <w:r>
         <w:t xml:space="preserve"> </w:t>
       </w:r>
+      <w:proofErr w:type="spellStart"/>
+      <w:r>
+        <w:t>subPass</w:t>
+      </w:r>
+      <w:proofErr w:type="spellEnd"/>
+      <w:r>
+        <w:t xml:space="preserve"> which is the following,</w:t>
+      </w:r>
+      <w:r>
+        <w:t xml:space="preserve"> </w:t>
+      </w:r>
       <w:r>
         <w:rPr>
           <w:rFonts w:ascii="Cascadia Mono" w:hAnsi="Cascadia Mono" w:cs="Cascadia Mono"/>
@@ -5153,7 +7631,37 @@
         <w:rPr>
           <w:highlight w:val="yellow"/>
         </w:rPr>
-        <w:t>I don’t know for sure but the reasoning would be we dealt with it in the dst, and we only have 1 subpass so we don’t need to worry about previous passes.</w:t>
+        <w:t xml:space="preserve">I don’t know for sure but the reasoning would be we dealt with it in the </w:t>
+      </w:r>
+      <w:proofErr w:type="spellStart"/>
+      <w:proofErr w:type="gramStart"/>
+      <w:r>
+        <w:rPr>
+          <w:highlight w:val="yellow"/>
+        </w:rPr>
+        <w:t>dst</w:t>
+      </w:r>
+      <w:proofErr w:type="spellEnd"/>
+      <w:proofErr w:type="gramEnd"/>
+      <w:r>
+        <w:rPr>
+          <w:highlight w:val="yellow"/>
+        </w:rPr>
+        <w:t xml:space="preserve">, and we only have 1 </w:t>
+      </w:r>
+      <w:proofErr w:type="spellStart"/>
+      <w:r>
+        <w:rPr>
+          <w:highlight w:val="yellow"/>
+        </w:rPr>
+        <w:t>subpass</w:t>
+      </w:r>
+      <w:proofErr w:type="spellEnd"/>
+      <w:r>
+        <w:rPr>
+          <w:highlight w:val="yellow"/>
+        </w:rPr>
+        <w:t xml:space="preserve"> so we don’t need to worry about previous passes.</w:t>
       </w:r>
     </w:p>
     <w:p>
@@ -5182,12 +7690,56 @@
         <w:rPr>
           <w:highlight w:val="yellow"/>
         </w:rPr>
-        <w:t>but we need this flag in particular because we made the src and dst subpasses equal</w:t>
-      </w:r>
+        <w:t xml:space="preserve">but we need this flag in particular because we made the </w:t>
+      </w:r>
+      <w:proofErr w:type="spellStart"/>
       <w:r>
         <w:rPr>
           <w:highlight w:val="yellow"/>
         </w:rPr>
+        <w:t>src</w:t>
+      </w:r>
+      <w:proofErr w:type="spellEnd"/>
+      <w:r>
+        <w:rPr>
+          <w:highlight w:val="yellow"/>
+        </w:rPr>
+        <w:t xml:space="preserve"> and </w:t>
+      </w:r>
+      <w:proofErr w:type="spellStart"/>
+      <w:proofErr w:type="gramStart"/>
+      <w:r>
+        <w:rPr>
+          <w:highlight w:val="yellow"/>
+        </w:rPr>
+        <w:t>dst</w:t>
+      </w:r>
+      <w:proofErr w:type="spellEnd"/>
+      <w:proofErr w:type="gramEnd"/>
+      <w:r>
+        <w:rPr>
+          <w:highlight w:val="yellow"/>
+        </w:rPr>
+        <w:t xml:space="preserve"> </w:t>
+      </w:r>
+      <w:proofErr w:type="spellStart"/>
+      <w:r>
+        <w:rPr>
+          <w:highlight w:val="yellow"/>
+        </w:rPr>
+        <w:t>subpasses</w:t>
+      </w:r>
+      <w:proofErr w:type="spellEnd"/>
+      <w:r>
+        <w:rPr>
+          <w:highlight w:val="yellow"/>
+        </w:rPr>
+        <w:t xml:space="preserve"> equal</w:t>
+      </w:r>
+      <w:r>
+        <w:rPr>
+          <w:highlight w:val="yellow"/>
+        </w:rPr>
         <w:t>.</w:t>
       </w:r>
     </w:p>
@@ -5203,6 +7755,7 @@
       <w:r>
         <w:t xml:space="preserve">Finally we now have all the pieces in place and we can make the create info for the render pass, it comes under the type </w:t>
       </w:r>
+      <w:proofErr w:type="spellStart"/>
       <w:r>
         <w:rPr>
           <w:rFonts w:ascii="Cascadia Mono" w:hAnsi="Cascadia Mono" w:cs="Cascadia Mono"/>
@@ -5212,8 +7765,25 @@
         </w:rPr>
         <w:t>VkRenderPassCreateInfo</w:t>
       </w:r>
-      <w:r>
-        <w:t xml:space="preserve"> and has an sType of </w:t>
+      <w:proofErr w:type="spellEnd"/>
+      <w:r>
+        <w:t xml:space="preserve"> and has </w:t>
+      </w:r>
+      <w:proofErr w:type="gramStart"/>
+      <w:r>
+        <w:t>an</w:t>
+      </w:r>
+      <w:proofErr w:type="gramEnd"/>
+      <w:r>
+        <w:t xml:space="preserve"> </w:t>
+      </w:r>
+      <w:proofErr w:type="spellStart"/>
+      <w:r>
+        <w:t>sType</w:t>
+      </w:r>
+      <w:proofErr w:type="spellEnd"/>
+      <w:r>
+        <w:t xml:space="preserve"> of </w:t>
       </w:r>
       <w:r>
         <w:rPr>
@@ -5241,13 +7811,30 @@
     </w:p>
     <w:p>
       <w:r>
-        <w:t>Our subpass count will of course be 1 and we also need to pass in the subpass that we just made. Same goes for the dependency that we just made.</w:t>
+        <w:t xml:space="preserve">Our </w:t>
+      </w:r>
+      <w:proofErr w:type="spellStart"/>
+      <w:r>
+        <w:t>subpass</w:t>
+      </w:r>
+      <w:proofErr w:type="spellEnd"/>
+      <w:r>
+        <w:t xml:space="preserve"> count will of course be 1 and we also need to pass in the </w:t>
+      </w:r>
+      <w:proofErr w:type="spellStart"/>
+      <w:r>
+        <w:t>subpass</w:t>
+      </w:r>
+      <w:proofErr w:type="spellEnd"/>
+      <w:r>
+        <w:t xml:space="preserve"> that we just made. Same goes for the dependency that we just made.</w:t>
       </w:r>
     </w:p>
     <w:p>
       <w:r>
         <w:t xml:space="preserve">After that we can just </w:t>
       </w:r>
+      <w:proofErr w:type="spellStart"/>
       <w:r>
         <w:rPr>
           <w:rFonts w:ascii="Cascadia Mono" w:hAnsi="Cascadia Mono" w:cs="Cascadia Mono"/>
@@ -5257,12 +7844,15 @@
         </w:rPr>
         <w:t>VkResult</w:t>
       </w:r>
+      <w:proofErr w:type="spellEnd"/>
       <w:r>
         <w:t xml:space="preserve"> it</w:t>
       </w:r>
       <w:r>
         <w:t xml:space="preserve"> using </w:t>
       </w:r>
+      <w:proofErr w:type="spellStart"/>
+      <w:proofErr w:type="gramStart"/>
       <w:r>
         <w:rPr>
           <w:rFonts w:ascii="Cascadia Mono" w:hAnsi="Cascadia Mono" w:cs="Cascadia Mono"/>
@@ -5270,7 +7860,27 @@
           <w:sz w:val="19"/>
           <w:szCs w:val="19"/>
         </w:rPr>
-        <w:t>vkCreateRenderPass()</w:t>
+        <w:t>vkCreateRenderPass</w:t>
+      </w:r>
+      <w:proofErr w:type="spellEnd"/>
+      <w:r>
+        <w:rPr>
+          <w:rFonts w:ascii="Cascadia Mono" w:hAnsi="Cascadia Mono" w:cs="Cascadia Mono"/>
+          <w:color w:val="000000"/>
+          <w:sz w:val="19"/>
+          <w:szCs w:val="19"/>
+        </w:rPr>
+        <w:t>(</w:t>
+      </w:r>
+      <w:proofErr w:type="gramEnd"/>
+      <w:r>
+        <w:rPr>
+          <w:rFonts w:ascii="Cascadia Mono" w:hAnsi="Cascadia Mono" w:cs="Cascadia Mono"/>
+          <w:color w:val="000000"/>
+          <w:sz w:val="19"/>
+          <w:szCs w:val="19"/>
+        </w:rPr>
+        <w:t>)</w:t>
       </w:r>
       <w:r>
         <w:t xml:space="preserve"> and get the function filled out the way we always do.</w:t>
@@ -5289,7 +7899,15 @@
         <w:t xml:space="preserve">Now that we’ve gotten the render pass sorted out we need to go back to the pipeline in 7.1 and finish off the creation info for it, starting with adding the render pass </w:t>
       </w:r>
       <w:r>
-        <w:t>and then setting the subpass to 0</w:t>
+        <w:t xml:space="preserve">and then setting the </w:t>
+      </w:r>
+      <w:proofErr w:type="spellStart"/>
+      <w:r>
+        <w:t>subpass</w:t>
+      </w:r>
+      <w:proofErr w:type="spellEnd"/>
+      <w:r>
+        <w:t xml:space="preserve"> to 0</w:t>
       </w:r>
       <w:r>
         <w:t>.</w:t>
@@ -5320,6 +7938,8 @@
       <w:r>
         <w:t xml:space="preserve">After that we can result it using </w:t>
       </w:r>
+      <w:proofErr w:type="spellStart"/>
+      <w:proofErr w:type="gramStart"/>
       <w:r>
         <w:rPr>
           <w:rFonts w:ascii="Cascadia Mono" w:hAnsi="Cascadia Mono" w:cs="Cascadia Mono"/>
@@ -5327,7 +7947,27 @@
           <w:sz w:val="19"/>
           <w:szCs w:val="19"/>
         </w:rPr>
-        <w:t>vkCreateGraphicsPipelines()</w:t>
+        <w:t>vkCreateGraphicsPipelines</w:t>
+      </w:r>
+      <w:proofErr w:type="spellEnd"/>
+      <w:r>
+        <w:rPr>
+          <w:rFonts w:ascii="Cascadia Mono" w:hAnsi="Cascadia Mono" w:cs="Cascadia Mono"/>
+          <w:color w:val="000000"/>
+          <w:sz w:val="19"/>
+          <w:szCs w:val="19"/>
+        </w:rPr>
+        <w:t>(</w:t>
+      </w:r>
+      <w:proofErr w:type="gramEnd"/>
+      <w:r>
+        <w:rPr>
+          <w:rFonts w:ascii="Cascadia Mono" w:hAnsi="Cascadia Mono" w:cs="Cascadia Mono"/>
+          <w:color w:val="000000"/>
+          <w:sz w:val="19"/>
+          <w:szCs w:val="19"/>
+        </w:rPr>
+        <w:t>)</w:t>
       </w:r>
       <w:r>
         <w:t xml:space="preserve"> and fill it in using the correct parameters assuming they exist, you’re going to null handle the cache because we didn’t make one of those.</w:t>
@@ -5355,6 +7995,7 @@
       <w:r>
         <w:t xml:space="preserve">. We did previously make a function to create a buffer, it would be exactly like that but it’s going to require some changes so it needs to be less rigid, so we’re going to give it some parameters. The variables that need converting over are </w:t>
       </w:r>
+      <w:proofErr w:type="spellStart"/>
       <w:r>
         <w:rPr>
           <w:rFonts w:ascii="Cascadia Mono" w:hAnsi="Cascadia Mono" w:cs="Cascadia Mono"/>
@@ -5364,9 +8005,11 @@
         </w:rPr>
         <w:t>VkBuffer</w:t>
       </w:r>
+      <w:proofErr w:type="spellEnd"/>
       <w:r>
         <w:t xml:space="preserve">, </w:t>
       </w:r>
+      <w:proofErr w:type="spellStart"/>
       <w:r>
         <w:rPr>
           <w:rFonts w:ascii="Cascadia Mono" w:hAnsi="Cascadia Mono" w:cs="Cascadia Mono"/>
@@ -5376,9 +8019,11 @@
         </w:rPr>
         <w:t>VkDeviceMemory</w:t>
       </w:r>
+      <w:proofErr w:type="spellEnd"/>
       <w:r>
         <w:t xml:space="preserve">, </w:t>
       </w:r>
+      <w:proofErr w:type="spellStart"/>
       <w:r>
         <w:rPr>
           <w:rFonts w:ascii="Cascadia Mono" w:hAnsi="Cascadia Mono" w:cs="Cascadia Mono"/>
@@ -5388,9 +8033,11 @@
         </w:rPr>
         <w:t>VkDeviceSize</w:t>
       </w:r>
+      <w:proofErr w:type="spellEnd"/>
       <w:r>
         <w:t xml:space="preserve">, </w:t>
       </w:r>
+      <w:proofErr w:type="spellStart"/>
       <w:r>
         <w:rPr>
           <w:rFonts w:ascii="Cascadia Mono" w:hAnsi="Cascadia Mono" w:cs="Cascadia Mono"/>
@@ -5400,9 +8047,11 @@
         </w:rPr>
         <w:t>VkBufferUsageFlags</w:t>
       </w:r>
+      <w:proofErr w:type="spellEnd"/>
       <w:r>
         <w:t xml:space="preserve">, </w:t>
       </w:r>
+      <w:proofErr w:type="spellStart"/>
       <w:r>
         <w:rPr>
           <w:rFonts w:ascii="Cascadia Mono" w:hAnsi="Cascadia Mono" w:cs="Cascadia Mono"/>
@@ -5412,9 +8061,11 @@
         </w:rPr>
         <w:t>VkSharingMode</w:t>
       </w:r>
+      <w:proofErr w:type="spellEnd"/>
       <w:r>
         <w:t xml:space="preserve">, and finally </w:t>
       </w:r>
+      <w:proofErr w:type="spellStart"/>
       <w:r>
         <w:rPr>
           <w:rFonts w:ascii="Cascadia Mono" w:hAnsi="Cascadia Mono" w:cs="Cascadia Mono"/>
@@ -5424,6 +8075,7 @@
         </w:rPr>
         <w:t>VkMemoryPropertyFlags</w:t>
       </w:r>
+      <w:proofErr w:type="spellEnd"/>
       <w:r>
         <w:t>. Just go through the old version and find the spots where these variables are used</w:t>
       </w:r>
@@ -5534,6 +8186,8 @@
       <w:r>
         <w:t xml:space="preserve">so we need a result variable getting the value out of the </w:t>
       </w:r>
+      <w:proofErr w:type="spellStart"/>
+      <w:proofErr w:type="gramStart"/>
       <w:r>
         <w:rPr>
           <w:rFonts w:ascii="Cascadia Mono" w:hAnsi="Cascadia Mono" w:cs="Cascadia Mono"/>
@@ -5543,6 +8197,7 @@
         </w:rPr>
         <w:t>vkMapMemory</w:t>
       </w:r>
+      <w:proofErr w:type="spellEnd"/>
       <w:r>
         <w:rPr>
           <w:rFonts w:ascii="Cascadia Mono" w:hAnsi="Cascadia Mono" w:cs="Cascadia Mono"/>
@@ -5550,7 +8205,17 @@
           <w:sz w:val="19"/>
           <w:szCs w:val="19"/>
         </w:rPr>
-        <w:t>()</w:t>
+        <w:t>(</w:t>
+      </w:r>
+      <w:proofErr w:type="gramEnd"/>
+      <w:r>
+        <w:rPr>
+          <w:rFonts w:ascii="Cascadia Mono" w:hAnsi="Cascadia Mono" w:cs="Cascadia Mono"/>
+          <w:color w:val="000000"/>
+          <w:sz w:val="19"/>
+          <w:szCs w:val="19"/>
+        </w:rPr>
+        <w:t>)</w:t>
       </w:r>
       <w:r>
         <w:t xml:space="preserve"> function with pretty self-explanatory parameters. The last parameter is going to be the returned pointer for the mapped memory so we’re going to pass in a void pointer.</w:t>
@@ -5559,20 +8224,34 @@
         <w:t xml:space="preserve"> This function will map the GPU memory to the to a CPU accessible pointer</w:t>
       </w:r>
       <w:r>
-        <w:t>, you can kinda just ignore the offset and the flags</w:t>
+        <w:t xml:space="preserve">, you can </w:t>
+      </w:r>
+      <w:proofErr w:type="spellStart"/>
+      <w:r>
+        <w:t>kinda</w:t>
+      </w:r>
+      <w:proofErr w:type="spellEnd"/>
+      <w:r>
+        <w:t xml:space="preserve"> just ignore the offset and the flags</w:t>
       </w:r>
       <w:r>
         <w:t xml:space="preserve"> and set them to 0</w:t>
       </w:r>
-      <w:bookmarkStart w:id="3" w:name="_GoBack"/>
-      <w:bookmarkEnd w:id="3"/>
       <w:r>
         <w:t>.</w:t>
       </w:r>
     </w:p>
     <w:p>
       <w:r>
-        <w:t>Next we can memcpy that data to the GPU</w:t>
+        <w:t xml:space="preserve">Next we can </w:t>
+      </w:r>
+      <w:proofErr w:type="spellStart"/>
+      <w:r>
+        <w:t>memcpy</w:t>
+      </w:r>
+      <w:proofErr w:type="spellEnd"/>
+      <w:r>
+        <w:t xml:space="preserve"> that data to the GPU</w:t>
       </w:r>
       <w:r>
         <w:t xml:space="preserve"> so the destination would be the mapped pointer you just made, and the source would be the vertex data structure with the size being </w:t>
@@ -5610,8 +8289,13 @@
         <w:t>9</w:t>
       </w:r>
       <w:r>
-        <w:t xml:space="preserve"> | Vertex Shader</w:t>
-      </w:r>
+        <w:t xml:space="preserve"> | Vertex </w:t>
+      </w:r>
+      <w:proofErr w:type="spellStart"/>
+      <w:r>
+        <w:t>Shader</w:t>
+      </w:r>
+      <w:proofErr w:type="spellEnd"/>
     </w:p>
     <w:p>
       <w:pPr>
@@ -5623,8 +8307,13 @@
       <w:r>
         <w:t xml:space="preserve">.1 | </w:t>
       </w:r>
-      <w:r>
-        <w:t>What exactly are we doing here</w:t>
+      <w:proofErr w:type="gramStart"/>
+      <w:r>
+        <w:t>What</w:t>
+      </w:r>
+      <w:proofErr w:type="gramEnd"/>
+      <w:r>
+        <w:t xml:space="preserve"> exactly are we doing here</w:t>
       </w:r>
     </w:p>
     <w:p>
@@ -5643,12 +8332,28 @@
         <w:t>F</w:t>
       </w:r>
       <w:r>
-        <w:t>rom the input assembler we get things like world position and normals, colours and various other bits of detail that lets us convert the position of a vertex to some pixels on the screen.</w:t>
-      </w:r>
-    </w:p>
-    <w:p>
-      <w:r>
-        <w:t>Some of this data will also be used in the fragment shader, which long story short needs this data when interpolating things like colours between</w:t>
+        <w:t xml:space="preserve">rom the input assembler we get things like world position and </w:t>
+      </w:r>
+      <w:proofErr w:type="spellStart"/>
+      <w:r>
+        <w:t>normals</w:t>
+      </w:r>
+      <w:proofErr w:type="spellEnd"/>
+      <w:r>
+        <w:t>, colours and various other bits of detail that lets us convert the position of a vertex to some pixels on the screen.</w:t>
+      </w:r>
+    </w:p>
+    <w:p>
+      <w:r>
+        <w:t xml:space="preserve">Some of this data will also be used in the fragment </w:t>
+      </w:r>
+      <w:proofErr w:type="spellStart"/>
+      <w:r>
+        <w:t>shader</w:t>
+      </w:r>
+      <w:proofErr w:type="spellEnd"/>
+      <w:r>
+        <w:t>, which long story short needs this data when interpolating things like colours between</w:t>
       </w:r>
       <w:r>
         <w:t xml:space="preserve"> and textured based off of the angles and positions of its vertices.</w:t>
@@ -5656,7 +8361,23 @@
     </w:p>
     <w:p>
       <w:r>
-        <w:t>The vertex shader after going through all that processing will spit out a clip co-ordinate, and data for the fragment shader.</w:t>
+        <w:t xml:space="preserve">The vertex </w:t>
+      </w:r>
+      <w:proofErr w:type="spellStart"/>
+      <w:r>
+        <w:t>shader</w:t>
+      </w:r>
+      <w:proofErr w:type="spellEnd"/>
+      <w:r>
+        <w:t xml:space="preserve"> after going through all that processing will spit out a clip co-ordinate, and data for the fragment </w:t>
+      </w:r>
+      <w:proofErr w:type="spellStart"/>
+      <w:r>
+        <w:t>shader</w:t>
+      </w:r>
+      <w:proofErr w:type="spellEnd"/>
+      <w:r>
+        <w:t>.</w:t>
       </w:r>
     </w:p>
     <w:p>
